--- a/README.docx
+++ b/README.docx
@@ -4,6 +4,7 @@
   <w:body>
     <w:p>
       <w:pPr>
+        <w:widowControl w:val="0"/>
         <w:spacing w:line="240" w:lineRule="auto"/>
         <w:rPr>
           <w:rFonts w:ascii="Courier New" w:hAnsi="Courier New" w:cs="Courier New"/>
@@ -28,15 +29,7 @@
     </w:p>
     <w:p>
       <w:pPr>
-        <w:spacing w:line="240" w:lineRule="auto"/>
-        <w:rPr>
-          <w:rFonts w:ascii="Courier New" w:hAnsi="Courier New" w:cs="Courier New"/>
-          <w:b/>
-        </w:rPr>
-      </w:pPr>
-    </w:p>
-    <w:p>
-      <w:pPr>
+        <w:widowControl w:val="0"/>
         <w:spacing w:line="240" w:lineRule="auto"/>
         <w:rPr>
           <w:rFonts w:ascii="Courier New" w:hAnsi="Courier New" w:cs="Courier New"/>
@@ -53,14 +46,16 @@
     </w:p>
     <w:p>
       <w:pPr>
-        <w:spacing w:line="240" w:lineRule="auto"/>
-        <w:rPr>
-          <w:rFonts w:ascii="Courier New" w:hAnsi="Courier New" w:cs="Courier New"/>
-        </w:rPr>
-      </w:pPr>
-    </w:p>
-    <w:p>
-      <w:pPr>
+        <w:widowControl w:val="0"/>
+        <w:spacing w:line="240" w:lineRule="auto"/>
+        <w:rPr>
+          <w:rFonts w:ascii="Courier New" w:hAnsi="Courier New" w:cs="Courier New"/>
+        </w:rPr>
+      </w:pPr>
+    </w:p>
+    <w:p>
+      <w:pPr>
+        <w:widowControl w:val="0"/>
         <w:spacing w:line="240" w:lineRule="auto"/>
         <w:rPr>
           <w:rFonts w:ascii="Courier New" w:hAnsi="Courier New" w:cs="Courier New"/>
@@ -75,6 +70,7 @@
     </w:p>
     <w:p>
       <w:pPr>
+        <w:widowControl w:val="0"/>
         <w:spacing w:line="240" w:lineRule="auto"/>
         <w:rPr>
           <w:rFonts w:ascii="Courier New" w:hAnsi="Courier New" w:cs="Courier New"/>
@@ -89,6 +85,7 @@
     </w:p>
     <w:p>
       <w:pPr>
+        <w:widowControl w:val="0"/>
         <w:spacing w:line="240" w:lineRule="auto"/>
         <w:rPr>
           <w:rFonts w:ascii="Courier New" w:hAnsi="Courier New" w:cs="Courier New"/>
@@ -103,42 +100,61 @@
     </w:p>
     <w:p>
       <w:pPr>
-        <w:spacing w:line="240" w:lineRule="auto"/>
-        <w:rPr>
-          <w:rFonts w:ascii="Courier New" w:hAnsi="Courier New" w:cs="Courier New"/>
-        </w:rPr>
-      </w:pPr>
-    </w:p>
-    <w:p>
-      <w:pPr>
-        <w:spacing w:line="240" w:lineRule="auto"/>
-        <w:rPr>
-          <w:rFonts w:ascii="Courier New" w:hAnsi="Courier New" w:cs="Courier New"/>
-        </w:rPr>
-      </w:pPr>
-      <w:r>
-        <w:rPr>
-          <w:rFonts w:ascii="Courier New" w:hAnsi="Courier New" w:cs="Courier New"/>
-        </w:rPr>
-        <w:t xml:space="preserve">This is the readme doc about the first iteration of the restaurant project.  </w:t>
-      </w:r>
-      <w:r>
-        <w:rPr>
-          <w:rFonts w:ascii="Courier New" w:hAnsi="Courier New" w:cs="Courier New"/>
-        </w:rPr>
-        <w:t>Mainly, this document will tell you how to run all of the test cases described in the Requirements section for this project.</w:t>
-      </w:r>
-    </w:p>
-    <w:p>
-      <w:pPr>
-        <w:spacing w:line="240" w:lineRule="auto"/>
-        <w:rPr>
-          <w:rFonts w:ascii="Courier New" w:hAnsi="Courier New" w:cs="Courier New"/>
-        </w:rPr>
-      </w:pPr>
-    </w:p>
-    <w:p>
-      <w:pPr>
+        <w:widowControl w:val="0"/>
+        <w:spacing w:line="240" w:lineRule="auto"/>
+        <w:rPr>
+          <w:rFonts w:ascii="Courier New" w:hAnsi="Courier New" w:cs="Courier New"/>
+        </w:rPr>
+      </w:pPr>
+    </w:p>
+    <w:p>
+      <w:pPr>
+        <w:widowControl w:val="0"/>
+        <w:spacing w:line="240" w:lineRule="auto"/>
+        <w:rPr>
+          <w:rFonts w:ascii="Courier New" w:hAnsi="Courier New" w:cs="Courier New"/>
+        </w:rPr>
+      </w:pPr>
+      <w:r>
+        <w:rPr>
+          <w:rFonts w:ascii="Courier New" w:hAnsi="Courier New" w:cs="Courier New"/>
+        </w:rPr>
+        <w:t xml:space="preserve">This is the readme doc about the first iteration </w:t>
+      </w:r>
+      <w:r>
+        <w:rPr>
+          <w:rFonts w:ascii="Courier New" w:hAnsi="Courier New" w:cs="Courier New"/>
+        </w:rPr>
+        <w:t xml:space="preserve">(v4.1) </w:t>
+      </w:r>
+      <w:r>
+        <w:rPr>
+          <w:rFonts w:ascii="Courier New" w:hAnsi="Courier New" w:cs="Courier New"/>
+        </w:rPr>
+        <w:t xml:space="preserve">of the restaurant project.  </w:t>
+      </w:r>
+      <w:r>
+        <w:rPr>
+          <w:rFonts w:ascii="Courier New" w:hAnsi="Courier New" w:cs="Courier New"/>
+        </w:rPr>
+        <w:t xml:space="preserve">Mainly, this document will tell you how to run all the test cases described in the Requirements section for </w:t>
+      </w:r>
+      <w:r>
+        <w:rPr>
+          <w:rFonts w:ascii="Courier New" w:hAnsi="Courier New" w:cs="Courier New"/>
+        </w:rPr>
+        <w:t>v4.1</w:t>
+      </w:r>
+      <w:r>
+        <w:rPr>
+          <w:rFonts w:ascii="Courier New" w:hAnsi="Courier New" w:cs="Courier New"/>
+        </w:rPr>
+        <w:t>.</w:t>
+      </w:r>
+    </w:p>
+    <w:p>
+      <w:pPr>
+        <w:widowControl w:val="0"/>
         <w:spacing w:line="240" w:lineRule="auto"/>
         <w:rPr>
           <w:rFonts w:ascii="Courier New" w:hAnsi="Courier New" w:cs="Courier New"/>
@@ -153,14 +169,16 @@
     </w:p>
     <w:p>
       <w:pPr>
-        <w:spacing w:line="240" w:lineRule="auto"/>
-        <w:rPr>
-          <w:rFonts w:ascii="Courier New" w:hAnsi="Courier New" w:cs="Courier New"/>
-        </w:rPr>
-      </w:pPr>
-    </w:p>
-    <w:p>
-      <w:pPr>
+        <w:widowControl w:val="0"/>
+        <w:spacing w:line="240" w:lineRule="auto"/>
+        <w:rPr>
+          <w:rFonts w:ascii="Courier New" w:hAnsi="Courier New" w:cs="Courier New"/>
+        </w:rPr>
+      </w:pPr>
+    </w:p>
+    <w:p>
+      <w:pPr>
+        <w:widowControl w:val="0"/>
         <w:spacing w:line="240" w:lineRule="auto"/>
         <w:rPr>
           <w:rFonts w:ascii="Courier New" w:hAnsi="Courier New" w:cs="Courier New"/>
@@ -175,6 +193,7 @@
     </w:p>
     <w:p>
       <w:pPr>
+        <w:widowControl w:val="0"/>
         <w:spacing w:line="240" w:lineRule="auto"/>
         <w:rPr>
           <w:rFonts w:ascii="Courier New" w:hAnsi="Courier New" w:cs="Courier New"/>
@@ -189,36 +208,88 @@
     </w:p>
     <w:p>
       <w:pPr>
-        <w:spacing w:line="240" w:lineRule="auto"/>
-        <w:rPr>
-          <w:rFonts w:ascii="Courier New" w:hAnsi="Courier New" w:cs="Courier New"/>
-        </w:rPr>
-      </w:pPr>
-    </w:p>
-    <w:p>
-      <w:pPr>
-        <w:spacing w:line="240" w:lineRule="auto"/>
-        <w:rPr>
-          <w:rFonts w:ascii="Courier New" w:hAnsi="Courier New" w:cs="Courier New"/>
-        </w:rPr>
-      </w:pPr>
-      <w:r>
-        <w:rPr>
-          <w:rFonts w:ascii="Courier New" w:hAnsi="Courier New" w:cs="Courier New"/>
-        </w:rPr>
-        <w:t>*Note: EVERY test case can be run in ONE simulation, assuming no concurrent medication exceptions occur.  The GUI allows accommodates you can make to test every case in this assignment with relative case, once acquainted with the changes made to the GUI.</w:t>
-      </w:r>
-    </w:p>
-    <w:p>
-      <w:pPr>
-        <w:spacing w:line="240" w:lineRule="auto"/>
-        <w:rPr>
-          <w:rFonts w:ascii="Courier New" w:hAnsi="Courier New" w:cs="Courier New"/>
-        </w:rPr>
-      </w:pPr>
-    </w:p>
-    <w:p>
-      <w:pPr>
+        <w:widowControl w:val="0"/>
+        <w:spacing w:line="240" w:lineRule="auto"/>
+        <w:rPr>
+          <w:rFonts w:ascii="Courier New" w:hAnsi="Courier New" w:cs="Courier New"/>
+        </w:rPr>
+      </w:pPr>
+    </w:p>
+    <w:p>
+      <w:pPr>
+        <w:widowControl w:val="0"/>
+        <w:spacing w:line="240" w:lineRule="auto"/>
+        <w:rPr>
+          <w:rFonts w:ascii="Courier New" w:hAnsi="Courier New" w:cs="Courier New"/>
+        </w:rPr>
+      </w:pPr>
+      <w:r>
+        <w:rPr>
+          <w:rFonts w:ascii="Courier New" w:hAnsi="Courier New" w:cs="Courier New"/>
+        </w:rPr>
+        <w:t>*Note</w:t>
+      </w:r>
+      <w:r>
+        <w:rPr>
+          <w:rFonts w:ascii="Courier New" w:hAnsi="Courier New" w:cs="Courier New"/>
+        </w:rPr>
+        <w:t xml:space="preserve"> 1</w:t>
+      </w:r>
+      <w:r>
+        <w:rPr>
+          <w:rFonts w:ascii="Courier New" w:hAnsi="Courier New" w:cs="Courier New"/>
+        </w:rPr>
+        <w:t>: EVERY test case can be run in ONE simulation, assuming no concurrent medication exceptions occur.  The GUI allows accommodates you</w:t>
+      </w:r>
+      <w:r>
+        <w:rPr>
+          <w:rFonts w:ascii="Courier New" w:hAnsi="Courier New" w:cs="Courier New"/>
+        </w:rPr>
+        <w:t xml:space="preserve"> </w:t>
+      </w:r>
+      <w:r>
+        <w:rPr>
+          <w:rFonts w:ascii="Courier New" w:hAnsi="Courier New" w:cs="Courier New"/>
+        </w:rPr>
+        <w:t>to test every case in this assignment with relative case, once acquainted with the changes made to the GUI.</w:t>
+      </w:r>
+    </w:p>
+    <w:p>
+      <w:pPr>
+        <w:widowControl w:val="0"/>
+        <w:spacing w:line="240" w:lineRule="auto"/>
+        <w:rPr>
+          <w:rFonts w:ascii="Courier New" w:hAnsi="Courier New" w:cs="Courier New"/>
+        </w:rPr>
+      </w:pPr>
+    </w:p>
+    <w:p>
+      <w:pPr>
+        <w:widowControl w:val="0"/>
+        <w:spacing w:line="240" w:lineRule="auto"/>
+        <w:rPr>
+          <w:rFonts w:ascii="Courier New" w:hAnsi="Courier New" w:cs="Courier New"/>
+        </w:rPr>
+      </w:pPr>
+      <w:r>
+        <w:rPr>
+          <w:rFonts w:ascii="Courier New" w:hAnsi="Courier New" w:cs="Courier New"/>
+        </w:rPr>
+        <w:t>*Note 2: Make sure to type in integers for food numbers and doubles for money values.  If you don’t the values will not be accepted by the GUI (the program won’t crash, but the action will not perform on the text box until you enter in the correctly formatted value).</w:t>
+      </w:r>
+    </w:p>
+    <w:p>
+      <w:pPr>
+        <w:widowControl w:val="0"/>
+        <w:spacing w:line="240" w:lineRule="auto"/>
+        <w:rPr>
+          <w:rFonts w:ascii="Courier New" w:hAnsi="Courier New" w:cs="Courier New"/>
+        </w:rPr>
+      </w:pPr>
+    </w:p>
+    <w:p>
+      <w:pPr>
+        <w:widowControl w:val="0"/>
         <w:spacing w:line="240" w:lineRule="auto"/>
         <w:rPr>
           <w:rFonts w:ascii="Courier New" w:hAnsi="Courier New" w:cs="Courier New"/>
@@ -233,6 +304,7 @@
     </w:p>
     <w:p>
       <w:pPr>
+        <w:widowControl w:val="0"/>
         <w:spacing w:line="240" w:lineRule="auto"/>
         <w:rPr>
           <w:rFonts w:ascii="Courier New" w:hAnsi="Courier New" w:cs="Courier New"/>
@@ -267,6 +339,7 @@
           </w:tcPr>
           <w:p>
             <w:pPr>
+              <w:widowControl w:val="0"/>
               <w:spacing w:line="240" w:lineRule="auto"/>
               <w:rPr>
                 <w:rFonts w:ascii="Courier New" w:eastAsia="Times New Roman" w:hAnsi="Courier New" w:cs="Courier New"/>
@@ -284,6 +357,7 @@
           </w:tcPr>
           <w:p>
             <w:pPr>
+              <w:widowControl w:val="0"/>
               <w:spacing w:before="100" w:beforeAutospacing="1" w:after="100" w:afterAutospacing="1" w:line="240" w:lineRule="auto"/>
               <w:outlineLvl w:val="2"/>
               <w:rPr>
@@ -300,6 +374,7 @@
     </w:tbl>
     <w:p>
       <w:pPr>
+        <w:widowControl w:val="0"/>
         <w:spacing w:line="240" w:lineRule="auto"/>
         <w:rPr>
           <w:rFonts w:ascii="Courier New" w:hAnsi="Courier New" w:cs="Courier New"/>
@@ -322,6 +397,7 @@
     </w:p>
     <w:p>
       <w:pPr>
+        <w:widowControl w:val="0"/>
         <w:spacing w:line="240" w:lineRule="auto"/>
         <w:rPr>
           <w:rFonts w:ascii="Courier New" w:hAnsi="Courier New" w:cs="Courier New"/>
@@ -338,6 +414,7 @@
     </w:p>
     <w:p>
       <w:pPr>
+        <w:widowControl w:val="0"/>
         <w:spacing w:line="240" w:lineRule="auto"/>
         <w:rPr>
           <w:rFonts w:ascii="Courier New" w:hAnsi="Courier New" w:cs="Courier New"/>
@@ -352,6 +429,7 @@
     </w:p>
     <w:p>
       <w:pPr>
+        <w:widowControl w:val="0"/>
         <w:spacing w:line="240" w:lineRule="auto"/>
         <w:rPr>
           <w:rFonts w:ascii="Courier New" w:hAnsi="Courier New" w:cs="Courier New"/>
@@ -366,6 +444,7 @@
     </w:p>
     <w:p>
       <w:pPr>
+        <w:widowControl w:val="0"/>
         <w:spacing w:line="240" w:lineRule="auto"/>
         <w:rPr>
           <w:rFonts w:ascii="Courier New" w:hAnsi="Courier New" w:cs="Courier New"/>
@@ -380,6 +459,7 @@
     </w:p>
     <w:p>
       <w:pPr>
+        <w:widowControl w:val="0"/>
         <w:spacing w:line="240" w:lineRule="auto"/>
         <w:rPr>
           <w:rFonts w:ascii="Courier New" w:hAnsi="Courier New" w:cs="Courier New"/>
@@ -394,6 +474,7 @@
     </w:p>
     <w:p>
       <w:pPr>
+        <w:widowControl w:val="0"/>
         <w:spacing w:line="240" w:lineRule="auto"/>
         <w:rPr>
           <w:rFonts w:ascii="Courier New" w:hAnsi="Courier New" w:cs="Courier New"/>
@@ -411,17 +492,69 @@
         </w:rPr>
         <w:t>.</w:t>
       </w:r>
-    </w:p>
-    <w:p>
-      <w:pPr>
-        <w:spacing w:line="240" w:lineRule="auto"/>
-        <w:rPr>
-          <w:rFonts w:ascii="Courier New" w:hAnsi="Courier New" w:cs="Courier New"/>
-        </w:rPr>
-      </w:pPr>
-    </w:p>
-    <w:p>
-      <w:pPr>
+      <w:r>
+        <w:rPr>
+          <w:rFonts w:ascii="Courier New" w:hAnsi="Courier New" w:cs="Courier New"/>
+        </w:rPr>
+        <w:t xml:space="preserve">  </w:t>
+      </w:r>
+    </w:p>
+    <w:p>
+      <w:pPr>
+        <w:widowControl w:val="0"/>
+        <w:spacing w:line="240" w:lineRule="auto"/>
+        <w:rPr>
+          <w:rFonts w:ascii="Courier New" w:hAnsi="Courier New" w:cs="Courier New"/>
+        </w:rPr>
+      </w:pPr>
+    </w:p>
+    <w:p>
+      <w:pPr>
+        <w:widowControl w:val="0"/>
+        <w:spacing w:line="240" w:lineRule="auto"/>
+        <w:rPr>
+          <w:rFonts w:ascii="Courier New" w:hAnsi="Courier New" w:cs="Courier New"/>
+        </w:rPr>
+      </w:pPr>
+      <w:r>
+        <w:rPr>
+          <w:rFonts w:ascii="Courier New" w:hAnsi="Courier New" w:cs="Courier New"/>
+        </w:rPr>
+        <w:t>*You will see that the money values of the customer update in real time once they change.  This is the case for EVERY GUI value tha</w:t>
+      </w:r>
+      <w:r>
+        <w:rPr>
+          <w:rFonts w:ascii="Courier New" w:hAnsi="Courier New" w:cs="Courier New"/>
+        </w:rPr>
+        <w:t xml:space="preserve">t emulate a number or </w:t>
+      </w:r>
+      <w:proofErr w:type="spellStart"/>
+      <w:r>
+        <w:rPr>
+          <w:rFonts w:ascii="Courier New" w:hAnsi="Courier New" w:cs="Courier New"/>
+        </w:rPr>
+        <w:t>boolean</w:t>
+      </w:r>
+      <w:proofErr w:type="spellEnd"/>
+      <w:r>
+        <w:rPr>
+          <w:rFonts w:ascii="Courier New" w:hAnsi="Courier New" w:cs="Courier New"/>
+        </w:rPr>
+        <w:t>, which helps you see what is going on.</w:t>
+      </w:r>
+    </w:p>
+    <w:p>
+      <w:pPr>
+        <w:widowControl w:val="0"/>
+        <w:spacing w:line="240" w:lineRule="auto"/>
+        <w:rPr>
+          <w:rFonts w:ascii="Courier New" w:hAnsi="Courier New" w:cs="Courier New"/>
+        </w:rPr>
+      </w:pPr>
+    </w:p>
+    <w:p>
+      <w:pPr>
+        <w:widowControl w:val="0"/>
         <w:spacing w:line="240" w:lineRule="auto"/>
         <w:rPr>
           <w:rFonts w:ascii="Courier New" w:hAnsi="Courier New" w:cs="Courier New"/>
@@ -464,6 +597,61 @@
     </w:p>
     <w:p>
       <w:pPr>
+        <w:widowControl w:val="0"/>
+        <w:spacing w:line="240" w:lineRule="auto"/>
+        <w:rPr>
+          <w:rFonts w:ascii="Courier New" w:hAnsi="Courier New" w:cs="Courier New"/>
+        </w:rPr>
+      </w:pPr>
+      <w:r>
+        <w:rPr>
+          <w:rFonts w:ascii="Courier New" w:hAnsi="Courier New" w:cs="Courier New"/>
+        </w:rPr>
+        <w:t>If you have already created the market, then great!  Else, refer to step 2 in normative scenario #1.</w:t>
+      </w:r>
+    </w:p>
+    <w:p>
+      <w:pPr>
+        <w:widowControl w:val="0"/>
+        <w:spacing w:line="240" w:lineRule="auto"/>
+        <w:rPr>
+          <w:rFonts w:ascii="Courier New" w:hAnsi="Courier New" w:cs="Courier New"/>
+        </w:rPr>
+      </w:pPr>
+      <w:r>
+        <w:rPr>
+          <w:rFonts w:ascii="Courier New" w:hAnsi="Courier New" w:cs="Courier New"/>
+        </w:rPr>
+        <w:t xml:space="preserve">To force the </w:t>
+      </w:r>
+      <w:r>
+        <w:rPr>
+          <w:rFonts w:ascii="Courier New" w:hAnsi="Courier New" w:cs="Courier New"/>
+        </w:rPr>
+        <w:t>cook</w:t>
+      </w:r>
+      <w:r>
+        <w:rPr>
+          <w:rFonts w:ascii="Courier New" w:hAnsi="Courier New" w:cs="Courier New"/>
+        </w:rPr>
+        <w:t xml:space="preserve"> to order items, just set the inventory of ONE of the cook’s food items to less than</w:t>
+      </w:r>
+      <w:r>
+        <w:rPr>
+          <w:rFonts w:ascii="Courier New" w:hAnsi="Courier New" w:cs="Courier New"/>
+        </w:rPr>
+        <w:t xml:space="preserve"> or equal to</w:t>
+      </w:r>
+      <w:r>
+        <w:rPr>
+          <w:rFonts w:ascii="Courier New" w:hAnsi="Courier New" w:cs="Courier New"/>
+        </w:rPr>
+        <w:t xml:space="preserve"> the threshold, which is 3. </w:t>
+      </w:r>
+    </w:p>
+    <w:p>
+      <w:pPr>
+        <w:widowControl w:val="0"/>
         <w:spacing w:line="240" w:lineRule="auto"/>
         <w:rPr>
           <w:rFonts w:ascii="Courier New" w:hAnsi="Courier New" w:cs="Courier New"/>
@@ -480,81 +668,67 @@
     </w:p>
     <w:p>
       <w:pPr>
-        <w:spacing w:line="240" w:lineRule="auto"/>
-        <w:rPr>
-          <w:rFonts w:ascii="Courier New" w:hAnsi="Courier New" w:cs="Courier New"/>
-        </w:rPr>
-      </w:pPr>
-      <w:r>
-        <w:rPr>
-          <w:rFonts w:ascii="Courier New" w:hAnsi="Courier New" w:cs="Courier New"/>
-        </w:rPr>
-        <w:t>If you have already created the market, then great!  Else, refer to step 2 in normative scenario #1.</w:t>
-      </w:r>
-    </w:p>
-    <w:p>
-      <w:pPr>
-        <w:spacing w:line="240" w:lineRule="auto"/>
-        <w:rPr>
-          <w:rFonts w:ascii="Courier New" w:hAnsi="Courier New" w:cs="Courier New"/>
-        </w:rPr>
-      </w:pPr>
-      <w:r>
-        <w:rPr>
-          <w:rFonts w:ascii="Courier New" w:hAnsi="Courier New" w:cs="Courier New"/>
-        </w:rPr>
-        <w:t xml:space="preserve">To force the market to order items, just set the inventory of ONE of the cook’s food items to less than the threshold, which is 3. </w:t>
-      </w:r>
-    </w:p>
-    <w:p>
-      <w:pPr>
-        <w:spacing w:line="240" w:lineRule="auto"/>
-        <w:rPr>
-          <w:rFonts w:ascii="Courier New" w:hAnsi="Courier New" w:cs="Courier New"/>
-        </w:rPr>
-      </w:pPr>
-      <w:r>
-        <w:rPr>
-          <w:rFonts w:ascii="Courier New" w:hAnsi="Courier New" w:cs="Courier New"/>
-        </w:rPr>
-        <w:t>To complete this process:</w:t>
-      </w:r>
-    </w:p>
-    <w:p>
-      <w:pPr>
-        <w:spacing w:line="240" w:lineRule="auto"/>
-        <w:rPr>
-          <w:rFonts w:ascii="Courier New" w:hAnsi="Courier New" w:cs="Courier New"/>
-        </w:rPr>
-      </w:pPr>
-      <w:r>
-        <w:rPr>
-          <w:rFonts w:ascii="Courier New" w:hAnsi="Courier New" w:cs="Courier New"/>
-        </w:rPr>
-        <w:t>1.  Click on the market you created, this will bring up the market’s AND cook’s inventories.</w:t>
-      </w:r>
-    </w:p>
-    <w:p>
-      <w:pPr>
-        <w:spacing w:line="240" w:lineRule="auto"/>
-        <w:rPr>
-          <w:rFonts w:ascii="Courier New" w:hAnsi="Courier New" w:cs="Courier New"/>
-        </w:rPr>
-      </w:pPr>
-      <w:r>
-        <w:rPr>
-          <w:rFonts w:ascii="Courier New" w:hAnsi="Courier New" w:cs="Courier New"/>
-        </w:rPr>
-        <w:t>2.  Click any text box for the cook, set it to an integer below 3, then press ENTER/RETURN to update the value.  If you do not press ENTER/RETURN, this will not work</w:t>
-      </w:r>
-    </w:p>
-    <w:p>
-      <w:pPr>
-        <w:spacing w:line="240" w:lineRule="auto"/>
-        <w:rPr>
-          <w:rFonts w:ascii="Courier New" w:hAnsi="Courier New" w:cs="Courier New"/>
-        </w:rPr>
-      </w:pPr>
+        <w:widowControl w:val="0"/>
+        <w:spacing w:line="240" w:lineRule="auto"/>
+        <w:rPr>
+          <w:rFonts w:ascii="Courier New" w:hAnsi="Courier New" w:cs="Courier New"/>
+        </w:rPr>
+      </w:pPr>
+      <w:r>
+        <w:rPr>
+          <w:rFonts w:ascii="Courier New" w:hAnsi="Courier New" w:cs="Courier New"/>
+        </w:rPr>
+        <w:t xml:space="preserve">1.  Click on the market you created, this will bring up the market’s </w:t>
+      </w:r>
+      <w:r>
+        <w:rPr>
+          <w:rFonts w:ascii="Courier New" w:hAnsi="Courier New" w:cs="Courier New"/>
+        </w:rPr>
+        <w:lastRenderedPageBreak/>
+        <w:t>AND cook’s inventories.</w:t>
+      </w:r>
+    </w:p>
+    <w:p>
+      <w:pPr>
+        <w:widowControl w:val="0"/>
+        <w:spacing w:line="240" w:lineRule="auto"/>
+        <w:rPr>
+          <w:rFonts w:ascii="Courier New" w:hAnsi="Courier New" w:cs="Courier New"/>
+        </w:rPr>
+      </w:pPr>
+      <w:r>
+        <w:rPr>
+          <w:rFonts w:ascii="Courier New" w:hAnsi="Courier New" w:cs="Courier New"/>
+        </w:rPr>
+        <w:t xml:space="preserve">2.  Click any text box for the cook, set it to an integer below </w:t>
+      </w:r>
+      <w:r>
+        <w:rPr>
+          <w:rFonts w:ascii="Courier New" w:hAnsi="Courier New" w:cs="Courier New"/>
+        </w:rPr>
+        <w:t xml:space="preserve">or equal to </w:t>
+      </w:r>
+      <w:r>
+        <w:rPr>
+          <w:rFonts w:ascii="Courier New" w:hAnsi="Courier New" w:cs="Courier New"/>
+        </w:rPr>
+        <w:t>3, then press ENTER/RETURN to update the value.  If you do not press ENTER/RETURN, this will not work</w:t>
+      </w:r>
+    </w:p>
+    <w:p>
+      <w:pPr>
+        <w:widowControl w:val="0"/>
+        <w:spacing w:line="240" w:lineRule="auto"/>
+        <w:rPr>
+          <w:rFonts w:ascii="Courier New" w:hAnsi="Courier New" w:cs="Courier New"/>
+        </w:rPr>
+      </w:pPr>
+      <w:r>
+        <w:rPr>
+          <w:rFonts w:ascii="Courier New" w:hAnsi="Courier New" w:cs="Courier New"/>
+        </w:rPr>
+        <w:t>*</w:t>
+      </w:r>
       <w:r>
         <w:rPr>
           <w:rFonts w:ascii="Courier New" w:hAnsi="Courier New" w:cs="Courier New"/>
@@ -564,35 +738,1067 @@
     </w:p>
     <w:p>
       <w:pPr>
-        <w:spacing w:line="240" w:lineRule="auto"/>
-        <w:rPr>
-          <w:rFonts w:ascii="Courier New" w:hAnsi="Courier New" w:cs="Courier New"/>
-        </w:rPr>
-      </w:pPr>
-    </w:p>
-    <w:p>
-      <w:pPr>
-        <w:spacing w:line="240" w:lineRule="auto"/>
-        <w:rPr>
-          <w:rFonts w:ascii="Courier New" w:hAnsi="Courier New" w:cs="Courier New"/>
-        </w:rPr>
-      </w:pPr>
-      <w:r>
-        <w:rPr>
-          <w:rFonts w:ascii="Courier New" w:hAnsi="Courier New" w:cs="Courier New"/>
-          <w:b/>
-          <w:u w:val="single"/>
+        <w:widowControl w:val="0"/>
+        <w:spacing w:line="240" w:lineRule="auto"/>
+        <w:rPr>
+          <w:rFonts w:ascii="Courier New" w:hAnsi="Courier New" w:cs="Courier New"/>
+        </w:rPr>
+      </w:pPr>
+      <w:r>
+        <w:rPr>
+          <w:rFonts w:ascii="Courier New" w:hAnsi="Courier New" w:cs="Courier New"/>
+        </w:rPr>
+        <w:t>*</w:t>
+      </w:r>
+      <w:r>
+        <w:rPr>
+          <w:rFonts w:ascii="Courier New" w:hAnsi="Courier New" w:cs="Courier New"/>
+        </w:rPr>
+        <w:t>You will see the values update on the GUI as the process operates.</w:t>
+      </w:r>
+    </w:p>
+    <w:p>
+      <w:pPr>
+        <w:widowControl w:val="0"/>
+        <w:spacing w:line="240" w:lineRule="auto"/>
+        <w:rPr>
+          <w:rFonts w:ascii="Courier New" w:hAnsi="Courier New" w:cs="Courier New"/>
+        </w:rPr>
+      </w:pPr>
+    </w:p>
+    <w:p>
+      <w:pPr>
+        <w:widowControl w:val="0"/>
+        <w:spacing w:line="240" w:lineRule="auto"/>
+        <w:rPr>
+          <w:rFonts w:ascii="Courier New" w:hAnsi="Courier New" w:cs="Courier New"/>
+        </w:rPr>
+      </w:pPr>
+      <w:r>
+        <w:rPr>
+          <w:rFonts w:ascii="Courier New" w:hAnsi="Courier New" w:cs="Courier New"/>
+          <w:b/>
+          <w:u w:val="single"/>
+        </w:rPr>
+        <w:t>Normative Scenario #</w:t>
+      </w:r>
+      <w:r>
+        <w:rPr>
+          <w:rFonts w:ascii="Courier New" w:hAnsi="Courier New" w:cs="Courier New"/>
+          <w:b/>
+          <w:u w:val="single"/>
+        </w:rPr>
+        <w:t>3</w:t>
+      </w:r>
+      <w:r>
+        <w:rPr>
+          <w:rFonts w:ascii="Courier New" w:hAnsi="Courier New" w:cs="Courier New"/>
+          <w:b/>
+          <w:u w:val="single"/>
+        </w:rPr>
+        <w:t>:</w:t>
+      </w:r>
+      <w:r>
+        <w:rPr>
+          <w:rFonts w:ascii="Courier New" w:hAnsi="Courier New" w:cs="Courier New"/>
+        </w:rPr>
+        <w:t xml:space="preserve"> </w:t>
+      </w:r>
+      <w:r>
+        <w:rPr>
+          <w:rFonts w:ascii="Courier New" w:hAnsi="Courier New" w:cs="Courier New"/>
+        </w:rPr>
+        <w:t>Multiple customers, multiple waiters, cashier operating normally, no running out of food</w:t>
+      </w:r>
+    </w:p>
+    <w:p>
+      <w:pPr>
+        <w:widowControl w:val="0"/>
+        <w:spacing w:line="240" w:lineRule="auto"/>
+        <w:rPr>
+          <w:rFonts w:ascii="Courier New" w:hAnsi="Courier New" w:cs="Courier New"/>
+          <w:u w:val="single"/>
+        </w:rPr>
+      </w:pPr>
+      <w:r>
+        <w:rPr>
+          <w:rFonts w:ascii="Courier New" w:hAnsi="Courier New" w:cs="Courier New"/>
+          <w:u w:val="single"/>
+        </w:rPr>
+        <w:t>How to run:</w:t>
+      </w:r>
+    </w:p>
+    <w:p>
+      <w:pPr>
+        <w:widowControl w:val="0"/>
+        <w:spacing w:line="240" w:lineRule="auto"/>
+        <w:rPr>
+          <w:rFonts w:ascii="Courier New" w:hAnsi="Courier New" w:cs="Courier New"/>
+        </w:rPr>
+      </w:pPr>
+      <w:r>
+        <w:rPr>
+          <w:rFonts w:ascii="Courier New" w:hAnsi="Courier New" w:cs="Courier New"/>
+        </w:rPr>
+        <w:t>This is really just an extension of Normative Scenario #1.  Add more waiters and customers, set the customers to hungry, and then watch the restaurant in action.</w:t>
+      </w:r>
+    </w:p>
+    <w:p>
+      <w:pPr>
+        <w:widowControl w:val="0"/>
+        <w:spacing w:line="240" w:lineRule="auto"/>
+        <w:rPr>
+          <w:rFonts w:ascii="Courier New" w:hAnsi="Courier New" w:cs="Courier New"/>
+        </w:rPr>
+      </w:pPr>
+      <w:r>
+        <w:rPr>
+          <w:rFonts w:ascii="Courier New" w:hAnsi="Courier New" w:cs="Courier New"/>
+        </w:rPr>
+        <w:t>*When adding new customers, make sure to add them one at a time with unique names.  Otherwise, equality operations may mess up in my code, leading to problems exiting outside the scope of my upgraded code.</w:t>
+      </w:r>
+    </w:p>
+    <w:p>
+      <w:pPr>
+        <w:widowControl w:val="0"/>
+        <w:spacing w:line="240" w:lineRule="auto"/>
+        <w:rPr>
+          <w:rFonts w:ascii="Courier New" w:hAnsi="Courier New" w:cs="Courier New"/>
+        </w:rPr>
+      </w:pPr>
+    </w:p>
+    <w:p>
+      <w:pPr>
+        <w:widowControl w:val="0"/>
+        <w:spacing w:line="240" w:lineRule="auto"/>
+        <w:rPr>
+          <w:rFonts w:ascii="Courier New" w:hAnsi="Courier New" w:cs="Courier New"/>
+        </w:rPr>
+      </w:pPr>
+      <w:r>
+        <w:rPr>
+          <w:rFonts w:ascii="Courier New" w:hAnsi="Courier New" w:cs="Courier New"/>
+          <w:b/>
+          <w:u w:val="single"/>
+        </w:rPr>
+        <w:t>Normative Scenario #4</w:t>
+      </w:r>
+      <w:r>
+        <w:rPr>
+          <w:rFonts w:ascii="Courier New" w:hAnsi="Courier New" w:cs="Courier New"/>
+          <w:b/>
+          <w:u w:val="single"/>
+        </w:rPr>
+        <w:t>:</w:t>
+      </w:r>
+      <w:r>
+        <w:rPr>
+          <w:rFonts w:ascii="Courier New" w:hAnsi="Courier New" w:cs="Courier New"/>
+        </w:rPr>
+        <w:t xml:space="preserve"> </w:t>
+      </w:r>
+      <w:r>
+        <w:rPr>
+          <w:rFonts w:ascii="Courier New" w:hAnsi="Courier New" w:cs="Courier New"/>
+        </w:rPr>
+        <w:t>Waiter wants to go on break, he's told it's ok, goes on break when he finished all his current customers; goes on break, then goes off break.</w:t>
+      </w:r>
+    </w:p>
+    <w:p>
+      <w:pPr>
+        <w:widowControl w:val="0"/>
+        <w:spacing w:line="240" w:lineRule="auto"/>
+        <w:rPr>
+          <w:rFonts w:ascii="Courier New" w:hAnsi="Courier New" w:cs="Courier New"/>
+          <w:u w:val="single"/>
+        </w:rPr>
+      </w:pPr>
+      <w:r>
+        <w:rPr>
+          <w:rFonts w:ascii="Courier New" w:hAnsi="Courier New" w:cs="Courier New"/>
+          <w:u w:val="single"/>
+        </w:rPr>
+        <w:t>How to run:</w:t>
+      </w:r>
+    </w:p>
+    <w:p>
+      <w:pPr>
+        <w:widowControl w:val="0"/>
+        <w:spacing w:line="240" w:lineRule="auto"/>
+        <w:rPr>
+          <w:rFonts w:ascii="Courier New" w:hAnsi="Courier New" w:cs="Courier New"/>
+        </w:rPr>
+      </w:pPr>
+      <w:r>
+        <w:rPr>
+          <w:rFonts w:ascii="Courier New" w:hAnsi="Courier New" w:cs="Courier New"/>
+        </w:rPr>
+        <w:t xml:space="preserve">This is where it begins to get interesting.  Select one of the waiters.  You will notice that the “On Break” button is active when you click it, but be wary </w:t>
+      </w:r>
+      <w:r>
+        <w:rPr>
+          <w:rFonts w:ascii="Courier New" w:hAnsi="Courier New" w:cs="Courier New"/>
+        </w:rPr>
+        <w:t>as</w:t>
+      </w:r>
+      <w:r>
+        <w:rPr>
+          <w:rFonts w:ascii="Courier New" w:hAnsi="Courier New" w:cs="Courier New"/>
+        </w:rPr>
+        <w:t xml:space="preserve"> the results will not show right as you click the button, for reasons which I will explain now:</w:t>
+      </w:r>
+    </w:p>
+    <w:p>
+      <w:pPr>
+        <w:widowControl w:val="0"/>
+        <w:spacing w:line="240" w:lineRule="auto"/>
+        <w:rPr>
+          <w:rFonts w:ascii="Courier New" w:hAnsi="Courier New" w:cs="Courier New"/>
+        </w:rPr>
+      </w:pPr>
+      <w:r>
+        <w:rPr>
+          <w:rFonts w:ascii="Courier New" w:hAnsi="Courier New" w:cs="Courier New"/>
+        </w:rPr>
+        <w:t>1.  When you click the button, the waiter agent and host agent will go through the process mentioned in the interaction diagram in my design:</w:t>
+      </w:r>
+    </w:p>
+    <w:p>
+      <w:pPr>
+        <w:widowControl w:val="0"/>
+        <w:spacing w:line="240" w:lineRule="auto"/>
+        <w:jc w:val="center"/>
+        <w:rPr>
+          <w:rFonts w:ascii="Courier New" w:hAnsi="Courier New" w:cs="Courier New"/>
+        </w:rPr>
+      </w:pPr>
+      <w:r>
+        <w:rPr>
+          <w:rFonts w:ascii="Courier New" w:hAnsi="Courier New" w:cs="Courier New"/>
+          <w:noProof/>
+        </w:rPr>
+        <w:drawing>
+          <wp:inline distT="0" distB="0" distL="0" distR="0">
+            <wp:extent cx="5101590" cy="3391248"/>
+            <wp:effectExtent l="19050" t="0" r="3810" b="0"/>
+            <wp:docPr id="1" name="Picture 0" descr="InteractionDiagramV41P3NNorm.png"/>
+            <wp:cNvGraphicFramePr>
+              <a:graphicFrameLocks xmlns:a="http://schemas.openxmlformats.org/drawingml/2006/main" noChangeAspect="1"/>
+            </wp:cNvGraphicFramePr>
+            <a:graphic xmlns:a="http://schemas.openxmlformats.org/drawingml/2006/main">
+              <a:graphicData uri="http://schemas.openxmlformats.org/drawingml/2006/picture">
+                <pic:pic xmlns:pic="http://schemas.openxmlformats.org/drawingml/2006/picture">
+                  <pic:nvPicPr>
+                    <pic:cNvPr id="0" name="InteractionDiagramV41P3NNorm.png"/>
+                    <pic:cNvPicPr/>
+                  </pic:nvPicPr>
+                  <pic:blipFill>
+                    <a:blip r:embed="rId4" cstate="print"/>
+                    <a:stretch>
+                      <a:fillRect/>
+                    </a:stretch>
+                  </pic:blipFill>
+                  <pic:spPr>
+                    <a:xfrm>
+                      <a:off x="0" y="0"/>
+                      <a:ext cx="5107989" cy="3395502"/>
+                    </a:xfrm>
+                    <a:prstGeom prst="rect">
+                      <a:avLst/>
+                    </a:prstGeom>
+                  </pic:spPr>
+                </pic:pic>
+              </a:graphicData>
+            </a:graphic>
+          </wp:inline>
+        </w:drawing>
+      </w:r>
+    </w:p>
+    <w:p>
+      <w:pPr>
+        <w:widowControl w:val="0"/>
+        <w:spacing w:line="240" w:lineRule="auto"/>
+        <w:rPr>
+          <w:rFonts w:ascii="Courier New" w:hAnsi="Courier New" w:cs="Courier New"/>
+        </w:rPr>
+      </w:pPr>
+      <w:r>
+        <w:rPr>
+          <w:rFonts w:ascii="Courier New" w:hAnsi="Courier New" w:cs="Courier New"/>
+        </w:rPr>
+        <w:t xml:space="preserve">2. </w:t>
+      </w:r>
+      <w:r>
+        <w:rPr>
+          <w:rFonts w:ascii="Courier New" w:hAnsi="Courier New" w:cs="Courier New"/>
+        </w:rPr>
+        <w:t>The GUI button will only become checked IF AND ONLY IF the host allows the waiter to break</w:t>
+      </w:r>
+      <w:r>
+        <w:rPr>
+          <w:rFonts w:ascii="Courier New" w:hAnsi="Courier New" w:cs="Courier New"/>
+        </w:rPr>
+        <w:t xml:space="preserve"> at his/her point in the messaging process</w:t>
+      </w:r>
+      <w:r>
+        <w:rPr>
+          <w:rFonts w:ascii="Courier New" w:hAnsi="Courier New" w:cs="Courier New"/>
+        </w:rPr>
+        <w:t xml:space="preserve">, and the </w:t>
+      </w:r>
+      <w:proofErr w:type="spellStart"/>
+      <w:r>
+        <w:rPr>
+          <w:rFonts w:ascii="Courier New" w:hAnsi="Courier New" w:cs="Courier New"/>
+        </w:rPr>
+        <w:t>onBreak</w:t>
+      </w:r>
+      <w:proofErr w:type="spellEnd"/>
+      <w:r>
+        <w:rPr>
+          <w:rFonts w:ascii="Courier New" w:hAnsi="Courier New" w:cs="Courier New"/>
+        </w:rPr>
+        <w:t xml:space="preserve"> </w:t>
+      </w:r>
+      <w:proofErr w:type="spellStart"/>
+      <w:r>
+        <w:rPr>
+          <w:rFonts w:ascii="Courier New" w:hAnsi="Courier New" w:cs="Courier New"/>
+        </w:rPr>
+        <w:t>boolean</w:t>
+      </w:r>
+      <w:proofErr w:type="spellEnd"/>
+      <w:r>
+        <w:rPr>
+          <w:rFonts w:ascii="Courier New" w:hAnsi="Courier New" w:cs="Courier New"/>
+        </w:rPr>
+        <w:t xml:space="preserve"> value in </w:t>
+      </w:r>
+      <w:proofErr w:type="spellStart"/>
+      <w:r>
+        <w:rPr>
+          <w:rFonts w:ascii="Courier New" w:hAnsi="Courier New" w:cs="Courier New"/>
+        </w:rPr>
+        <w:t>waiterAgent</w:t>
+      </w:r>
+      <w:proofErr w:type="spellEnd"/>
+      <w:r>
+        <w:rPr>
+          <w:rFonts w:ascii="Courier New" w:hAnsi="Courier New" w:cs="Courier New"/>
+        </w:rPr>
+        <w:t xml:space="preserve"> is true.</w:t>
+      </w:r>
+    </w:p>
+    <w:p>
+      <w:pPr>
+        <w:widowControl w:val="0"/>
+        <w:spacing w:line="240" w:lineRule="auto"/>
+        <w:rPr>
+          <w:rFonts w:ascii="Courier New" w:hAnsi="Courier New" w:cs="Courier New"/>
+        </w:rPr>
+      </w:pPr>
+      <w:r>
+        <w:rPr>
+          <w:rFonts w:ascii="Courier New" w:hAnsi="Courier New" w:cs="Courier New"/>
         </w:rPr>
         <w:lastRenderedPageBreak/>
-        <w:t>Normative Scenario #</w:t>
-      </w:r>
-      <w:r>
-        <w:rPr>
-          <w:rFonts w:ascii="Courier New" w:hAnsi="Courier New" w:cs="Courier New"/>
-          <w:b/>
-          <w:u w:val="single"/>
-        </w:rPr>
-        <w:t>3</w:t>
+        <w:t xml:space="preserve">3. </w:t>
+      </w:r>
+      <w:r>
+        <w:rPr>
+          <w:rFonts w:ascii="Courier New" w:hAnsi="Courier New" w:cs="Courier New"/>
+        </w:rPr>
+        <w:t xml:space="preserve">This will take some time to activate, since messaging is not instant.  Pay attention to the command line for this case, even though the end result </w:t>
+      </w:r>
+      <w:r>
+        <w:rPr>
+          <w:rFonts w:ascii="Courier New" w:hAnsi="Courier New" w:cs="Courier New"/>
+        </w:rPr>
+        <w:t xml:space="preserve">DOES </w:t>
+      </w:r>
+      <w:r>
+        <w:rPr>
+          <w:rFonts w:ascii="Courier New" w:hAnsi="Courier New" w:cs="Courier New"/>
+        </w:rPr>
+        <w:t>show in the GUI “On Break” checkbox.</w:t>
+      </w:r>
+      <w:r>
+        <w:rPr>
+          <w:rFonts w:ascii="Courier New" w:hAnsi="Courier New" w:cs="Courier New"/>
+        </w:rPr>
+        <w:t xml:space="preserve"> </w:t>
+      </w:r>
+    </w:p>
+    <w:p>
+      <w:pPr>
+        <w:widowControl w:val="0"/>
+        <w:spacing w:line="240" w:lineRule="auto"/>
+        <w:rPr>
+          <w:rFonts w:ascii="Courier New" w:hAnsi="Courier New" w:cs="Courier New"/>
+        </w:rPr>
+      </w:pPr>
+    </w:p>
+    <w:p>
+      <w:pPr>
+        <w:widowControl w:val="0"/>
+        <w:spacing w:line="240" w:lineRule="auto"/>
+        <w:rPr>
+          <w:rFonts w:ascii="Courier New" w:hAnsi="Courier New" w:cs="Courier New"/>
+        </w:rPr>
+      </w:pPr>
+      <w:r>
+        <w:rPr>
+          <w:rFonts w:ascii="Courier New" w:hAnsi="Courier New" w:cs="Courier New"/>
+          <w:b/>
+          <w:u w:val="single"/>
+        </w:rPr>
+        <w:t>Non-Normative Scenario #1:</w:t>
+      </w:r>
+      <w:r>
+        <w:rPr>
+          <w:rFonts w:ascii="Courier New" w:hAnsi="Courier New" w:cs="Courier New"/>
+        </w:rPr>
+        <w:t xml:space="preserve"> </w:t>
+      </w:r>
+      <w:r>
+        <w:rPr>
+          <w:rFonts w:ascii="Courier New" w:hAnsi="Courier New" w:cs="Courier New"/>
+        </w:rPr>
+        <w:t>Customer orders, food has run out, cook has obviously ordered but food hasn't arrived, Customer makes new choice.</w:t>
+      </w:r>
+    </w:p>
+    <w:p>
+      <w:pPr>
+        <w:widowControl w:val="0"/>
+        <w:spacing w:line="240" w:lineRule="auto"/>
+        <w:rPr>
+          <w:rFonts w:ascii="Courier New" w:hAnsi="Courier New" w:cs="Courier New"/>
+          <w:u w:val="single"/>
+        </w:rPr>
+      </w:pPr>
+      <w:r>
+        <w:rPr>
+          <w:rFonts w:ascii="Courier New" w:hAnsi="Courier New" w:cs="Courier New"/>
+          <w:u w:val="single"/>
+        </w:rPr>
+        <w:t>How to run:</w:t>
+      </w:r>
+    </w:p>
+    <w:p>
+      <w:pPr>
+        <w:widowControl w:val="0"/>
+        <w:spacing w:line="240" w:lineRule="auto"/>
+        <w:rPr>
+          <w:rFonts w:ascii="Courier New" w:hAnsi="Courier New" w:cs="Courier New"/>
+        </w:rPr>
+      </w:pPr>
+      <w:r>
+        <w:rPr>
+          <w:rFonts w:ascii="Courier New" w:hAnsi="Courier New" w:cs="Courier New"/>
+        </w:rPr>
+        <w:t xml:space="preserve">This case is a </w:t>
+      </w:r>
+      <w:r>
+        <w:rPr>
+          <w:rFonts w:ascii="Courier New" w:hAnsi="Courier New" w:cs="Courier New"/>
+        </w:rPr>
+        <w:t xml:space="preserve">dual </w:t>
+      </w:r>
+      <w:r>
+        <w:rPr>
+          <w:rFonts w:ascii="Courier New" w:hAnsi="Courier New" w:cs="Courier New"/>
+        </w:rPr>
+        <w:t xml:space="preserve">mechanism.  There are </w:t>
+      </w:r>
+      <w:r>
+        <w:rPr>
+          <w:rFonts w:ascii="Courier New" w:hAnsi="Courier New" w:cs="Courier New"/>
+        </w:rPr>
+        <w:t>2</w:t>
+      </w:r>
+      <w:r>
+        <w:rPr>
+          <w:rFonts w:ascii="Courier New" w:hAnsi="Courier New" w:cs="Courier New"/>
+        </w:rPr>
+        <w:t xml:space="preserve"> things to test for.  The first is easy to test, but the second requires a little bit of timing.</w:t>
+      </w:r>
+    </w:p>
+    <w:p>
+      <w:pPr>
+        <w:widowControl w:val="0"/>
+        <w:spacing w:line="240" w:lineRule="auto"/>
+        <w:rPr>
+          <w:rFonts w:ascii="Courier New" w:hAnsi="Courier New" w:cs="Courier New"/>
+        </w:rPr>
+      </w:pPr>
+    </w:p>
+    <w:p>
+      <w:pPr>
+        <w:widowControl w:val="0"/>
+        <w:spacing w:line="240" w:lineRule="auto"/>
+        <w:rPr>
+          <w:rFonts w:ascii="Courier New" w:hAnsi="Courier New" w:cs="Courier New"/>
+        </w:rPr>
+      </w:pPr>
+      <w:r>
+        <w:rPr>
+          <w:rFonts w:ascii="Courier New" w:hAnsi="Courier New" w:cs="Courier New"/>
+          <w:b/>
+        </w:rPr>
+        <w:t>Case 1:</w:t>
+      </w:r>
+      <w:r>
+        <w:rPr>
+          <w:rFonts w:ascii="Courier New" w:hAnsi="Courier New" w:cs="Courier New"/>
+        </w:rPr>
+        <w:t xml:space="preserve">  Food is out and cook does not have a delivery coming soon.</w:t>
+      </w:r>
+    </w:p>
+    <w:p>
+      <w:pPr>
+        <w:widowControl w:val="0"/>
+        <w:spacing w:line="240" w:lineRule="auto"/>
+        <w:rPr>
+          <w:rFonts w:ascii="Courier New" w:hAnsi="Courier New" w:cs="Courier New"/>
+        </w:rPr>
+      </w:pPr>
+      <w:r>
+        <w:rPr>
+          <w:rFonts w:ascii="Courier New" w:hAnsi="Courier New" w:cs="Courier New"/>
+        </w:rPr>
+        <w:t xml:space="preserve">To test this, it is simple.  Just set the inventory of an item to 0 for the cook that the customer is ordering.  The randomization algorithm is still in the customer agent, but I knew that you would HATE having to wait for the “lucky” time that this would actually happen, so I added some GUI functionality to force the customer to ONLY ORDER CERTAIN ITEMS.  </w:t>
+      </w:r>
+    </w:p>
+    <w:p>
+      <w:pPr>
+        <w:widowControl w:val="0"/>
+        <w:spacing w:line="240" w:lineRule="auto"/>
+        <w:rPr>
+          <w:rFonts w:ascii="Courier New" w:hAnsi="Courier New" w:cs="Courier New"/>
+        </w:rPr>
+      </w:pPr>
+      <w:r>
+        <w:rPr>
+          <w:rFonts w:ascii="Courier New" w:hAnsi="Courier New" w:cs="Courier New"/>
+        </w:rPr>
+        <w:t>To set this up, do the following steps from the GUI:</w:t>
+      </w:r>
+    </w:p>
+    <w:p>
+      <w:pPr>
+        <w:widowControl w:val="0"/>
+        <w:spacing w:line="240" w:lineRule="auto"/>
+        <w:rPr>
+          <w:rFonts w:ascii="Courier New" w:hAnsi="Courier New" w:cs="Courier New"/>
+        </w:rPr>
+      </w:pPr>
+      <w:r>
+        <w:rPr>
+          <w:rFonts w:ascii="Courier New" w:hAnsi="Courier New" w:cs="Courier New"/>
+        </w:rPr>
+        <w:t xml:space="preserve">1.  </w:t>
+      </w:r>
+      <w:r>
+        <w:rPr>
+          <w:rFonts w:ascii="Courier New" w:hAnsi="Courier New" w:cs="Courier New"/>
+        </w:rPr>
+        <w:t>Click on a customer’s button and find the “Choose what the customer orders” panel.</w:t>
+      </w:r>
+    </w:p>
+    <w:p>
+      <w:pPr>
+        <w:widowControl w:val="0"/>
+        <w:spacing w:line="240" w:lineRule="auto"/>
+        <w:rPr>
+          <w:rFonts w:ascii="Courier New" w:hAnsi="Courier New" w:cs="Courier New"/>
+        </w:rPr>
+      </w:pPr>
+      <w:r>
+        <w:rPr>
+          <w:rFonts w:ascii="Courier New" w:hAnsi="Courier New" w:cs="Courier New"/>
+        </w:rPr>
+        <w:t>2.  Uncheck all but one food value.</w:t>
+      </w:r>
+    </w:p>
+    <w:p>
+      <w:pPr>
+        <w:widowControl w:val="0"/>
+        <w:spacing w:line="240" w:lineRule="auto"/>
+        <w:rPr>
+          <w:rFonts w:ascii="Courier New" w:hAnsi="Courier New" w:cs="Courier New"/>
+        </w:rPr>
+      </w:pPr>
+      <w:r>
+        <w:rPr>
+          <w:rFonts w:ascii="Courier New" w:hAnsi="Courier New" w:cs="Courier New"/>
+        </w:rPr>
+        <w:t>3.  Set this food value to 0 in the cook’s inventory for this food item, and to really make sure that this will work, do the same to the correct section of the market’s inventory</w:t>
+      </w:r>
+      <w:r>
+        <w:rPr>
+          <w:rFonts w:ascii="Courier New" w:hAnsi="Courier New" w:cs="Courier New"/>
+        </w:rPr>
+        <w:t xml:space="preserve"> beforehand</w:t>
+      </w:r>
+      <w:r>
+        <w:rPr>
+          <w:rFonts w:ascii="Courier New" w:hAnsi="Courier New" w:cs="Courier New"/>
+        </w:rPr>
+        <w:t xml:space="preserve"> so nothing is ordered</w:t>
+      </w:r>
+      <w:r>
+        <w:rPr>
+          <w:rFonts w:ascii="Courier New" w:hAnsi="Courier New" w:cs="Courier New"/>
+        </w:rPr>
+        <w:t xml:space="preserve"> by the cook</w:t>
+      </w:r>
+      <w:r>
+        <w:rPr>
+          <w:rFonts w:ascii="Courier New" w:hAnsi="Courier New" w:cs="Courier New"/>
+        </w:rPr>
+        <w:t>.</w:t>
+      </w:r>
+      <w:r>
+        <w:rPr>
+          <w:rFonts w:ascii="Courier New" w:hAnsi="Courier New" w:cs="Courier New"/>
+        </w:rPr>
+        <w:t xml:space="preserve">  If there is more than one market, repeat this step for the other markets.</w:t>
+      </w:r>
+    </w:p>
+    <w:p>
+      <w:pPr>
+        <w:widowControl w:val="0"/>
+        <w:spacing w:line="240" w:lineRule="auto"/>
+        <w:rPr>
+          <w:rFonts w:ascii="Courier New" w:hAnsi="Courier New" w:cs="Courier New"/>
+        </w:rPr>
+      </w:pPr>
+      <w:r>
+        <w:rPr>
+          <w:rFonts w:ascii="Courier New" w:hAnsi="Courier New" w:cs="Courier New"/>
+        </w:rPr>
+        <w:t>4.</w:t>
+      </w:r>
+      <w:r>
+        <w:rPr>
+          <w:rFonts w:ascii="Courier New" w:hAnsi="Courier New" w:cs="Courier New"/>
+        </w:rPr>
+        <w:t xml:space="preserve">  Set the customer to hungry, and then watch the customer attempt to order the food.  It won’t arrive, </w:t>
+      </w:r>
+      <w:r>
+        <w:rPr>
+          <w:rFonts w:ascii="Courier New" w:hAnsi="Courier New" w:cs="Courier New"/>
+        </w:rPr>
+        <w:t>assuming the settings are c</w:t>
+      </w:r>
+      <w:r>
+        <w:rPr>
+          <w:rFonts w:ascii="Courier New" w:hAnsi="Courier New" w:cs="Courier New"/>
+        </w:rPr>
+        <w:t xml:space="preserve">orrect based upon the previous </w:t>
+      </w:r>
+      <w:r>
+        <w:rPr>
+          <w:rFonts w:ascii="Courier New" w:hAnsi="Courier New" w:cs="Courier New"/>
+        </w:rPr>
+        <w:t>step</w:t>
+      </w:r>
+      <w:r>
+        <w:rPr>
+          <w:rFonts w:ascii="Courier New" w:hAnsi="Courier New" w:cs="Courier New"/>
+        </w:rPr>
+        <w:t>.</w:t>
+      </w:r>
+    </w:p>
+    <w:p>
+      <w:pPr>
+        <w:widowControl w:val="0"/>
+        <w:spacing w:line="240" w:lineRule="auto"/>
+        <w:rPr>
+          <w:rFonts w:ascii="Courier New" w:hAnsi="Courier New" w:cs="Courier New"/>
+        </w:rPr>
+      </w:pPr>
+      <w:r>
+        <w:rPr>
+          <w:rFonts w:ascii="Courier New" w:hAnsi="Courier New" w:cs="Courier New"/>
+        </w:rPr>
+        <w:t>5.  I can also guarantee that the customer will stay stuck in an infinite while loop</w:t>
+      </w:r>
+      <w:r>
+        <w:rPr>
+          <w:rFonts w:ascii="Courier New" w:hAnsi="Courier New" w:cs="Courier New"/>
+        </w:rPr>
+        <w:t xml:space="preserve"> attempting to order this unavailable item (a busy wait</w:t>
+      </w:r>
+      <w:r>
+        <w:rPr>
+          <w:rFonts w:ascii="Courier New" w:hAnsi="Courier New" w:cs="Courier New"/>
+        </w:rPr>
+        <w:t xml:space="preserve"> in the </w:t>
+      </w:r>
+      <w:r>
+        <w:rPr>
+          <w:rFonts w:ascii="Courier New" w:hAnsi="Courier New" w:cs="Courier New"/>
+        </w:rPr>
+        <w:t>customer</w:t>
+      </w:r>
+      <w:r>
+        <w:rPr>
+          <w:rFonts w:ascii="Courier New" w:hAnsi="Courier New" w:cs="Courier New"/>
+        </w:rPr>
+        <w:t xml:space="preserve"> code</w:t>
+      </w:r>
+      <w:r>
+        <w:rPr>
+          <w:rFonts w:ascii="Courier New" w:hAnsi="Courier New" w:cs="Courier New"/>
+        </w:rPr>
+        <w:t xml:space="preserve">, NOT infinite messaging to the </w:t>
+      </w:r>
+      <w:r>
+        <w:rPr>
+          <w:rFonts w:ascii="Courier New" w:hAnsi="Courier New" w:cs="Courier New"/>
+        </w:rPr>
+        <w:t>waiter/</w:t>
+      </w:r>
+      <w:r>
+        <w:rPr>
+          <w:rFonts w:ascii="Courier New" w:hAnsi="Courier New" w:cs="Courier New"/>
+        </w:rPr>
+        <w:t>cook – the latter would be bad design)</w:t>
+      </w:r>
+      <w:r>
+        <w:rPr>
+          <w:rFonts w:ascii="Courier New" w:hAnsi="Courier New" w:cs="Courier New"/>
+        </w:rPr>
+        <w:t xml:space="preserve">, because if he/she cannot order the only item he/she is allowed to order, he/she will be pondering what to do next.  Make sure to allow the customer to order another item by checking the other boxes again (a shortcut is to click the lone </w:t>
+      </w:r>
+      <w:r>
+        <w:rPr>
+          <w:rFonts w:ascii="Courier New" w:hAnsi="Courier New" w:cs="Courier New"/>
+        </w:rPr>
+        <w:t xml:space="preserve">checked </w:t>
+      </w:r>
+      <w:r>
+        <w:rPr>
+          <w:rFonts w:ascii="Courier New" w:hAnsi="Courier New" w:cs="Courier New"/>
+        </w:rPr>
+        <w:t>checkbox to make them all checked again).</w:t>
+      </w:r>
+    </w:p>
+    <w:p>
+      <w:pPr>
+        <w:widowControl w:val="0"/>
+        <w:spacing w:line="240" w:lineRule="auto"/>
+        <w:rPr>
+          <w:rFonts w:ascii="Courier New" w:hAnsi="Courier New" w:cs="Courier New"/>
+        </w:rPr>
+      </w:pPr>
+      <w:r>
+        <w:rPr>
+          <w:rFonts w:ascii="Courier New" w:hAnsi="Courier New" w:cs="Courier New"/>
+        </w:rPr>
+        <w:t>6.  Once the customer can choose other items to order, the rest will play out the same as the settings you had previous</w:t>
+      </w:r>
+      <w:r>
+        <w:rPr>
+          <w:rFonts w:ascii="Courier New" w:hAnsi="Courier New" w:cs="Courier New"/>
+        </w:rPr>
+        <w:t>.</w:t>
+      </w:r>
+    </w:p>
+    <w:p>
+      <w:pPr>
+        <w:widowControl w:val="0"/>
+        <w:spacing w:line="240" w:lineRule="auto"/>
+        <w:rPr>
+          <w:rFonts w:ascii="Courier New" w:hAnsi="Courier New" w:cs="Courier New"/>
+        </w:rPr>
+      </w:pPr>
+    </w:p>
+    <w:p>
+      <w:pPr>
+        <w:widowControl w:val="0"/>
+        <w:spacing w:line="240" w:lineRule="auto"/>
+        <w:rPr>
+          <w:rFonts w:ascii="Courier New" w:hAnsi="Courier New" w:cs="Courier New"/>
+        </w:rPr>
+      </w:pPr>
+      <w:r>
+        <w:rPr>
+          <w:rFonts w:ascii="Courier New" w:hAnsi="Courier New" w:cs="Courier New"/>
+          <w:b/>
+        </w:rPr>
+        <w:t xml:space="preserve">Case 2: </w:t>
+      </w:r>
+      <w:r>
+        <w:rPr>
+          <w:rFonts w:ascii="Courier New" w:hAnsi="Courier New" w:cs="Courier New"/>
+          <w:b/>
+        </w:rPr>
+        <w:t xml:space="preserve"> </w:t>
+      </w:r>
+      <w:r>
+        <w:rPr>
+          <w:rFonts w:ascii="Courier New" w:hAnsi="Courier New" w:cs="Courier New"/>
+        </w:rPr>
+        <w:t>Food is out, but a delivery IS coming soon.  Cook puts the order on hold until the shipment arrives then cooks it.</w:t>
+      </w:r>
+    </w:p>
+    <w:p>
+      <w:pPr>
+        <w:widowControl w:val="0"/>
+        <w:spacing w:line="240" w:lineRule="auto"/>
+        <w:rPr>
+          <w:rFonts w:ascii="Courier New" w:hAnsi="Courier New" w:cs="Courier New"/>
+        </w:rPr>
+      </w:pPr>
+      <w:r>
+        <w:rPr>
+          <w:rFonts w:ascii="Courier New" w:hAnsi="Courier New" w:cs="Courier New"/>
+        </w:rPr>
+        <w:t xml:space="preserve">Take a look at the market agent again, and you will see that there is a checkbox called “Randomized Order Times.”  To easily check for this case, uncheck that box – the orders will always arrive at the same time, and always within the period where the cook is willing to shelve an order instead of remove it.  </w:t>
+      </w:r>
+      <w:r>
+        <w:rPr>
+          <w:rFonts w:ascii="Courier New" w:hAnsi="Courier New" w:cs="Courier New"/>
+        </w:rPr>
+        <w:t>After un-checking that box, do the following steps.</w:t>
+      </w:r>
+    </w:p>
+    <w:p>
+      <w:pPr>
+        <w:widowControl w:val="0"/>
+        <w:spacing w:line="240" w:lineRule="auto"/>
+        <w:rPr>
+          <w:rFonts w:ascii="Courier New" w:hAnsi="Courier New" w:cs="Courier New"/>
+        </w:rPr>
+      </w:pPr>
+      <w:r>
+        <w:rPr>
+          <w:rFonts w:ascii="Courier New" w:hAnsi="Courier New" w:cs="Courier New"/>
+        </w:rPr>
+        <w:t>1.  Set the customer to only order 1 food type, DON’T click “Hungry?”</w:t>
+      </w:r>
+    </w:p>
+    <w:p>
+      <w:pPr>
+        <w:widowControl w:val="0"/>
+        <w:spacing w:line="240" w:lineRule="auto"/>
+        <w:rPr>
+          <w:rFonts w:ascii="Courier New" w:hAnsi="Courier New" w:cs="Courier New"/>
+        </w:rPr>
+      </w:pPr>
+      <w:r>
+        <w:rPr>
+          <w:rFonts w:ascii="Courier New" w:hAnsi="Courier New" w:cs="Courier New"/>
+        </w:rPr>
+        <w:t>2.  Make sure you take note of where to set the cook’s inventory for this food type to 0</w:t>
+      </w:r>
+      <w:r>
+        <w:rPr>
+          <w:rFonts w:ascii="Courier New" w:hAnsi="Courier New" w:cs="Courier New"/>
+        </w:rPr>
+        <w:t>, and set the market’s inventory to 10 or more if below 10</w:t>
+      </w:r>
+      <w:r>
+        <w:rPr>
+          <w:rFonts w:ascii="Courier New" w:hAnsi="Courier New" w:cs="Courier New"/>
+        </w:rPr>
+        <w:t>.</w:t>
+      </w:r>
+    </w:p>
+    <w:p>
+      <w:pPr>
+        <w:widowControl w:val="0"/>
+        <w:spacing w:line="240" w:lineRule="auto"/>
+        <w:rPr>
+          <w:rFonts w:ascii="Courier New" w:hAnsi="Courier New" w:cs="Courier New"/>
+        </w:rPr>
+      </w:pPr>
+      <w:r>
+        <w:rPr>
+          <w:rFonts w:ascii="Courier New" w:hAnsi="Courier New" w:cs="Courier New"/>
+        </w:rPr>
+        <w:lastRenderedPageBreak/>
+        <w:t>3.  Once you have ascertained, or found, this information, set the customer to Hungry.</w:t>
+      </w:r>
+    </w:p>
+    <w:p>
+      <w:pPr>
+        <w:widowControl w:val="0"/>
+        <w:spacing w:line="240" w:lineRule="auto"/>
+        <w:rPr>
+          <w:rFonts w:ascii="Courier New" w:hAnsi="Courier New" w:cs="Courier New"/>
+        </w:rPr>
+      </w:pPr>
+      <w:r>
+        <w:rPr>
+          <w:rFonts w:ascii="Courier New" w:hAnsi="Courier New" w:cs="Courier New"/>
+        </w:rPr>
+        <w:t>4.  THIS TIMING</w:t>
+      </w:r>
+      <w:r>
+        <w:rPr>
+          <w:rFonts w:ascii="Courier New" w:hAnsi="Courier New" w:cs="Courier New"/>
+        </w:rPr>
+        <w:t xml:space="preserve"> </w:t>
+      </w:r>
+      <w:r>
+        <w:rPr>
+          <w:rFonts w:ascii="Courier New" w:hAnsi="Courier New" w:cs="Courier New"/>
+        </w:rPr>
+        <w:t>IS</w:t>
+      </w:r>
+      <w:r>
+        <w:rPr>
+          <w:rFonts w:ascii="Courier New" w:hAnsi="Courier New" w:cs="Courier New"/>
+        </w:rPr>
+        <w:t xml:space="preserve"> CRITICAL: As the waiter is moving with the customer to seat him/her, set the cook’s inventory for the food that the customer is soon going to order to 0.  If you are too slow, the order will NOT BE PROCESSED IN TIME and </w:t>
+      </w:r>
+      <w:r>
+        <w:rPr>
+          <w:rFonts w:ascii="Courier New" w:hAnsi="Courier New" w:cs="Courier New"/>
+          <w:b/>
+        </w:rPr>
+        <w:t>case 1</w:t>
+      </w:r>
+      <w:r>
+        <w:rPr>
+          <w:rFonts w:ascii="Courier New" w:hAnsi="Courier New" w:cs="Courier New"/>
+        </w:rPr>
+        <w:t xml:space="preserve"> will take over.  Think of this like an </w:t>
+      </w:r>
+      <w:proofErr w:type="spellStart"/>
+      <w:r>
+        <w:rPr>
+          <w:rFonts w:ascii="Courier New" w:hAnsi="Courier New" w:cs="Courier New"/>
+        </w:rPr>
+        <w:t>iPhone</w:t>
+      </w:r>
+      <w:proofErr w:type="spellEnd"/>
+      <w:r>
+        <w:rPr>
+          <w:rFonts w:ascii="Courier New" w:hAnsi="Courier New" w:cs="Courier New"/>
+        </w:rPr>
+        <w:t xml:space="preserve"> application, and that you are trying to save the customer’s order before the time runs out (when the customer orders).</w:t>
+      </w:r>
+    </w:p>
+    <w:p>
+      <w:pPr>
+        <w:widowControl w:val="0"/>
+        <w:spacing w:line="240" w:lineRule="auto"/>
+        <w:rPr>
+          <w:rFonts w:ascii="Courier New" w:hAnsi="Courier New" w:cs="Courier New"/>
+        </w:rPr>
+      </w:pPr>
+      <w:r>
+        <w:rPr>
+          <w:rFonts w:ascii="Courier New" w:hAnsi="Courier New" w:cs="Courier New"/>
+        </w:rPr>
+        <w:t>5.  Assuming the cook’s market order was correctly processed for th</w:t>
+      </w:r>
+      <w:r>
+        <w:rPr>
+          <w:rFonts w:ascii="Courier New" w:hAnsi="Courier New" w:cs="Courier New"/>
+        </w:rPr>
+        <w:t>e food item before the customer</w:t>
+      </w:r>
+      <w:r>
+        <w:rPr>
+          <w:rFonts w:ascii="Courier New" w:hAnsi="Courier New" w:cs="Courier New"/>
+        </w:rPr>
+        <w:t xml:space="preserve"> orders</w:t>
+      </w:r>
+      <w:r>
+        <w:rPr>
+          <w:rFonts w:ascii="Courier New" w:hAnsi="Courier New" w:cs="Courier New"/>
+        </w:rPr>
+        <w:t>, the cook will hold the order and begin cooking it as soon as the shipment for that food type arrives.</w:t>
+      </w:r>
+    </w:p>
+    <w:p>
+      <w:pPr>
+        <w:widowControl w:val="0"/>
+        <w:spacing w:line="240" w:lineRule="auto"/>
+        <w:rPr>
+          <w:rFonts w:ascii="Courier New" w:hAnsi="Courier New" w:cs="Courier New"/>
+        </w:rPr>
+      </w:pPr>
+    </w:p>
+    <w:p>
+      <w:pPr>
+        <w:widowControl w:val="0"/>
+        <w:spacing w:line="240" w:lineRule="auto"/>
+        <w:rPr>
+          <w:rFonts w:ascii="Courier New" w:hAnsi="Courier New" w:cs="Courier New"/>
+        </w:rPr>
+      </w:pPr>
+      <w:r>
+        <w:rPr>
+          <w:rFonts w:ascii="Courier New" w:hAnsi="Courier New" w:cs="Courier New"/>
+        </w:rPr>
+        <w:t>** This case was not explicitly mentioned in the requirements, but I did it anyway for the sake of realism (an</w:t>
+      </w:r>
+      <w:r>
+        <w:rPr>
+          <w:rFonts w:ascii="Courier New" w:hAnsi="Courier New" w:cs="Courier New"/>
+        </w:rPr>
+        <w:t>d</w:t>
+      </w:r>
+      <w:r>
+        <w:rPr>
+          <w:rFonts w:ascii="Courier New" w:hAnsi="Courier New" w:cs="Courier New"/>
+        </w:rPr>
+        <w:t xml:space="preserve"> possibly extra credit).</w:t>
+      </w:r>
+    </w:p>
+    <w:p>
+      <w:pPr>
+        <w:widowControl w:val="0"/>
+        <w:spacing w:line="240" w:lineRule="auto"/>
+        <w:rPr>
+          <w:rFonts w:ascii="Courier New" w:hAnsi="Courier New" w:cs="Courier New"/>
+        </w:rPr>
+      </w:pPr>
+      <w:r>
+        <w:rPr>
+          <w:rFonts w:ascii="Courier New" w:hAnsi="Courier New" w:cs="Courier New"/>
+        </w:rPr>
+        <w:t>** Make sure the customer can afford the item, and the he/she has not run out of money, or else the customer will leave the restaurant!</w:t>
+      </w:r>
+    </w:p>
+    <w:p>
+      <w:pPr>
+        <w:widowControl w:val="0"/>
+        <w:spacing w:line="240" w:lineRule="auto"/>
+        <w:rPr>
+          <w:rFonts w:ascii="Courier New" w:hAnsi="Courier New" w:cs="Courier New"/>
+        </w:rPr>
+      </w:pPr>
+    </w:p>
+    <w:p>
+      <w:pPr>
+        <w:widowControl w:val="0"/>
+        <w:spacing w:line="240" w:lineRule="auto"/>
+        <w:rPr>
+          <w:rFonts w:ascii="Courier New" w:hAnsi="Courier New" w:cs="Courier New"/>
+        </w:rPr>
+      </w:pPr>
+      <w:r>
+        <w:rPr>
+          <w:rFonts w:ascii="Courier New" w:hAnsi="Courier New" w:cs="Courier New"/>
+          <w:b/>
+          <w:u w:val="single"/>
+        </w:rPr>
+        <w:t>Non-</w:t>
+      </w:r>
+      <w:r>
+        <w:rPr>
+          <w:rFonts w:ascii="Courier New" w:hAnsi="Courier New" w:cs="Courier New"/>
+          <w:b/>
+          <w:u w:val="single"/>
+        </w:rPr>
+        <w:t>Normative Scenario #2</w:t>
       </w:r>
       <w:r>
         <w:rPr>
@@ -606,11 +1812,18 @@
         <w:rPr>
           <w:rFonts w:ascii="Courier New" w:hAnsi="Courier New" w:cs="Courier New"/>
         </w:rPr>
-        <w:t xml:space="preserve"> 1 of every type of agent, no market interactions, customer orders, pays, and leaves</w:t>
-      </w:r>
-    </w:p>
-    <w:p>
-      <w:pPr>
+        <w:t xml:space="preserve"> </w:t>
+      </w:r>
+      <w:r>
+        <w:rPr>
+          <w:rFonts w:ascii="Courier New" w:hAnsi="Courier New" w:cs="Courier New"/>
+        </w:rPr>
+        <w:t>Cook orders from favorite Market, but is told they can't fulfill his order; must order from one of his backup markets.</w:t>
+      </w:r>
+    </w:p>
+    <w:p>
+      <w:pPr>
+        <w:widowControl w:val="0"/>
         <w:spacing w:line="240" w:lineRule="auto"/>
         <w:rPr>
           <w:rFonts w:ascii="Courier New" w:hAnsi="Courier New" w:cs="Courier New"/>
@@ -627,44 +1840,130 @@
     </w:p>
     <w:p>
       <w:pPr>
-        <w:spacing w:line="240" w:lineRule="auto"/>
-        <w:rPr>
-          <w:rFonts w:ascii="Courier New" w:hAnsi="Courier New" w:cs="Courier New"/>
-        </w:rPr>
-      </w:pPr>
-    </w:p>
-    <w:p>
-      <w:pPr>
-        <w:spacing w:line="240" w:lineRule="auto"/>
-        <w:rPr>
-          <w:rFonts w:ascii="Courier New" w:hAnsi="Courier New" w:cs="Courier New"/>
-        </w:rPr>
-      </w:pPr>
-    </w:p>
-    <w:p>
-      <w:pPr>
-        <w:spacing w:line="240" w:lineRule="auto"/>
-        <w:rPr>
-          <w:rFonts w:ascii="Courier New" w:hAnsi="Courier New" w:cs="Courier New"/>
-        </w:rPr>
-      </w:pPr>
-      <w:r>
-        <w:rPr>
-          <w:rFonts w:ascii="Courier New" w:hAnsi="Courier New" w:cs="Courier New"/>
-          <w:b/>
-          <w:u w:val="single"/>
-        </w:rPr>
-        <w:t>Normative Scenario #1:</w:t>
-      </w:r>
-      <w:r>
-        <w:rPr>
-          <w:rFonts w:ascii="Courier New" w:hAnsi="Courier New" w:cs="Courier New"/>
-        </w:rPr>
-        <w:t xml:space="preserve"> 1 of every type of agent, no market interactions, customer orders, pays, and leaves</w:t>
-      </w:r>
-    </w:p>
-    <w:p>
-      <w:pPr>
+        <w:widowControl w:val="0"/>
+        <w:spacing w:line="240" w:lineRule="auto"/>
+        <w:rPr>
+          <w:rFonts w:ascii="Courier New" w:hAnsi="Courier New" w:cs="Courier New"/>
+        </w:rPr>
+      </w:pPr>
+      <w:r>
+        <w:rPr>
+          <w:rFonts w:ascii="Courier New" w:hAnsi="Courier New" w:cs="Courier New"/>
+        </w:rPr>
+        <w:t>1.  Click the button of the top-most market, and set its inventory for an item to soon be order</w:t>
+      </w:r>
+      <w:r>
+        <w:rPr>
+          <w:rFonts w:ascii="Courier New" w:hAnsi="Courier New" w:cs="Courier New"/>
+        </w:rPr>
+        <w:t>ed</w:t>
+      </w:r>
+      <w:r>
+        <w:rPr>
+          <w:rFonts w:ascii="Courier New" w:hAnsi="Courier New" w:cs="Courier New"/>
+        </w:rPr>
+        <w:t xml:space="preserve"> to 0.</w:t>
+      </w:r>
+    </w:p>
+    <w:p>
+      <w:pPr>
+        <w:widowControl w:val="0"/>
+        <w:spacing w:line="240" w:lineRule="auto"/>
+        <w:rPr>
+          <w:rFonts w:ascii="Courier New" w:hAnsi="Courier New" w:cs="Courier New"/>
+        </w:rPr>
+      </w:pPr>
+      <w:r>
+        <w:rPr>
+          <w:rFonts w:ascii="Courier New" w:hAnsi="Courier New" w:cs="Courier New"/>
+        </w:rPr>
+        <w:t>2.  If you have not done so, create a second market, and make sure that the market has AT LEAST an inventory of 10 for the item to soon be ordered.</w:t>
+      </w:r>
+    </w:p>
+    <w:p>
+      <w:pPr>
+        <w:widowControl w:val="0"/>
+        <w:spacing w:line="240" w:lineRule="auto"/>
+        <w:rPr>
+          <w:rFonts w:ascii="Courier New" w:hAnsi="Courier New" w:cs="Courier New"/>
+        </w:rPr>
+      </w:pPr>
+      <w:r>
+        <w:rPr>
+          <w:rFonts w:ascii="Courier New" w:hAnsi="Courier New" w:cs="Courier New"/>
+        </w:rPr>
+        <w:t xml:space="preserve">3.  Set the cook’s inventory </w:t>
+      </w:r>
+      <w:r>
+        <w:rPr>
+          <w:rFonts w:ascii="Courier New" w:hAnsi="Courier New" w:cs="Courier New"/>
+        </w:rPr>
+        <w:t xml:space="preserve">for that item </w:t>
+      </w:r>
+      <w:r>
+        <w:rPr>
+          <w:rFonts w:ascii="Courier New" w:hAnsi="Courier New" w:cs="Courier New"/>
+        </w:rPr>
+        <w:t>below the threshold, and then everything will take off from there in the restaurant.</w:t>
+      </w:r>
+    </w:p>
+    <w:p>
+      <w:pPr>
+        <w:widowControl w:val="0"/>
+        <w:spacing w:line="240" w:lineRule="auto"/>
+        <w:rPr>
+          <w:rFonts w:ascii="Courier New" w:hAnsi="Courier New" w:cs="Courier New"/>
+        </w:rPr>
+      </w:pPr>
+    </w:p>
+    <w:p>
+      <w:pPr>
+        <w:widowControl w:val="0"/>
+        <w:spacing w:line="240" w:lineRule="auto"/>
+        <w:rPr>
+          <w:rFonts w:ascii="Courier New" w:hAnsi="Courier New" w:cs="Courier New"/>
+        </w:rPr>
+      </w:pPr>
+      <w:r>
+        <w:rPr>
+          <w:rFonts w:ascii="Courier New" w:hAnsi="Courier New" w:cs="Courier New"/>
+          <w:b/>
+          <w:u w:val="single"/>
+        </w:rPr>
+        <w:t>Non-</w:t>
+      </w:r>
+      <w:r>
+        <w:rPr>
+          <w:rFonts w:ascii="Courier New" w:hAnsi="Courier New" w:cs="Courier New"/>
+          <w:b/>
+          <w:u w:val="single"/>
+        </w:rPr>
+        <w:t>Normative Scenario #3</w:t>
+      </w:r>
+      <w:r>
+        <w:rPr>
+          <w:rFonts w:ascii="Courier New" w:hAnsi="Courier New" w:cs="Courier New"/>
+          <w:b/>
+          <w:u w:val="single"/>
+        </w:rPr>
+        <w:t>:</w:t>
+      </w:r>
+      <w:r>
+        <w:rPr>
+          <w:rFonts w:ascii="Courier New" w:hAnsi="Courier New" w:cs="Courier New"/>
+        </w:rPr>
+        <w:t xml:space="preserve"> </w:t>
+      </w:r>
+      <w:r>
+        <w:rPr>
+          <w:rFonts w:ascii="Courier New" w:hAnsi="Courier New" w:cs="Courier New"/>
+        </w:rPr>
+        <w:t>Customer doesn't have enough money to order anything and leaves.</w:t>
+      </w:r>
+    </w:p>
+    <w:p>
+      <w:pPr>
+        <w:widowControl w:val="0"/>
         <w:spacing w:line="240" w:lineRule="auto"/>
         <w:rPr>
           <w:rFonts w:ascii="Courier New" w:hAnsi="Courier New" w:cs="Courier New"/>
@@ -681,22 +1980,46 @@
     </w:p>
     <w:p>
       <w:pPr>
-        <w:spacing w:line="240" w:lineRule="auto"/>
-        <w:rPr>
-          <w:rFonts w:ascii="Courier New" w:hAnsi="Courier New" w:cs="Courier New"/>
-        </w:rPr>
-      </w:pPr>
-    </w:p>
-    <w:p>
-      <w:pPr>
-        <w:spacing w:line="240" w:lineRule="auto"/>
-        <w:rPr>
-          <w:rFonts w:ascii="Courier New" w:hAnsi="Courier New" w:cs="Courier New"/>
-        </w:rPr>
-      </w:pPr>
-    </w:p>
-    <w:p>
-      <w:pPr>
+        <w:widowControl w:val="0"/>
+        <w:spacing w:line="240" w:lineRule="auto"/>
+        <w:rPr>
+          <w:rFonts w:ascii="Courier New" w:hAnsi="Courier New" w:cs="Courier New"/>
+        </w:rPr>
+      </w:pPr>
+      <w:r>
+        <w:rPr>
+          <w:rFonts w:ascii="Courier New" w:hAnsi="Courier New" w:cs="Courier New"/>
+        </w:rPr>
+        <w:t>1.  Go to any customer in the GUI, and make sure to change the “Total $” textbox to a value less than that of the price of a salad.</w:t>
+      </w:r>
+    </w:p>
+    <w:p>
+      <w:pPr>
+        <w:widowControl w:val="0"/>
+        <w:spacing w:line="240" w:lineRule="auto"/>
+        <w:rPr>
+          <w:rFonts w:ascii="Courier New" w:hAnsi="Courier New" w:cs="Courier New"/>
+        </w:rPr>
+      </w:pPr>
+      <w:r>
+        <w:rPr>
+          <w:rFonts w:ascii="Courier New" w:hAnsi="Courier New" w:cs="Courier New"/>
+        </w:rPr>
+        <w:t>2.  The customer will leave the restaurant after the waiter seats him/her.  Look to the console for this action when it occurs.</w:t>
+      </w:r>
+    </w:p>
+    <w:p>
+      <w:pPr>
+        <w:widowControl w:val="0"/>
+        <w:spacing w:line="240" w:lineRule="auto"/>
+        <w:rPr>
+          <w:rFonts w:ascii="Courier New" w:hAnsi="Courier New" w:cs="Courier New"/>
+        </w:rPr>
+      </w:pPr>
+    </w:p>
+    <w:p>
+      <w:pPr>
+        <w:widowControl w:val="0"/>
         <w:spacing w:line="240" w:lineRule="auto"/>
         <w:rPr>
           <w:rFonts w:ascii="Courier New" w:hAnsi="Courier New" w:cs="Courier New"/>
@@ -716,17 +2039,32 @@
           <w:b/>
           <w:u w:val="single"/>
         </w:rPr>
-        <w:t>Normative Scenario #1:</w:t>
-      </w:r>
-      <w:r>
-        <w:rPr>
-          <w:rFonts w:ascii="Courier New" w:hAnsi="Courier New" w:cs="Courier New"/>
-        </w:rPr>
-        <w:t xml:space="preserve"> 1 of every type of agent, no market interactions, customer orders, pays, and leaves</w:t>
-      </w:r>
-    </w:p>
-    <w:p>
-      <w:pPr>
+        <w:t>Normative Scenario #4</w:t>
+      </w:r>
+      <w:r>
+        <w:rPr>
+          <w:rFonts w:ascii="Courier New" w:hAnsi="Courier New" w:cs="Courier New"/>
+          <w:b/>
+          <w:u w:val="single"/>
+        </w:rPr>
+        <w:t>:</w:t>
+      </w:r>
+      <w:r>
+        <w:rPr>
+          <w:rFonts w:ascii="Courier New" w:hAnsi="Courier New" w:cs="Courier New"/>
+        </w:rPr>
+        <w:t xml:space="preserve"> </w:t>
+      </w:r>
+      <w:r>
+        <w:rPr>
+          <w:rFonts w:ascii="Courier New" w:hAnsi="Courier New" w:cs="Courier New"/>
+        </w:rPr>
+        <w:t>Customer has only enough money to order the cheapest item.</w:t>
+      </w:r>
+    </w:p>
+    <w:p>
+      <w:pPr>
+        <w:widowControl w:val="0"/>
         <w:spacing w:line="240" w:lineRule="auto"/>
         <w:rPr>
           <w:rFonts w:ascii="Courier New" w:hAnsi="Courier New" w:cs="Courier New"/>
@@ -743,22 +2081,112 @@
     </w:p>
     <w:p>
       <w:pPr>
-        <w:spacing w:line="240" w:lineRule="auto"/>
-        <w:rPr>
-          <w:rFonts w:ascii="Courier New" w:hAnsi="Courier New" w:cs="Courier New"/>
-        </w:rPr>
-      </w:pPr>
-    </w:p>
-    <w:p>
-      <w:pPr>
-        <w:spacing w:line="240" w:lineRule="auto"/>
-        <w:rPr>
-          <w:rFonts w:ascii="Courier New" w:hAnsi="Courier New" w:cs="Courier New"/>
-        </w:rPr>
-      </w:pPr>
-    </w:p>
-    <w:p>
-      <w:pPr>
+        <w:widowControl w:val="0"/>
+        <w:spacing w:line="240" w:lineRule="auto"/>
+        <w:rPr>
+          <w:rFonts w:ascii="Courier New" w:hAnsi="Courier New" w:cs="Courier New"/>
+        </w:rPr>
+      </w:pPr>
+      <w:r>
+        <w:rPr>
+          <w:rFonts w:ascii="Courier New" w:hAnsi="Courier New" w:cs="Courier New"/>
+        </w:rPr>
+        <w:t>This is similar to how Non-Normative Scenario #3 works.</w:t>
+      </w:r>
+    </w:p>
+    <w:p>
+      <w:pPr>
+        <w:widowControl w:val="0"/>
+        <w:spacing w:line="240" w:lineRule="auto"/>
+        <w:rPr>
+          <w:rFonts w:ascii="Courier New" w:hAnsi="Courier New" w:cs="Courier New"/>
+        </w:rPr>
+      </w:pPr>
+      <w:r>
+        <w:rPr>
+          <w:rFonts w:ascii="Courier New" w:hAnsi="Courier New" w:cs="Courier New"/>
+        </w:rPr>
+        <w:t xml:space="preserve">1.  Set the “Total $” of a customer to less than the price of a </w:t>
+      </w:r>
+      <w:r>
+        <w:rPr>
+          <w:rFonts w:ascii="Courier New" w:hAnsi="Courier New" w:cs="Courier New"/>
+        </w:rPr>
+        <w:t>P</w:t>
+      </w:r>
+      <w:r>
+        <w:rPr>
+          <w:rFonts w:ascii="Courier New" w:hAnsi="Courier New" w:cs="Courier New"/>
+        </w:rPr>
+        <w:t>izza.  That way, only a Salad will be bought by the customer.</w:t>
+      </w:r>
+    </w:p>
+    <w:p>
+      <w:pPr>
+        <w:widowControl w:val="0"/>
+        <w:spacing w:line="240" w:lineRule="auto"/>
+        <w:rPr>
+          <w:rFonts w:ascii="Courier New" w:hAnsi="Courier New" w:cs="Courier New"/>
+        </w:rPr>
+      </w:pPr>
+      <w:r>
+        <w:rPr>
+          <w:rFonts w:ascii="Courier New" w:hAnsi="Courier New" w:cs="Courier New"/>
+        </w:rPr>
+        <w:t>2.  Make sure the “Pay Fully” checkbox is checked, or else the customer will choose other items and go into debt.</w:t>
+      </w:r>
+    </w:p>
+    <w:p>
+      <w:pPr>
+        <w:widowControl w:val="0"/>
+        <w:spacing w:line="240" w:lineRule="auto"/>
+        <w:rPr>
+          <w:rFonts w:ascii="Courier New" w:hAnsi="Courier New" w:cs="Courier New"/>
+        </w:rPr>
+      </w:pPr>
+      <w:r>
+        <w:rPr>
+          <w:rFonts w:ascii="Courier New" w:hAnsi="Courier New" w:cs="Courier New"/>
+        </w:rPr>
+        <w:t xml:space="preserve">3.  </w:t>
+      </w:r>
+      <w:r>
+        <w:rPr>
+          <w:rFonts w:ascii="Courier New" w:hAnsi="Courier New" w:cs="Courier New"/>
+        </w:rPr>
+        <w:t>Click “Hungry?,” and then the restaurant simulation will take everything from there.</w:t>
+      </w:r>
+    </w:p>
+    <w:p>
+      <w:pPr>
+        <w:widowControl w:val="0"/>
+        <w:spacing w:line="240" w:lineRule="auto"/>
+        <w:rPr>
+          <w:rFonts w:ascii="Courier New" w:hAnsi="Courier New" w:cs="Courier New"/>
+        </w:rPr>
+      </w:pPr>
+      <w:r>
+        <w:rPr>
+          <w:rFonts w:ascii="Courier New" w:hAnsi="Courier New" w:cs="Courier New"/>
+        </w:rPr>
+        <w:t>** Make sure that the</w:t>
+      </w:r>
+      <w:r>
+        <w:rPr>
+          <w:rFonts w:ascii="Courier New" w:hAnsi="Courier New" w:cs="Courier New"/>
+        </w:rPr>
+        <w:t xml:space="preserve"> customer can actually order a S</w:t>
+      </w:r>
+      <w:r>
+        <w:rPr>
+          <w:rFonts w:ascii="Courier New" w:hAnsi="Courier New" w:cs="Courier New"/>
+        </w:rPr>
+        <w:t>alad from the “Choose what the customer orders:” panel.</w:t>
+      </w:r>
+    </w:p>
+    <w:p>
+      <w:pPr>
+        <w:widowControl w:val="0"/>
         <w:spacing w:line="240" w:lineRule="auto"/>
         <w:rPr>
           <w:rFonts w:ascii="Courier New" w:hAnsi="Courier New" w:cs="Courier New"/>
@@ -778,17 +2206,32 @@
           <w:b/>
           <w:u w:val="single"/>
         </w:rPr>
-        <w:t>Normative Scenario #1:</w:t>
-      </w:r>
-      <w:r>
-        <w:rPr>
-          <w:rFonts w:ascii="Courier New" w:hAnsi="Courier New" w:cs="Courier New"/>
-        </w:rPr>
-        <w:t xml:space="preserve"> 1 of every type of agent, no market interactions, customer orders, pays, and leaves</w:t>
-      </w:r>
-    </w:p>
-    <w:p>
-      <w:pPr>
+        <w:t>Normative Scenario #5</w:t>
+      </w:r>
+      <w:r>
+        <w:rPr>
+          <w:rFonts w:ascii="Courier New" w:hAnsi="Courier New" w:cs="Courier New"/>
+          <w:b/>
+          <w:u w:val="single"/>
+        </w:rPr>
+        <w:t>:</w:t>
+      </w:r>
+      <w:r>
+        <w:rPr>
+          <w:rFonts w:ascii="Courier New" w:hAnsi="Courier New" w:cs="Courier New"/>
+        </w:rPr>
+        <w:t xml:space="preserve"> </w:t>
+      </w:r>
+      <w:r>
+        <w:rPr>
+          <w:rFonts w:ascii="Courier New" w:hAnsi="Courier New" w:cs="Courier New"/>
+        </w:rPr>
+        <w:t>Customer orders, eats, but hasn't enough money to pay.</w:t>
+      </w:r>
+    </w:p>
+    <w:p>
+      <w:pPr>
+        <w:widowControl w:val="0"/>
         <w:spacing w:line="240" w:lineRule="auto"/>
         <w:rPr>
           <w:rFonts w:ascii="Courier New" w:hAnsi="Courier New" w:cs="Courier New"/>
@@ -805,22 +2248,176 @@
     </w:p>
     <w:p>
       <w:pPr>
-        <w:spacing w:line="240" w:lineRule="auto"/>
-        <w:rPr>
-          <w:rFonts w:ascii="Courier New" w:hAnsi="Courier New" w:cs="Courier New"/>
-        </w:rPr>
-      </w:pPr>
-    </w:p>
-    <w:p>
-      <w:pPr>
-        <w:spacing w:line="240" w:lineRule="auto"/>
-        <w:rPr>
-          <w:rFonts w:ascii="Courier New" w:hAnsi="Courier New" w:cs="Courier New"/>
-        </w:rPr>
-      </w:pPr>
-    </w:p>
-    <w:p>
-      <w:pPr>
+        <w:widowControl w:val="0"/>
+        <w:spacing w:line="240" w:lineRule="auto"/>
+        <w:rPr>
+          <w:rFonts w:ascii="Courier New" w:hAnsi="Courier New" w:cs="Courier New"/>
+        </w:rPr>
+      </w:pPr>
+      <w:r>
+        <w:rPr>
+          <w:rFonts w:ascii="Courier New" w:hAnsi="Courier New" w:cs="Courier New"/>
+        </w:rPr>
+        <w:lastRenderedPageBreak/>
+        <w:t>This is similar to how Non-Normative Scenario #4 works.</w:t>
+      </w:r>
+    </w:p>
+    <w:p>
+      <w:pPr>
+        <w:widowControl w:val="0"/>
+        <w:spacing w:line="240" w:lineRule="auto"/>
+        <w:rPr>
+          <w:rFonts w:ascii="Courier New" w:hAnsi="Courier New" w:cs="Courier New"/>
+        </w:rPr>
+      </w:pPr>
+      <w:r>
+        <w:rPr>
+          <w:rFonts w:ascii="Courier New" w:hAnsi="Courier New" w:cs="Courier New"/>
+        </w:rPr>
+        <w:t>1.  Set the “Pay Fully” checkbox as UN-CHECKED, or else the customer will not go into debt.</w:t>
+      </w:r>
+    </w:p>
+    <w:p>
+      <w:pPr>
+        <w:widowControl w:val="0"/>
+        <w:spacing w:line="240" w:lineRule="auto"/>
+        <w:rPr>
+          <w:rFonts w:ascii="Courier New" w:hAnsi="Courier New" w:cs="Courier New"/>
+        </w:rPr>
+      </w:pPr>
+      <w:r>
+        <w:rPr>
+          <w:rFonts w:ascii="Courier New" w:hAnsi="Courier New" w:cs="Courier New"/>
+        </w:rPr>
+        <w:t>2.  Make sure to set the customer’s “Total $” to be less than that of a salad.</w:t>
+      </w:r>
+    </w:p>
+    <w:p>
+      <w:pPr>
+        <w:widowControl w:val="0"/>
+        <w:spacing w:line="240" w:lineRule="auto"/>
+        <w:rPr>
+          <w:rFonts w:ascii="Courier New" w:hAnsi="Courier New" w:cs="Courier New"/>
+        </w:rPr>
+      </w:pPr>
+      <w:r>
+        <w:rPr>
+          <w:rFonts w:ascii="Courier New" w:hAnsi="Courier New" w:cs="Courier New"/>
+        </w:rPr>
+        <w:t xml:space="preserve">3.  Click “Hungry?,” </w:t>
+      </w:r>
+      <w:r>
+        <w:rPr>
+          <w:rFonts w:ascii="Courier New" w:hAnsi="Courier New" w:cs="Courier New"/>
+        </w:rPr>
+        <w:t>and when the customer pays the cashier, and the customer does not have enough money, the cashier will send the customer how much he/she has to pay the restaurant back.</w:t>
+      </w:r>
+    </w:p>
+    <w:p>
+      <w:pPr>
+        <w:widowControl w:val="0"/>
+        <w:spacing w:line="240" w:lineRule="auto"/>
+        <w:rPr>
+          <w:rFonts w:ascii="Courier New" w:hAnsi="Courier New" w:cs="Courier New"/>
+        </w:rPr>
+      </w:pPr>
+      <w:r>
+        <w:rPr>
+          <w:rFonts w:ascii="Courier New" w:hAnsi="Courier New" w:cs="Courier New"/>
+        </w:rPr>
+        <w:t>4.  To pay the restaurant back, add some money into the customer’s “Total $” textbox, making sure that it values more than the debt.</w:t>
+      </w:r>
+    </w:p>
+    <w:p>
+      <w:pPr>
+        <w:widowControl w:val="0"/>
+        <w:spacing w:line="240" w:lineRule="auto"/>
+        <w:rPr>
+          <w:rFonts w:ascii="Courier New" w:hAnsi="Courier New" w:cs="Courier New"/>
+        </w:rPr>
+      </w:pPr>
+      <w:r>
+        <w:rPr>
+          <w:rFonts w:ascii="Courier New" w:hAnsi="Courier New" w:cs="Courier New"/>
+        </w:rPr>
+        <w:t xml:space="preserve">5.  Click the “Pay Debt” button after giving the customer the money, and if you gave the customer enough money, you will </w:t>
+      </w:r>
+      <w:r>
+        <w:rPr>
+          <w:rFonts w:ascii="Courier New" w:hAnsi="Courier New" w:cs="Courier New"/>
+        </w:rPr>
+        <w:t>pay</w:t>
+      </w:r>
+      <w:r>
+        <w:rPr>
+          <w:rFonts w:ascii="Courier New" w:hAnsi="Courier New" w:cs="Courier New"/>
+        </w:rPr>
+        <w:t xml:space="preserve"> off the debt.  </w:t>
+      </w:r>
+    </w:p>
+    <w:p>
+      <w:pPr>
+        <w:widowControl w:val="0"/>
+        <w:spacing w:line="240" w:lineRule="auto"/>
+        <w:rPr>
+          <w:rFonts w:ascii="Courier New" w:hAnsi="Courier New" w:cs="Courier New"/>
+        </w:rPr>
+      </w:pPr>
+      <w:r>
+        <w:rPr>
+          <w:rFonts w:ascii="Courier New" w:hAnsi="Courier New" w:cs="Courier New"/>
+        </w:rPr>
+        <w:t>*</w:t>
+      </w:r>
+      <w:r>
+        <w:rPr>
+          <w:rFonts w:ascii="Courier New" w:hAnsi="Courier New" w:cs="Courier New"/>
+        </w:rPr>
+        <w:t xml:space="preserve"> </w:t>
+      </w:r>
+      <w:r>
+        <w:rPr>
+          <w:rFonts w:ascii="Courier New" w:hAnsi="Courier New" w:cs="Courier New"/>
+        </w:rPr>
+        <w:t xml:space="preserve">Congratulations!  You </w:t>
+      </w:r>
+      <w:r>
+        <w:rPr>
+          <w:rFonts w:ascii="Courier New" w:hAnsi="Courier New" w:cs="Courier New"/>
+        </w:rPr>
+        <w:t xml:space="preserve">just </w:t>
+      </w:r>
+      <w:r>
+        <w:rPr>
+          <w:rFonts w:ascii="Courier New" w:hAnsi="Courier New" w:cs="Courier New"/>
+        </w:rPr>
+        <w:t>help</w:t>
+      </w:r>
+      <w:r>
+        <w:rPr>
+          <w:rFonts w:ascii="Courier New" w:hAnsi="Courier New" w:cs="Courier New"/>
+        </w:rPr>
+        <w:t>ed</w:t>
+      </w:r>
+      <w:r>
+        <w:rPr>
+          <w:rFonts w:ascii="Courier New" w:hAnsi="Courier New" w:cs="Courier New"/>
+        </w:rPr>
+        <w:t xml:space="preserve"> a customer with budgeting!</w:t>
+      </w:r>
+    </w:p>
+    <w:p>
+      <w:pPr>
+        <w:widowControl w:val="0"/>
+        <w:spacing w:line="240" w:lineRule="auto"/>
+        <w:rPr>
+          <w:rFonts w:ascii="Courier New" w:hAnsi="Courier New" w:cs="Courier New"/>
+        </w:rPr>
+      </w:pPr>
+    </w:p>
+    <w:p>
+      <w:pPr>
+        <w:widowControl w:val="0"/>
         <w:spacing w:line="240" w:lineRule="auto"/>
         <w:rPr>
           <w:rFonts w:ascii="Courier New" w:hAnsi="Courier New" w:cs="Courier New"/>
@@ -840,17 +2437,32 @@
           <w:b/>
           <w:u w:val="single"/>
         </w:rPr>
-        <w:t>Normative Scenario #1:</w:t>
-      </w:r>
-      <w:r>
-        <w:rPr>
-          <w:rFonts w:ascii="Courier New" w:hAnsi="Courier New" w:cs="Courier New"/>
-        </w:rPr>
-        <w:t xml:space="preserve"> 1 of every type of agent, no market interactions, customer orders, pays, and leaves</w:t>
-      </w:r>
-    </w:p>
-    <w:p>
-      <w:pPr>
+        <w:t>Normative Scenario #6</w:t>
+      </w:r>
+      <w:r>
+        <w:rPr>
+          <w:rFonts w:ascii="Courier New" w:hAnsi="Courier New" w:cs="Courier New"/>
+          <w:b/>
+          <w:u w:val="single"/>
+        </w:rPr>
+        <w:t>:</w:t>
+      </w:r>
+      <w:r>
+        <w:rPr>
+          <w:rFonts w:ascii="Courier New" w:hAnsi="Courier New" w:cs="Courier New"/>
+        </w:rPr>
+        <w:t xml:space="preserve"> </w:t>
+      </w:r>
+      <w:r>
+        <w:rPr>
+          <w:rFonts w:ascii="Courier New" w:hAnsi="Courier New" w:cs="Courier New"/>
+        </w:rPr>
+        <w:t>Waiter wants to go on break, he's told it's NOT OK and must keep working.</w:t>
+      </w:r>
+    </w:p>
+    <w:p>
+      <w:pPr>
+        <w:widowControl w:val="0"/>
         <w:spacing w:line="240" w:lineRule="auto"/>
         <w:rPr>
           <w:rFonts w:ascii="Courier New" w:hAnsi="Courier New" w:cs="Courier New"/>
@@ -867,22 +2479,90 @@
     </w:p>
     <w:p>
       <w:pPr>
-        <w:spacing w:line="240" w:lineRule="auto"/>
-        <w:rPr>
-          <w:rFonts w:ascii="Courier New" w:hAnsi="Courier New" w:cs="Courier New"/>
-        </w:rPr>
-      </w:pPr>
-    </w:p>
-    <w:p>
-      <w:pPr>
-        <w:spacing w:line="240" w:lineRule="auto"/>
-        <w:rPr>
-          <w:rFonts w:ascii="Courier New" w:hAnsi="Courier New" w:cs="Courier New"/>
-        </w:rPr>
-      </w:pPr>
-    </w:p>
-    <w:p>
-      <w:pPr>
+        <w:widowControl w:val="0"/>
+        <w:spacing w:line="240" w:lineRule="auto"/>
+        <w:rPr>
+          <w:rFonts w:ascii="Courier New" w:hAnsi="Courier New" w:cs="Courier New"/>
+        </w:rPr>
+      </w:pPr>
+      <w:r>
+        <w:rPr>
+          <w:rFonts w:ascii="Courier New" w:hAnsi="Courier New" w:cs="Courier New"/>
+        </w:rPr>
+        <w:t xml:space="preserve">1.  Click the “On Break?” button for a waiter while the </w:t>
+      </w:r>
+      <w:proofErr w:type="spellStart"/>
+      <w:r>
+        <w:rPr>
+          <w:rFonts w:ascii="Courier New" w:hAnsi="Courier New" w:cs="Courier New"/>
+        </w:rPr>
+        <w:t>waitList</w:t>
+      </w:r>
+      <w:proofErr w:type="spellEnd"/>
+      <w:r>
+        <w:rPr>
+          <w:rFonts w:ascii="Courier New" w:hAnsi="Courier New" w:cs="Courier New"/>
+        </w:rPr>
+        <w:t>, or the number of customers waiting to be served in line,</w:t>
+      </w:r>
+      <w:r>
+        <w:rPr>
+          <w:rFonts w:ascii="Courier New" w:hAnsi="Courier New" w:cs="Courier New"/>
+        </w:rPr>
+        <w:t xml:space="preserve"> is </w:t>
+      </w:r>
+      <w:r>
+        <w:rPr>
+          <w:rFonts w:ascii="Courier New" w:hAnsi="Courier New" w:cs="Courier New"/>
+        </w:rPr>
+        <w:t>&gt;</w:t>
+      </w:r>
+      <w:r>
+        <w:rPr>
+          <w:rFonts w:ascii="Courier New" w:hAnsi="Courier New" w:cs="Courier New"/>
+        </w:rPr>
+        <w:t xml:space="preserve"> 0.  </w:t>
+      </w:r>
+    </w:p>
+    <w:p>
+      <w:pPr>
+        <w:widowControl w:val="0"/>
+        <w:spacing w:line="240" w:lineRule="auto"/>
+        <w:rPr>
+          <w:rFonts w:ascii="Courier New" w:hAnsi="Courier New" w:cs="Courier New"/>
+        </w:rPr>
+      </w:pPr>
+      <w:r>
+        <w:rPr>
+          <w:rFonts w:ascii="Courier New" w:hAnsi="Courier New" w:cs="Courier New"/>
+        </w:rPr>
+        <w:t>*</w:t>
+      </w:r>
+      <w:r>
+        <w:rPr>
+          <w:rFonts w:ascii="Courier New" w:hAnsi="Courier New" w:cs="Courier New"/>
+        </w:rPr>
+        <w:t xml:space="preserve"> </w:t>
+      </w:r>
+      <w:r>
+        <w:rPr>
+          <w:rFonts w:ascii="Courier New" w:hAnsi="Courier New" w:cs="Courier New"/>
+        </w:rPr>
+        <w:t>The host will NOT allow the waiter to break if there are still people to be served.  Look in the console for the messaging to see the results of this scenario, because the GUI button will not change states as a result of this.</w:t>
+      </w:r>
+    </w:p>
+    <w:p>
+      <w:pPr>
+        <w:widowControl w:val="0"/>
+        <w:spacing w:line="240" w:lineRule="auto"/>
+        <w:rPr>
+          <w:rFonts w:ascii="Courier New" w:hAnsi="Courier New" w:cs="Courier New"/>
+        </w:rPr>
+      </w:pPr>
+    </w:p>
+    <w:p>
+      <w:pPr>
+        <w:widowControl w:val="0"/>
         <w:spacing w:line="240" w:lineRule="auto"/>
         <w:rPr>
           <w:rFonts w:ascii="Courier New" w:hAnsi="Courier New" w:cs="Courier New"/>
@@ -902,17 +2582,60 @@
           <w:b/>
           <w:u w:val="single"/>
         </w:rPr>
-        <w:t>Normative Scenario #1:</w:t>
-      </w:r>
-      <w:r>
-        <w:rPr>
-          <w:rFonts w:ascii="Courier New" w:hAnsi="Courier New" w:cs="Courier New"/>
-        </w:rPr>
-        <w:t xml:space="preserve"> 1 of every type of agent, no market interactions, customer orders, pays, and leaves</w:t>
-      </w:r>
-    </w:p>
-    <w:p>
-      <w:pPr>
+        <w:t>Normative Scenario #7</w:t>
+      </w:r>
+      <w:r>
+        <w:rPr>
+          <w:rFonts w:ascii="Courier New" w:hAnsi="Courier New" w:cs="Courier New"/>
+          <w:b/>
+          <w:u w:val="single"/>
+        </w:rPr>
+        <w:t>:</w:t>
+      </w:r>
+      <w:r>
+        <w:rPr>
+          <w:rFonts w:ascii="Courier New" w:hAnsi="Courier New" w:cs="Courier New"/>
+        </w:rPr>
+        <w:t xml:space="preserve"> </w:t>
+      </w:r>
+      <w:r>
+        <w:rPr>
+          <w:rFonts w:ascii="Courier New" w:hAnsi="Courier New" w:cs="Courier New"/>
+        </w:rPr>
+        <w:t>Customer comes to restaurant and restaurant is full, customer is told and waits.</w:t>
+      </w:r>
+    </w:p>
+    <w:p>
+      <w:pPr>
+        <w:widowControl w:val="0"/>
+        <w:spacing w:line="240" w:lineRule="auto"/>
+        <w:rPr>
+          <w:rFonts w:ascii="Courier New" w:hAnsi="Courier New" w:cs="Courier New"/>
+          <w:u w:val="single"/>
+        </w:rPr>
+      </w:pPr>
+      <w:r>
+        <w:rPr>
+          <w:rFonts w:ascii="Courier New" w:hAnsi="Courier New" w:cs="Courier New"/>
+        </w:rPr>
+        <w:t xml:space="preserve">If you didn’t notice already, there is also a “Will Wait” checkbox in the GUI customer panel.  If this checkbox is checked, then this case will be enacted.  Else, the </w:t>
+      </w:r>
+      <w:r>
+        <w:rPr>
+          <w:rFonts w:ascii="Courier New" w:hAnsi="Courier New" w:cs="Courier New"/>
+        </w:rPr>
+        <w:t>Non-Normative Scenario #8</w:t>
+      </w:r>
+      <w:r>
+        <w:rPr>
+          <w:rFonts w:ascii="Courier New" w:hAnsi="Courier New" w:cs="Courier New"/>
+        </w:rPr>
+        <w:t xml:space="preserve"> will be enacted.  </w:t>
+      </w:r>
+    </w:p>
+    <w:p>
+      <w:pPr>
+        <w:widowControl w:val="0"/>
         <w:spacing w:line="240" w:lineRule="auto"/>
         <w:rPr>
           <w:rFonts w:ascii="Courier New" w:hAnsi="Courier New" w:cs="Courier New"/>
@@ -929,22 +2652,105 @@
     </w:p>
     <w:p>
       <w:pPr>
-        <w:spacing w:line="240" w:lineRule="auto"/>
-        <w:rPr>
-          <w:rFonts w:ascii="Courier New" w:hAnsi="Courier New" w:cs="Courier New"/>
-        </w:rPr>
-      </w:pPr>
-    </w:p>
-    <w:p>
-      <w:pPr>
-        <w:spacing w:line="240" w:lineRule="auto"/>
-        <w:rPr>
-          <w:rFonts w:ascii="Courier New" w:hAnsi="Courier New" w:cs="Courier New"/>
-        </w:rPr>
-      </w:pPr>
-    </w:p>
-    <w:p>
-      <w:pPr>
+        <w:widowControl w:val="0"/>
+        <w:spacing w:line="240" w:lineRule="auto"/>
+        <w:rPr>
+          <w:rFonts w:ascii="Courier New" w:hAnsi="Courier New" w:cs="Courier New"/>
+        </w:rPr>
+      </w:pPr>
+      <w:r>
+        <w:rPr>
+          <w:rFonts w:ascii="Courier New" w:hAnsi="Courier New" w:cs="Courier New"/>
+        </w:rPr>
+        <w:t>1.  Make sure that a combination of four customers are seated or waiting to be seated.</w:t>
+      </w:r>
+    </w:p>
+    <w:p>
+      <w:pPr>
+        <w:widowControl w:val="0"/>
+        <w:spacing w:line="240" w:lineRule="auto"/>
+        <w:rPr>
+          <w:rFonts w:ascii="Courier New" w:hAnsi="Courier New" w:cs="Courier New"/>
+        </w:rPr>
+      </w:pPr>
+      <w:r>
+        <w:rPr>
+          <w:rFonts w:ascii="Courier New" w:hAnsi="Courier New" w:cs="Courier New"/>
+        </w:rPr>
+        <w:t xml:space="preserve">2.  Once the condition is achieved, </w:t>
+      </w:r>
+      <w:r>
+        <w:rPr>
+          <w:rFonts w:ascii="Courier New" w:hAnsi="Courier New" w:cs="Courier New"/>
+        </w:rPr>
+        <w:t xml:space="preserve">check the “Wail Wait” checkbox if it is not checked already, and then add </w:t>
+      </w:r>
+      <w:r>
+        <w:rPr>
+          <w:rFonts w:ascii="Courier New" w:hAnsi="Courier New" w:cs="Courier New"/>
+        </w:rPr>
+        <w:t>a fifth customer to the line by setting the fifth customer to hungry</w:t>
+      </w:r>
+      <w:r>
+        <w:rPr>
+          <w:rFonts w:ascii="Courier New" w:hAnsi="Courier New" w:cs="Courier New"/>
+        </w:rPr>
+        <w:t>.</w:t>
+      </w:r>
+    </w:p>
+    <w:p>
+      <w:pPr>
+        <w:widowControl w:val="0"/>
+        <w:spacing w:line="240" w:lineRule="auto"/>
+        <w:rPr>
+          <w:rFonts w:ascii="Courier New" w:hAnsi="Courier New" w:cs="Courier New"/>
+        </w:rPr>
+      </w:pPr>
+      <w:r>
+        <w:rPr>
+          <w:rFonts w:ascii="Courier New" w:hAnsi="Courier New" w:cs="Courier New"/>
+        </w:rPr>
+        <w:t xml:space="preserve">3.  </w:t>
+      </w:r>
+      <w:r>
+        <w:rPr>
+          <w:rFonts w:ascii="Courier New" w:hAnsi="Courier New" w:cs="Courier New"/>
+        </w:rPr>
+        <w:t>Assuming the “Will Wait” checkbox is checked, the rest of the scenario takes off from here</w:t>
+      </w:r>
+      <w:r>
+        <w:rPr>
+          <w:rFonts w:ascii="Courier New" w:hAnsi="Courier New" w:cs="Courier New"/>
+        </w:rPr>
+        <w:t xml:space="preserve">, and the result is that the customer sits in the </w:t>
+      </w:r>
+      <w:proofErr w:type="spellStart"/>
+      <w:r>
+        <w:rPr>
+          <w:rFonts w:ascii="Courier New" w:hAnsi="Courier New" w:cs="Courier New"/>
+        </w:rPr>
+        <w:t>waitList</w:t>
+      </w:r>
+      <w:proofErr w:type="spellEnd"/>
+      <w:r>
+        <w:rPr>
+          <w:rFonts w:ascii="Courier New" w:hAnsi="Courier New" w:cs="Courier New"/>
+        </w:rPr>
+        <w:t>.</w:t>
+      </w:r>
+    </w:p>
+    <w:p>
+      <w:pPr>
+        <w:widowControl w:val="0"/>
+        <w:spacing w:line="240" w:lineRule="auto"/>
+        <w:rPr>
+          <w:rFonts w:ascii="Courier New" w:hAnsi="Courier New" w:cs="Courier New"/>
+        </w:rPr>
+      </w:pPr>
+    </w:p>
+    <w:p>
+      <w:pPr>
+        <w:widowControl w:val="0"/>
         <w:spacing w:line="240" w:lineRule="auto"/>
         <w:rPr>
           <w:rFonts w:ascii="Courier New" w:hAnsi="Courier New" w:cs="Courier New"/>
@@ -964,17 +2770,32 @@
           <w:b/>
           <w:u w:val="single"/>
         </w:rPr>
-        <w:t>Normative Scenario #1:</w:t>
-      </w:r>
-      <w:r>
-        <w:rPr>
-          <w:rFonts w:ascii="Courier New" w:hAnsi="Courier New" w:cs="Courier New"/>
-        </w:rPr>
-        <w:t xml:space="preserve"> 1 of every type of agent, no market interactions, customer orders, pays, and leaves</w:t>
-      </w:r>
-    </w:p>
-    <w:p>
-      <w:pPr>
+        <w:t>Normative Scenario #8</w:t>
+      </w:r>
+      <w:r>
+        <w:rPr>
+          <w:rFonts w:ascii="Courier New" w:hAnsi="Courier New" w:cs="Courier New"/>
+          <w:b/>
+          <w:u w:val="single"/>
+        </w:rPr>
+        <w:t>:</w:t>
+      </w:r>
+      <w:r>
+        <w:rPr>
+          <w:rFonts w:ascii="Courier New" w:hAnsi="Courier New" w:cs="Courier New"/>
+        </w:rPr>
+        <w:t xml:space="preserve"> </w:t>
+      </w:r>
+      <w:r>
+        <w:rPr>
+          <w:rFonts w:ascii="Courier New" w:hAnsi="Courier New" w:cs="Courier New"/>
+        </w:rPr>
+        <w:t>Customer comes to restaurant and restaurant is full, customer is told and leaves.</w:t>
+      </w:r>
+    </w:p>
+    <w:p>
+      <w:pPr>
+        <w:widowControl w:val="0"/>
         <w:spacing w:line="240" w:lineRule="auto"/>
         <w:rPr>
           <w:rFonts w:ascii="Courier New" w:hAnsi="Courier New" w:cs="Courier New"/>
@@ -991,200 +2812,88 @@
     </w:p>
     <w:p>
       <w:pPr>
-        <w:spacing w:line="240" w:lineRule="auto"/>
-        <w:rPr>
-          <w:rFonts w:ascii="Courier New" w:hAnsi="Courier New" w:cs="Courier New"/>
-        </w:rPr>
-      </w:pPr>
-    </w:p>
-    <w:p>
-      <w:pPr>
-        <w:spacing w:line="240" w:lineRule="auto"/>
-        <w:rPr>
-          <w:rFonts w:ascii="Courier New" w:hAnsi="Courier New" w:cs="Courier New"/>
-        </w:rPr>
-      </w:pPr>
-    </w:p>
-    <w:p>
-      <w:pPr>
-        <w:spacing w:line="240" w:lineRule="auto"/>
-        <w:rPr>
-          <w:rFonts w:ascii="Courier New" w:hAnsi="Courier New" w:cs="Courier New"/>
-        </w:rPr>
-      </w:pPr>
-      <w:r>
-        <w:rPr>
-          <w:rFonts w:ascii="Courier New" w:hAnsi="Courier New" w:cs="Courier New"/>
-          <w:b/>
-          <w:u w:val="single"/>
-        </w:rPr>
-        <w:t>Non-</w:t>
-      </w:r>
-      <w:r>
-        <w:rPr>
-          <w:rFonts w:ascii="Courier New" w:hAnsi="Courier New" w:cs="Courier New"/>
-          <w:b/>
-          <w:u w:val="single"/>
-        </w:rPr>
-        <w:t>Normative Scenario #1:</w:t>
-      </w:r>
-      <w:r>
-        <w:rPr>
-          <w:rFonts w:ascii="Courier New" w:hAnsi="Courier New" w:cs="Courier New"/>
-        </w:rPr>
-        <w:t xml:space="preserve"> 1 of every type of agent, no market interactions, customer orders, pays, and leaves</w:t>
-      </w:r>
-    </w:p>
-    <w:p>
-      <w:pPr>
-        <w:spacing w:line="240" w:lineRule="auto"/>
-        <w:rPr>
-          <w:rFonts w:ascii="Courier New" w:hAnsi="Courier New" w:cs="Courier New"/>
-          <w:u w:val="single"/>
-        </w:rPr>
-      </w:pPr>
-      <w:r>
-        <w:rPr>
-          <w:rFonts w:ascii="Courier New" w:hAnsi="Courier New" w:cs="Courier New"/>
-          <w:u w:val="single"/>
-        </w:rPr>
-        <w:t>How to run:</w:t>
-      </w:r>
-    </w:p>
-    <w:p>
-      <w:pPr>
-        <w:spacing w:line="240" w:lineRule="auto"/>
-        <w:rPr>
-          <w:rFonts w:ascii="Courier New" w:hAnsi="Courier New" w:cs="Courier New"/>
-        </w:rPr>
-      </w:pPr>
-    </w:p>
-    <w:p>
-      <w:pPr>
-        <w:spacing w:line="240" w:lineRule="auto"/>
-        <w:rPr>
-          <w:rFonts w:ascii="Courier New" w:hAnsi="Courier New" w:cs="Courier New"/>
-        </w:rPr>
-      </w:pPr>
-    </w:p>
-    <w:p>
-      <w:pPr>
-        <w:spacing w:line="240" w:lineRule="auto"/>
-        <w:rPr>
-          <w:rFonts w:ascii="Courier New" w:hAnsi="Courier New" w:cs="Courier New"/>
-        </w:rPr>
-      </w:pPr>
-      <w:r>
-        <w:rPr>
-          <w:rFonts w:ascii="Courier New" w:hAnsi="Courier New" w:cs="Courier New"/>
-          <w:b/>
-          <w:u w:val="single"/>
-        </w:rPr>
-        <w:t>Non-</w:t>
-      </w:r>
-      <w:r>
-        <w:rPr>
-          <w:rFonts w:ascii="Courier New" w:hAnsi="Courier New" w:cs="Courier New"/>
-          <w:b/>
-          <w:u w:val="single"/>
-        </w:rPr>
-        <w:t>Normative Scenario #1:</w:t>
-      </w:r>
-      <w:r>
-        <w:rPr>
-          <w:rFonts w:ascii="Courier New" w:hAnsi="Courier New" w:cs="Courier New"/>
-        </w:rPr>
-        <w:t xml:space="preserve"> 1 of every type of agent, no market interactions, customer orders, pays, and leaves</w:t>
-      </w:r>
-    </w:p>
-    <w:p>
-      <w:pPr>
-        <w:spacing w:line="240" w:lineRule="auto"/>
-        <w:rPr>
-          <w:rFonts w:ascii="Courier New" w:hAnsi="Courier New" w:cs="Courier New"/>
-          <w:u w:val="single"/>
-        </w:rPr>
-      </w:pPr>
-      <w:r>
-        <w:rPr>
-          <w:rFonts w:ascii="Courier New" w:hAnsi="Courier New" w:cs="Courier New"/>
-          <w:u w:val="single"/>
-        </w:rPr>
-        <w:t>How to run:</w:t>
-      </w:r>
-    </w:p>
-    <w:p>
-      <w:pPr>
-        <w:spacing w:line="240" w:lineRule="auto"/>
-        <w:rPr>
-          <w:rFonts w:ascii="Courier New" w:hAnsi="Courier New" w:cs="Courier New"/>
-        </w:rPr>
-      </w:pPr>
-    </w:p>
-    <w:p>
-      <w:pPr>
-        <w:spacing w:line="240" w:lineRule="auto"/>
-        <w:rPr>
-          <w:rFonts w:ascii="Courier New" w:hAnsi="Courier New" w:cs="Courier New"/>
-        </w:rPr>
-      </w:pPr>
-    </w:p>
-    <w:p>
-      <w:pPr>
-        <w:spacing w:line="240" w:lineRule="auto"/>
-        <w:rPr>
-          <w:rFonts w:ascii="Courier New" w:hAnsi="Courier New" w:cs="Courier New"/>
-        </w:rPr>
-      </w:pPr>
-      <w:r>
-        <w:rPr>
-          <w:rFonts w:ascii="Courier New" w:hAnsi="Courier New" w:cs="Courier New"/>
-          <w:b/>
-          <w:u w:val="single"/>
-        </w:rPr>
-        <w:t>Non-</w:t>
-      </w:r>
-      <w:r>
-        <w:rPr>
-          <w:rFonts w:ascii="Courier New" w:hAnsi="Courier New" w:cs="Courier New"/>
-          <w:b/>
-          <w:u w:val="single"/>
-        </w:rPr>
-        <w:t>Normative Scenario #1:</w:t>
-      </w:r>
-      <w:r>
-        <w:rPr>
-          <w:rFonts w:ascii="Courier New" w:hAnsi="Courier New" w:cs="Courier New"/>
-        </w:rPr>
-        <w:t xml:space="preserve"> 1 of every type of agent, no market interactions, customer orders, pays, and leaves</w:t>
-      </w:r>
-    </w:p>
-    <w:p>
-      <w:pPr>
-        <w:spacing w:line="240" w:lineRule="auto"/>
-        <w:rPr>
-          <w:rFonts w:ascii="Courier New" w:hAnsi="Courier New" w:cs="Courier New"/>
-          <w:u w:val="single"/>
-        </w:rPr>
-      </w:pPr>
-      <w:r>
-        <w:rPr>
-          <w:rFonts w:ascii="Courier New" w:hAnsi="Courier New" w:cs="Courier New"/>
-          <w:u w:val="single"/>
-        </w:rPr>
-        <w:t>How to run:</w:t>
-      </w:r>
-    </w:p>
-    <w:p>
-      <w:pPr>
-        <w:spacing w:line="240" w:lineRule="auto"/>
-        <w:rPr>
-          <w:rFonts w:ascii="Courier New" w:hAnsi="Courier New" w:cs="Courier New"/>
-        </w:rPr>
-      </w:pPr>
-    </w:p>
-    <w:p>
-      <w:pPr>
+        <w:widowControl w:val="0"/>
+        <w:spacing w:line="240" w:lineRule="auto"/>
+        <w:rPr>
+          <w:rFonts w:ascii="Courier New" w:hAnsi="Courier New" w:cs="Courier New"/>
+        </w:rPr>
+      </w:pPr>
+      <w:r>
+        <w:rPr>
+          <w:rFonts w:ascii="Courier New" w:hAnsi="Courier New" w:cs="Courier New"/>
+        </w:rPr>
+        <w:t>1.  Make sure that a combination of four customers are seated or waiting to be seated.</w:t>
+      </w:r>
+    </w:p>
+    <w:p>
+      <w:pPr>
+        <w:widowControl w:val="0"/>
+        <w:spacing w:line="240" w:lineRule="auto"/>
+        <w:rPr>
+          <w:rFonts w:ascii="Courier New" w:hAnsi="Courier New" w:cs="Courier New"/>
+        </w:rPr>
+      </w:pPr>
+      <w:r>
+        <w:rPr>
+          <w:rFonts w:ascii="Courier New" w:hAnsi="Courier New" w:cs="Courier New"/>
+        </w:rPr>
+        <w:t xml:space="preserve">2.  Once the condition is achieved, </w:t>
+      </w:r>
+      <w:r>
+        <w:rPr>
+          <w:rFonts w:ascii="Courier New" w:hAnsi="Courier New" w:cs="Courier New"/>
+        </w:rPr>
+        <w:t>UN-check</w:t>
+      </w:r>
+      <w:r>
+        <w:rPr>
+          <w:rFonts w:ascii="Courier New" w:hAnsi="Courier New" w:cs="Courier New"/>
+        </w:rPr>
+        <w:t xml:space="preserve"> the “Wail Wait” checkbox, and then add a fifth customer to the line by setting the fifth customer to hungry.</w:t>
+      </w:r>
+    </w:p>
+    <w:p>
+      <w:pPr>
+        <w:widowControl w:val="0"/>
+        <w:spacing w:line="240" w:lineRule="auto"/>
+        <w:rPr>
+          <w:rFonts w:ascii="Courier New" w:hAnsi="Courier New" w:cs="Courier New"/>
+        </w:rPr>
+      </w:pPr>
+      <w:r>
+        <w:rPr>
+          <w:rFonts w:ascii="Courier New" w:hAnsi="Courier New" w:cs="Courier New"/>
+        </w:rPr>
+        <w:t xml:space="preserve">3.  Assuming the “Will Wait” checkbox is </w:t>
+      </w:r>
+      <w:r>
+        <w:rPr>
+          <w:rFonts w:ascii="Courier New" w:hAnsi="Courier New" w:cs="Courier New"/>
+        </w:rPr>
+        <w:t>un-</w:t>
+      </w:r>
+      <w:r>
+        <w:rPr>
+          <w:rFonts w:ascii="Courier New" w:hAnsi="Courier New" w:cs="Courier New"/>
+        </w:rPr>
+        <w:t xml:space="preserve">checked, the rest of the scenario takes off from here, and the result is that the customer </w:t>
+      </w:r>
+      <w:r>
+        <w:rPr>
+          <w:rFonts w:ascii="Courier New" w:hAnsi="Courier New" w:cs="Courier New"/>
+        </w:rPr>
+        <w:t>leaves the restaurant</w:t>
+      </w:r>
+      <w:r>
+        <w:rPr>
+          <w:rFonts w:ascii="Courier New" w:hAnsi="Courier New" w:cs="Courier New"/>
+        </w:rPr>
+        <w:t>.</w:t>
+      </w:r>
+    </w:p>
+    <w:p>
+      <w:pPr>
+        <w:widowControl w:val="0"/>
         <w:spacing w:line="240" w:lineRule="auto"/>
         <w:rPr>
           <w:rFonts w:ascii="Courier New" w:hAnsi="Courier New" w:cs="Courier New"/>
@@ -1440,6 +3149,36 @@
     <w:name w:val="label"/>
     <w:basedOn w:val="DefaultParagraphFont"/>
     <w:rsid w:val="00DD3DEE"/>
+  </w:style>
+  <w:style w:type="paragraph" w:styleId="BalloonText">
+    <w:name w:val="Balloon Text"/>
+    <w:basedOn w:val="Normal"/>
+    <w:link w:val="BalloonTextChar"/>
+    <w:uiPriority w:val="99"/>
+    <w:semiHidden/>
+    <w:unhideWhenUsed/>
+    <w:rsid w:val="00C36675"/>
+    <w:pPr>
+      <w:spacing w:line="240" w:lineRule="auto"/>
+    </w:pPr>
+    <w:rPr>
+      <w:rFonts w:ascii="Tahoma" w:hAnsi="Tahoma" w:cs="Tahoma"/>
+      <w:sz w:val="16"/>
+      <w:szCs w:val="16"/>
+    </w:rPr>
+  </w:style>
+  <w:style w:type="character" w:customStyle="1" w:styleId="BalloonTextChar">
+    <w:name w:val="Balloon Text Char"/>
+    <w:basedOn w:val="DefaultParagraphFont"/>
+    <w:link w:val="BalloonText"/>
+    <w:uiPriority w:val="99"/>
+    <w:semiHidden/>
+    <w:rsid w:val="00C36675"/>
+    <w:rPr>
+      <w:rFonts w:ascii="Tahoma" w:hAnsi="Tahoma" w:cs="Tahoma"/>
+      <w:sz w:val="16"/>
+      <w:szCs w:val="16"/>
+    </w:rPr>
   </w:style>
 </w:styles>
 </file>

--- a/README.docx
+++ b/README.docx
@@ -526,21 +526,7 @@
         <w:rPr>
           <w:rFonts w:ascii="Courier New" w:hAnsi="Courier New" w:cs="Courier New"/>
         </w:rPr>
-        <w:t xml:space="preserve">t emulate a number or </w:t>
-      </w:r>
-      <w:proofErr w:type="spellStart"/>
-      <w:r>
-        <w:rPr>
-          <w:rFonts w:ascii="Courier New" w:hAnsi="Courier New" w:cs="Courier New"/>
-        </w:rPr>
-        <w:t>boolean</w:t>
-      </w:r>
-      <w:proofErr w:type="spellEnd"/>
-      <w:r>
-        <w:rPr>
-          <w:rFonts w:ascii="Courier New" w:hAnsi="Courier New" w:cs="Courier New"/>
-        </w:rPr>
-        <w:t>, which helps you see what is going on.</w:t>
+        <w:t>t emulate a number or boolean, which helps you see what is going on.</w:t>
       </w:r>
     </w:p>
     <w:p>
@@ -1044,49 +1030,7 @@
         <w:rPr>
           <w:rFonts w:ascii="Courier New" w:hAnsi="Courier New" w:cs="Courier New"/>
         </w:rPr>
-        <w:t xml:space="preserve">, and the </w:t>
-      </w:r>
-      <w:proofErr w:type="spellStart"/>
-      <w:r>
-        <w:rPr>
-          <w:rFonts w:ascii="Courier New" w:hAnsi="Courier New" w:cs="Courier New"/>
-        </w:rPr>
-        <w:t>onBreak</w:t>
-      </w:r>
-      <w:proofErr w:type="spellEnd"/>
-      <w:r>
-        <w:rPr>
-          <w:rFonts w:ascii="Courier New" w:hAnsi="Courier New" w:cs="Courier New"/>
-        </w:rPr>
-        <w:t xml:space="preserve"> </w:t>
-      </w:r>
-      <w:proofErr w:type="spellStart"/>
-      <w:r>
-        <w:rPr>
-          <w:rFonts w:ascii="Courier New" w:hAnsi="Courier New" w:cs="Courier New"/>
-        </w:rPr>
-        <w:t>boolean</w:t>
-      </w:r>
-      <w:proofErr w:type="spellEnd"/>
-      <w:r>
-        <w:rPr>
-          <w:rFonts w:ascii="Courier New" w:hAnsi="Courier New" w:cs="Courier New"/>
-        </w:rPr>
-        <w:t xml:space="preserve"> value in </w:t>
-      </w:r>
-      <w:proofErr w:type="spellStart"/>
-      <w:r>
-        <w:rPr>
-          <w:rFonts w:ascii="Courier New" w:hAnsi="Courier New" w:cs="Courier New"/>
-        </w:rPr>
-        <w:t>waiterAgent</w:t>
-      </w:r>
-      <w:proofErr w:type="spellEnd"/>
-      <w:r>
-        <w:rPr>
-          <w:rFonts w:ascii="Courier New" w:hAnsi="Courier New" w:cs="Courier New"/>
-        </w:rPr>
-        <w:t xml:space="preserve"> is true.</w:t>
+        <w:t>, and the onBreak boolean value in waiterAgent is true.</w:t>
       </w:r>
     </w:p>
     <w:p>
@@ -1666,21 +1610,7 @@
         <w:rPr>
           <w:rFonts w:ascii="Courier New" w:hAnsi="Courier New" w:cs="Courier New"/>
         </w:rPr>
-        <w:t xml:space="preserve"> will take over.  Think of this like an </w:t>
-      </w:r>
-      <w:proofErr w:type="spellStart"/>
-      <w:r>
-        <w:rPr>
-          <w:rFonts w:ascii="Courier New" w:hAnsi="Courier New" w:cs="Courier New"/>
-        </w:rPr>
-        <w:t>iPhone</w:t>
-      </w:r>
-      <w:proofErr w:type="spellEnd"/>
-      <w:r>
-        <w:rPr>
-          <w:rFonts w:ascii="Courier New" w:hAnsi="Courier New" w:cs="Courier New"/>
-        </w:rPr>
-        <w:t xml:space="preserve"> application, and that you are trying to save the customer’s order before the time runs out (when the customer orders).</w:t>
+        <w:t xml:space="preserve"> will take over.  Think of this like an iPhone application, and that you are trying to save the customer’s order before the time runs out (when the customer orders).</w:t>
       </w:r>
     </w:p>
     <w:p>
@@ -2192,6 +2122,15 @@
           <w:rFonts w:ascii="Courier New" w:hAnsi="Courier New" w:cs="Courier New"/>
         </w:rPr>
       </w:pPr>
+    </w:p>
+    <w:p>
+      <w:pPr>
+        <w:widowControl w:val="0"/>
+        <w:spacing w:line="240" w:lineRule="auto"/>
+        <w:rPr>
+          <w:rFonts w:ascii="Courier New" w:hAnsi="Courier New" w:cs="Courier New"/>
+        </w:rPr>
+      </w:pPr>
       <w:r>
         <w:rPr>
           <w:rFonts w:ascii="Courier New" w:hAnsi="Courier New" w:cs="Courier New"/>
@@ -2243,6 +2182,7 @@
           <w:rFonts w:ascii="Courier New" w:hAnsi="Courier New" w:cs="Courier New"/>
           <w:u w:val="single"/>
         </w:rPr>
+        <w:lastRenderedPageBreak/>
         <w:t>How to run:</w:t>
       </w:r>
     </w:p>
@@ -2258,7 +2198,6 @@
         <w:rPr>
           <w:rFonts w:ascii="Courier New" w:hAnsi="Courier New" w:cs="Courier New"/>
         </w:rPr>
-        <w:lastRenderedPageBreak/>
         <w:t>This is similar to how Non-Normative Scenario #4 works.</w:t>
       </w:r>
     </w:p>
@@ -2489,16 +2428,8 @@
         <w:rPr>
           <w:rFonts w:ascii="Courier New" w:hAnsi="Courier New" w:cs="Courier New"/>
         </w:rPr>
-        <w:t xml:space="preserve">1.  Click the “On Break?” button for a waiter while the </w:t>
-      </w:r>
-      <w:proofErr w:type="spellStart"/>
-      <w:r>
-        <w:rPr>
-          <w:rFonts w:ascii="Courier New" w:hAnsi="Courier New" w:cs="Courier New"/>
-        </w:rPr>
-        <w:t>waitList</w:t>
-      </w:r>
-      <w:proofErr w:type="spellEnd"/>
+        <w:t>1.  Click the “On Break?” button for a waiter while the waitList</w:t>
+      </w:r>
       <w:r>
         <w:rPr>
           <w:rFonts w:ascii="Courier New" w:hAnsi="Courier New" w:cs="Courier New"/>
@@ -2722,21 +2653,7 @@
         <w:rPr>
           <w:rFonts w:ascii="Courier New" w:hAnsi="Courier New" w:cs="Courier New"/>
         </w:rPr>
-        <w:t xml:space="preserve">, and the result is that the customer sits in the </w:t>
-      </w:r>
-      <w:proofErr w:type="spellStart"/>
-      <w:r>
-        <w:rPr>
-          <w:rFonts w:ascii="Courier New" w:hAnsi="Courier New" w:cs="Courier New"/>
-        </w:rPr>
-        <w:t>waitList</w:t>
-      </w:r>
-      <w:proofErr w:type="spellEnd"/>
-      <w:r>
-        <w:rPr>
-          <w:rFonts w:ascii="Courier New" w:hAnsi="Courier New" w:cs="Courier New"/>
-        </w:rPr>
-        <w:t>.</w:t>
+        <w:t>, and the result is that the customer sits in the waitList.</w:t>
       </w:r>
     </w:p>
     <w:p>

--- a/README.docx
+++ b/README.docx
@@ -24,7 +24,7 @@
           <w:rFonts w:ascii="Courier New" w:hAnsi="Courier New" w:cs="Courier New"/>
           <w:b/>
         </w:rPr>
-        <w:t xml:space="preserve"> – Restaurant Project v4.1</w:t>
+        <w:t xml:space="preserve"> – Restaurant Project v4.2</w:t>
       </w:r>
     </w:p>
     <w:p>
@@ -143,7 +143,13 @@
         <w:rPr>
           <w:rFonts w:ascii="Courier New" w:hAnsi="Courier New" w:cs="Courier New"/>
         </w:rPr>
-        <w:t>v4.1</w:t>
+        <w:t>v4.</w:t>
+      </w:r>
+      <w:r>
+        <w:rPr>
+          <w:rFonts w:ascii="Courier New" w:hAnsi="Courier New" w:cs="Courier New"/>
+        </w:rPr>
+        <w:t>2</w:t>
       </w:r>
       <w:r>
         <w:rPr>
@@ -299,7 +305,708 @@
         <w:rPr>
           <w:rFonts w:ascii="Courier New" w:hAnsi="Courier New" w:cs="Courier New"/>
         </w:rPr>
+        <w:t>*Note 3: For Reference, I kept in the v4.1 test cases, just in case you need them.</w:t>
+      </w:r>
+    </w:p>
+    <w:p>
+      <w:pPr>
+        <w:widowControl w:val="0"/>
+        <w:spacing w:line="240" w:lineRule="auto"/>
+        <w:rPr>
+          <w:rFonts w:ascii="Courier New" w:hAnsi="Courier New" w:cs="Courier New"/>
+        </w:rPr>
+      </w:pPr>
+    </w:p>
+    <w:p>
+      <w:pPr>
+        <w:widowControl w:val="0"/>
+        <w:spacing w:line="240" w:lineRule="auto"/>
+        <w:rPr>
+          <w:rFonts w:ascii="Courier New" w:hAnsi="Courier New" w:cs="Courier New"/>
+        </w:rPr>
+      </w:pPr>
+      <w:r>
+        <w:rPr>
+          <w:rFonts w:ascii="Courier New" w:hAnsi="Courier New" w:cs="Courier New"/>
+        </w:rPr>
         <w:t>Now, on to describing how to test each one of these cases:</w:t>
+      </w:r>
+    </w:p>
+    <w:p>
+      <w:pPr>
+        <w:widowControl w:val="0"/>
+        <w:spacing w:line="240" w:lineRule="auto"/>
+        <w:rPr>
+          <w:rFonts w:ascii="Courier New" w:hAnsi="Courier New" w:cs="Courier New"/>
+        </w:rPr>
+      </w:pPr>
+    </w:p>
+    <w:p>
+      <w:pPr>
+        <w:widowControl w:val="0"/>
+        <w:spacing w:line="240" w:lineRule="auto"/>
+        <w:rPr>
+          <w:rFonts w:ascii="Courier New" w:hAnsi="Courier New" w:cs="Courier New"/>
+          <w:b/>
+          <w:i/>
+          <w:u w:val="single"/>
+        </w:rPr>
+      </w:pPr>
+      <w:r>
+        <w:rPr>
+          <w:rFonts w:ascii="Courier New" w:hAnsi="Courier New" w:cs="Courier New"/>
+          <w:b/>
+          <w:i/>
+          <w:u w:val="single"/>
+        </w:rPr>
+        <w:t>For v4.2:</w:t>
+      </w:r>
+    </w:p>
+    <w:p>
+      <w:pPr>
+        <w:widowControl w:val="0"/>
+        <w:spacing w:line="240" w:lineRule="auto"/>
+        <w:rPr>
+          <w:rFonts w:ascii="Courier New" w:hAnsi="Courier New" w:cs="Courier New"/>
+        </w:rPr>
+      </w:pPr>
+    </w:p>
+    <w:p>
+      <w:pPr>
+        <w:widowControl w:val="0"/>
+        <w:spacing w:line="240" w:lineRule="auto"/>
+        <w:rPr>
+          <w:rFonts w:ascii="Courier New" w:hAnsi="Courier New" w:cs="Courier New"/>
+          <w:bCs/>
+        </w:rPr>
+      </w:pPr>
+      <w:r>
+        <w:rPr>
+          <w:rFonts w:ascii="Courier New" w:hAnsi="Courier New" w:cs="Courier New"/>
+          <w:b/>
+          <w:u w:val="single"/>
+        </w:rPr>
+        <w:t>Scenario #1:</w:t>
+      </w:r>
+      <w:r>
+        <w:rPr>
+          <w:rFonts w:ascii="Courier New" w:hAnsi="Courier New" w:cs="Courier New"/>
+          <w:b/>
+          <w:bCs/>
+        </w:rPr>
+        <w:t xml:space="preserve"> </w:t>
+      </w:r>
+      <w:r>
+        <w:rPr>
+          <w:rFonts w:ascii="Courier New" w:hAnsi="Courier New" w:cs="Courier New"/>
+          <w:bCs/>
+        </w:rPr>
+        <w:t xml:space="preserve">Make sure your agents are thread-safe. </w:t>
+      </w:r>
+    </w:p>
+    <w:p>
+      <w:pPr>
+        <w:widowControl w:val="0"/>
+        <w:spacing w:line="240" w:lineRule="auto"/>
+        <w:rPr>
+          <w:rFonts w:ascii="Courier New" w:hAnsi="Courier New" w:cs="Courier New"/>
+          <w:bCs/>
+          <w:u w:val="single"/>
+        </w:rPr>
+      </w:pPr>
+      <w:r>
+        <w:rPr>
+          <w:rFonts w:ascii="Courier New" w:hAnsi="Courier New" w:cs="Courier New"/>
+          <w:bCs/>
+          <w:u w:val="single"/>
+        </w:rPr>
+        <w:t>How to Run</w:t>
+      </w:r>
+      <w:r>
+        <w:rPr>
+          <w:rFonts w:ascii="Courier New" w:hAnsi="Courier New" w:cs="Courier New"/>
+          <w:bCs/>
+          <w:u w:val="single"/>
+        </w:rPr>
+        <w:t>/Grade</w:t>
+      </w:r>
+      <w:r>
+        <w:rPr>
+          <w:rFonts w:ascii="Courier New" w:hAnsi="Courier New" w:cs="Courier New"/>
+          <w:bCs/>
+          <w:u w:val="single"/>
+        </w:rPr>
+        <w:t>:</w:t>
+      </w:r>
+    </w:p>
+    <w:p>
+      <w:pPr>
+        <w:widowControl w:val="0"/>
+        <w:spacing w:line="240" w:lineRule="auto"/>
+        <w:rPr>
+          <w:rFonts w:ascii="Courier New" w:hAnsi="Courier New" w:cs="Courier New"/>
+          <w:bCs/>
+        </w:rPr>
+      </w:pPr>
+      <w:r>
+        <w:rPr>
+          <w:rFonts w:ascii="Courier New" w:hAnsi="Courier New" w:cs="Courier New"/>
+          <w:bCs/>
+        </w:rPr>
+        <w:t>This should be really simple to check.  All you need to do is search through my code and find my Synchronized Lists and Loops.  To make this task easier in Eclipse, do the following</w:t>
+      </w:r>
+      <w:r>
+        <w:rPr>
+          <w:rFonts w:ascii="Courier New" w:hAnsi="Courier New" w:cs="Courier New"/>
+          <w:bCs/>
+        </w:rPr>
+        <w:t xml:space="preserve"> for the six main agents</w:t>
+      </w:r>
+      <w:r>
+        <w:rPr>
+          <w:rFonts w:ascii="Courier New" w:hAnsi="Courier New" w:cs="Courier New"/>
+          <w:bCs/>
+        </w:rPr>
+        <w:t>:</w:t>
+      </w:r>
+    </w:p>
+    <w:p>
+      <w:pPr>
+        <w:widowControl w:val="0"/>
+        <w:spacing w:line="240" w:lineRule="auto"/>
+        <w:rPr>
+          <w:rFonts w:ascii="Courier New" w:hAnsi="Courier New" w:cs="Courier New"/>
+          <w:bCs/>
+        </w:rPr>
+      </w:pPr>
+      <w:r>
+        <w:rPr>
+          <w:rFonts w:ascii="Courier New" w:hAnsi="Courier New" w:cs="Courier New"/>
+          <w:bCs/>
+        </w:rPr>
+        <w:t xml:space="preserve">1.  </w:t>
+      </w:r>
+      <w:r>
+        <w:rPr>
+          <w:rFonts w:ascii="Courier New" w:hAnsi="Courier New" w:cs="Courier New"/>
+          <w:bCs/>
+        </w:rPr>
+        <w:t>U</w:t>
+      </w:r>
+      <w:r>
+        <w:rPr>
+          <w:rFonts w:ascii="Courier New" w:hAnsi="Courier New" w:cs="Courier New"/>
+          <w:bCs/>
+        </w:rPr>
+        <w:t>se the find command and search for the word “List” (NOT as a whole word)</w:t>
+      </w:r>
+      <w:r>
+        <w:rPr>
+          <w:rFonts w:ascii="Courier New" w:hAnsi="Courier New" w:cs="Courier New"/>
+          <w:bCs/>
+        </w:rPr>
+        <w:t>, and you will find all of my synchronized lists.</w:t>
+      </w:r>
+    </w:p>
+    <w:p>
+      <w:pPr>
+        <w:widowControl w:val="0"/>
+        <w:spacing w:line="240" w:lineRule="auto"/>
+        <w:rPr>
+          <w:rFonts w:ascii="Courier New" w:hAnsi="Courier New" w:cs="Courier New"/>
+        </w:rPr>
+      </w:pPr>
+      <w:r>
+        <w:rPr>
+          <w:rFonts w:ascii="Courier New" w:hAnsi="Courier New" w:cs="Courier New"/>
+          <w:bCs/>
+        </w:rPr>
+        <w:t>2.  Use the find command and search for the word “for (” (EXACTLY like that), and you will find all of my synchronized loop searches</w:t>
+      </w:r>
+      <w:r>
+        <w:rPr>
+          <w:rFonts w:ascii="Courier New" w:hAnsi="Courier New" w:cs="Courier New"/>
+          <w:bCs/>
+        </w:rPr>
+        <w:t>.</w:t>
+      </w:r>
+    </w:p>
+    <w:p>
+      <w:pPr>
+        <w:widowControl w:val="0"/>
+        <w:spacing w:line="240" w:lineRule="auto"/>
+        <w:rPr>
+          <w:rFonts w:ascii="Courier New" w:hAnsi="Courier New" w:cs="Courier New"/>
+        </w:rPr>
+      </w:pPr>
+    </w:p>
+    <w:p>
+      <w:pPr>
+        <w:widowControl w:val="0"/>
+        <w:spacing w:line="240" w:lineRule="auto"/>
+        <w:rPr>
+          <w:rFonts w:ascii="Courier New" w:hAnsi="Courier New" w:cs="Courier New"/>
+        </w:rPr>
+      </w:pPr>
+      <w:r>
+        <w:rPr>
+          <w:rFonts w:ascii="Courier New" w:hAnsi="Courier New" w:cs="Courier New"/>
+          <w:b/>
+          <w:u w:val="single"/>
+        </w:rPr>
+        <w:t>Scenario #2:</w:t>
+      </w:r>
+      <w:r>
+        <w:rPr>
+          <w:rFonts w:ascii="Courier New" w:hAnsi="Courier New" w:cs="Courier New"/>
+        </w:rPr>
+        <w:t xml:space="preserve">  Implement Multi-step Actions</w:t>
+      </w:r>
+    </w:p>
+    <w:p>
+      <w:pPr>
+        <w:widowControl w:val="0"/>
+        <w:spacing w:line="240" w:lineRule="auto"/>
+        <w:rPr>
+          <w:rFonts w:ascii="Courier New" w:hAnsi="Courier New" w:cs="Courier New"/>
+          <w:bCs/>
+          <w:u w:val="single"/>
+        </w:rPr>
+      </w:pPr>
+      <w:r>
+        <w:rPr>
+          <w:rFonts w:ascii="Courier New" w:hAnsi="Courier New" w:cs="Courier New"/>
+          <w:bCs/>
+          <w:u w:val="single"/>
+        </w:rPr>
+        <w:t>How to Run</w:t>
+      </w:r>
+      <w:r>
+        <w:rPr>
+          <w:rFonts w:ascii="Courier New" w:hAnsi="Courier New" w:cs="Courier New"/>
+          <w:bCs/>
+          <w:u w:val="single"/>
+        </w:rPr>
+        <w:t>/Grade</w:t>
+      </w:r>
+      <w:r>
+        <w:rPr>
+          <w:rFonts w:ascii="Courier New" w:hAnsi="Courier New" w:cs="Courier New"/>
+          <w:bCs/>
+          <w:u w:val="single"/>
+        </w:rPr>
+        <w:t>:</w:t>
+      </w:r>
+    </w:p>
+    <w:p>
+      <w:pPr>
+        <w:widowControl w:val="0"/>
+        <w:spacing w:line="240" w:lineRule="auto"/>
+        <w:rPr>
+          <w:rFonts w:ascii="Courier New" w:hAnsi="Courier New" w:cs="Courier New"/>
+        </w:rPr>
+      </w:pPr>
+      <w:r>
+        <w:rPr>
+          <w:rFonts w:ascii="Courier New" w:hAnsi="Courier New" w:cs="Courier New"/>
+          <w:bCs/>
+        </w:rPr>
+        <w:t xml:space="preserve">In the </w:t>
+      </w:r>
+      <w:r>
+        <w:rPr>
+          <w:rFonts w:ascii="Courier New" w:hAnsi="Courier New" w:cs="Courier New"/>
+          <w:bCs/>
+        </w:rPr>
+        <w:t>WaiterAgent, the method t</w:t>
+      </w:r>
+      <w:r>
+        <w:rPr>
+          <w:rFonts w:ascii="Courier New" w:hAnsi="Courier New" w:cs="Courier New"/>
+          <w:bCs/>
+        </w:rPr>
+        <w:t>akeOr</w:t>
+      </w:r>
+      <w:r>
+        <w:rPr>
+          <w:rFonts w:ascii="Courier New" w:hAnsi="Courier New" w:cs="Courier New"/>
+          <w:bCs/>
+        </w:rPr>
+        <w:t>derAndGiveOrderToCook(...</w:t>
+      </w:r>
+      <w:r>
+        <w:rPr>
+          <w:rFonts w:ascii="Courier New" w:hAnsi="Courier New" w:cs="Courier New"/>
+          <w:bCs/>
+        </w:rPr>
+        <w:t>)</w:t>
+      </w:r>
+      <w:r>
+        <w:rPr>
+          <w:rFonts w:ascii="Courier New" w:hAnsi="Courier New" w:cs="Courier New"/>
+          <w:bCs/>
+        </w:rPr>
+        <w:t xml:space="preserve">, and in the CustomerAgent, the method </w:t>
+      </w:r>
+      <w:r>
+        <w:rPr>
+          <w:rFonts w:ascii="Courier New" w:hAnsi="Courier New" w:cs="Courier New"/>
+          <w:bCs/>
+        </w:rPr>
+        <w:t>callWaiterAndOrderFood()</w:t>
+      </w:r>
+      <w:r>
+        <w:rPr>
+          <w:rFonts w:ascii="Courier New" w:hAnsi="Courier New" w:cs="Courier New"/>
+          <w:bCs/>
+        </w:rPr>
+        <w:t>, implement the multistep actions, along with the accompanying multiAction semaphore and messages.</w:t>
+      </w:r>
+      <w:r>
+        <w:rPr>
+          <w:rFonts w:ascii="Courier New" w:hAnsi="Courier New" w:cs="Courier New"/>
+          <w:bCs/>
+        </w:rPr>
+        <w:t xml:space="preserve">  These are the places to look to grade this functionality</w:t>
+      </w:r>
+    </w:p>
+    <w:p>
+      <w:pPr>
+        <w:widowControl w:val="0"/>
+        <w:spacing w:line="240" w:lineRule="auto"/>
+        <w:rPr>
+          <w:rFonts w:ascii="Courier New" w:hAnsi="Courier New" w:cs="Courier New"/>
+        </w:rPr>
+      </w:pPr>
+    </w:p>
+    <w:p>
+      <w:pPr>
+        <w:widowControl w:val="0"/>
+        <w:spacing w:line="240" w:lineRule="auto"/>
+        <w:rPr>
+          <w:rFonts w:ascii="Courier New" w:hAnsi="Courier New" w:cs="Courier New"/>
+        </w:rPr>
+      </w:pPr>
+      <w:r>
+        <w:rPr>
+          <w:rFonts w:ascii="Courier New" w:hAnsi="Courier New" w:cs="Courier New"/>
+          <w:b/>
+          <w:u w:val="single"/>
+        </w:rPr>
+        <w:t>Scenario #3:</w:t>
+      </w:r>
+      <w:r>
+        <w:rPr>
+          <w:rFonts w:ascii="Courier New" w:hAnsi="Courier New" w:cs="Courier New"/>
+        </w:rPr>
+        <w:t xml:space="preserve">  Incorporate Shared Data Between Cook and Waiters</w:t>
+      </w:r>
+    </w:p>
+    <w:p>
+      <w:pPr>
+        <w:widowControl w:val="0"/>
+        <w:spacing w:line="240" w:lineRule="auto"/>
+        <w:rPr>
+          <w:rFonts w:ascii="Courier New" w:hAnsi="Courier New" w:cs="Courier New"/>
+          <w:bCs/>
+        </w:rPr>
+      </w:pPr>
+      <w:r>
+        <w:rPr>
+          <w:rFonts w:ascii="Courier New" w:hAnsi="Courier New" w:cs="Courier New"/>
+          <w:bCs/>
+        </w:rPr>
+        <w:t>On the GUI, you will see that there is a new list for adding “S</w:t>
+      </w:r>
+      <w:r>
+        <w:rPr>
+          <w:rFonts w:ascii="Courier New" w:hAnsi="Courier New" w:cs="Courier New"/>
+          <w:bCs/>
+        </w:rPr>
+        <w:t>D</w:t>
+      </w:r>
+      <w:r>
+        <w:rPr>
+          <w:rFonts w:ascii="Courier New" w:hAnsi="Courier New" w:cs="Courier New"/>
+          <w:bCs/>
+        </w:rPr>
+        <w:t xml:space="preserve">Waiters.”  </w:t>
+      </w:r>
+      <w:r>
+        <w:rPr>
+          <w:rFonts w:ascii="Courier New" w:hAnsi="Courier New" w:cs="Courier New"/>
+          <w:bCs/>
+        </w:rPr>
+        <w:t>When you click on the add button, you will add shared data waiters into the simulation, denoted by s1, s2,...,</w:t>
+      </w:r>
+      <w:r>
+        <w:rPr>
+          <w:rFonts w:ascii="Courier New" w:hAnsi="Courier New" w:cs="Courier New"/>
+          <w:bCs/>
+        </w:rPr>
+        <w:t xml:space="preserve"> </w:t>
+      </w:r>
+      <w:r>
+        <w:rPr>
+          <w:rFonts w:ascii="Courier New" w:hAnsi="Courier New" w:cs="Courier New"/>
+          <w:bCs/>
+        </w:rPr>
+        <w:t>sN</w:t>
+      </w:r>
+      <w:r>
+        <w:rPr>
+          <w:rFonts w:ascii="Courier New" w:hAnsi="Courier New" w:cs="Courier New"/>
+          <w:bCs/>
+        </w:rPr>
+        <w:t xml:space="preserve">.  </w:t>
+      </w:r>
+      <w:r>
+        <w:rPr>
+          <w:rFonts w:ascii="Courier New" w:hAnsi="Courier New" w:cs="Courier New"/>
+          <w:bCs/>
+        </w:rPr>
+        <w:t>These waiters will complete the shared data operation between the cook and themselves by using the revolving stand</w:t>
+      </w:r>
+      <w:r>
+        <w:rPr>
+          <w:rFonts w:ascii="Courier New" w:hAnsi="Courier New" w:cs="Courier New"/>
+          <w:bCs/>
+        </w:rPr>
+        <w:t xml:space="preserve"> when active with the customer</w:t>
+      </w:r>
+      <w:r>
+        <w:rPr>
+          <w:rFonts w:ascii="Courier New" w:hAnsi="Courier New" w:cs="Courier New"/>
+          <w:bCs/>
+        </w:rPr>
+        <w:t>.</w:t>
+      </w:r>
+    </w:p>
+    <w:p>
+      <w:pPr>
+        <w:widowControl w:val="0"/>
+        <w:spacing w:line="240" w:lineRule="auto"/>
+        <w:rPr>
+          <w:rFonts w:ascii="Courier New" w:hAnsi="Courier New" w:cs="Courier New"/>
+          <w:bCs/>
+        </w:rPr>
+      </w:pPr>
+    </w:p>
+    <w:p>
+      <w:pPr>
+        <w:widowControl w:val="0"/>
+        <w:spacing w:line="240" w:lineRule="auto"/>
+        <w:rPr>
+          <w:rFonts w:ascii="Courier New" w:hAnsi="Courier New" w:cs="Courier New"/>
+          <w:bCs/>
+        </w:rPr>
+      </w:pPr>
+      <w:r>
+        <w:rPr>
+          <w:rFonts w:ascii="Courier New" w:hAnsi="Courier New" w:cs="Courier New"/>
+          <w:bCs/>
+        </w:rPr>
+        <w:t>The revolving stand</w:t>
+      </w:r>
+      <w:r>
+        <w:rPr>
+          <w:rFonts w:ascii="Courier New" w:hAnsi="Courier New" w:cs="Courier New"/>
+          <w:bCs/>
+        </w:rPr>
+        <w:t xml:space="preserve"> instance</w:t>
+      </w:r>
+      <w:r>
+        <w:rPr>
+          <w:rFonts w:ascii="Courier New" w:hAnsi="Courier New" w:cs="Courier New"/>
+          <w:bCs/>
+        </w:rPr>
+        <w:t xml:space="preserve">, or the Restaurant Producer-Consumer Monitor, is located in Restaurant within the layoutGUI directory – I did this because the cook and waiters already had a reference to this restaurant file.  </w:t>
+      </w:r>
+      <w:r>
+        <w:rPr>
+          <w:rFonts w:ascii="Courier New" w:hAnsi="Courier New" w:cs="Courier New"/>
+          <w:bCs/>
+        </w:rPr>
+        <w:t>The actual code for this shared data structure is located where the other main agents are located.</w:t>
+      </w:r>
+    </w:p>
+    <w:p>
+      <w:pPr>
+        <w:widowControl w:val="0"/>
+        <w:spacing w:line="240" w:lineRule="auto"/>
+        <w:rPr>
+          <w:rFonts w:ascii="Courier New" w:hAnsi="Courier New" w:cs="Courier New"/>
+          <w:bCs/>
+        </w:rPr>
+      </w:pPr>
+    </w:p>
+    <w:p>
+      <w:pPr>
+        <w:widowControl w:val="0"/>
+        <w:spacing w:line="240" w:lineRule="auto"/>
+        <w:rPr>
+          <w:rFonts w:ascii="Courier New" w:hAnsi="Courier New" w:cs="Courier New"/>
+          <w:bCs/>
+          <w:u w:val="single"/>
+        </w:rPr>
+      </w:pPr>
+      <w:r>
+        <w:rPr>
+          <w:rFonts w:ascii="Courier New" w:hAnsi="Courier New" w:cs="Courier New"/>
+          <w:bCs/>
+          <w:u w:val="single"/>
+        </w:rPr>
+        <w:t>How to Run/Grade:</w:t>
+      </w:r>
+    </w:p>
+    <w:p>
+      <w:pPr>
+        <w:widowControl w:val="0"/>
+        <w:spacing w:line="240" w:lineRule="auto"/>
+        <w:rPr>
+          <w:rFonts w:ascii="Courier New" w:hAnsi="Courier New" w:cs="Courier New"/>
+        </w:rPr>
+      </w:pPr>
+      <w:r>
+        <w:rPr>
+          <w:rFonts w:ascii="Courier New" w:hAnsi="Courier New" w:cs="Courier New"/>
+        </w:rPr>
+        <w:t>1.  Click the “Add” button for SDWaiters, and add in as many shared data waiters as you want.</w:t>
+      </w:r>
+    </w:p>
+    <w:p>
+      <w:pPr>
+        <w:widowControl w:val="0"/>
+        <w:spacing w:line="240" w:lineRule="auto"/>
+        <w:rPr>
+          <w:rFonts w:ascii="Courier New" w:hAnsi="Courier New" w:cs="Courier New"/>
+        </w:rPr>
+      </w:pPr>
+      <w:r>
+        <w:rPr>
+          <w:rFonts w:ascii="Courier New" w:hAnsi="Courier New" w:cs="Courier New"/>
+        </w:rPr>
+        <w:t>2.  Assign them to a customer, and everything will take off from there</w:t>
+      </w:r>
+      <w:r>
+        <w:rPr>
+          <w:rFonts w:ascii="Courier New" w:hAnsi="Courier New" w:cs="Courier New"/>
+        </w:rPr>
+        <w:t>.</w:t>
+      </w:r>
+    </w:p>
+    <w:p>
+      <w:pPr>
+        <w:widowControl w:val="0"/>
+        <w:spacing w:line="240" w:lineRule="auto"/>
+        <w:rPr>
+          <w:rFonts w:ascii="Courier New" w:hAnsi="Courier New" w:cs="Courier New"/>
+        </w:rPr>
+      </w:pPr>
+    </w:p>
+    <w:p>
+      <w:pPr>
+        <w:widowControl w:val="0"/>
+        <w:spacing w:line="240" w:lineRule="auto"/>
+        <w:rPr>
+          <w:rFonts w:ascii="Courier New" w:hAnsi="Courier New" w:cs="Courier New"/>
+        </w:rPr>
+      </w:pPr>
+      <w:r>
+        <w:rPr>
+          <w:rFonts w:ascii="Courier New" w:hAnsi="Courier New" w:cs="Courier New"/>
+          <w:b/>
+          <w:u w:val="single"/>
+        </w:rPr>
+        <w:t>Scenario #4:</w:t>
+      </w:r>
+    </w:p>
+    <w:p>
+      <w:pPr>
+        <w:widowControl w:val="0"/>
+        <w:spacing w:line="240" w:lineRule="auto"/>
+        <w:rPr>
+          <w:rFonts w:ascii="Courier New" w:hAnsi="Courier New" w:cs="Courier New"/>
+          <w:bCs/>
+          <w:u w:val="single"/>
+        </w:rPr>
+      </w:pPr>
+      <w:r>
+        <w:rPr>
+          <w:rFonts w:ascii="Courier New" w:hAnsi="Courier New" w:cs="Courier New"/>
+          <w:bCs/>
+          <w:u w:val="single"/>
+        </w:rPr>
+        <w:t>How to Run</w:t>
+      </w:r>
+      <w:r>
+        <w:rPr>
+          <w:rFonts w:ascii="Courier New" w:hAnsi="Courier New" w:cs="Courier New"/>
+          <w:bCs/>
+          <w:u w:val="single"/>
+        </w:rPr>
+        <w:t>/Grade</w:t>
+      </w:r>
+      <w:r>
+        <w:rPr>
+          <w:rFonts w:ascii="Courier New" w:hAnsi="Courier New" w:cs="Courier New"/>
+          <w:bCs/>
+          <w:u w:val="single"/>
+        </w:rPr>
+        <w:t>:</w:t>
+      </w:r>
+    </w:p>
+    <w:p>
+      <w:pPr>
+        <w:widowControl w:val="0"/>
+        <w:spacing w:line="240" w:lineRule="auto"/>
+        <w:rPr>
+          <w:rFonts w:ascii="Courier New" w:hAnsi="Courier New" w:cs="Courier New"/>
+        </w:rPr>
+      </w:pPr>
+      <w:r>
+        <w:rPr>
+          <w:rFonts w:ascii="Courier New" w:hAnsi="Courier New" w:cs="Courier New"/>
+          <w:bCs/>
+        </w:rPr>
+        <w:t>This is really easy, if you are using Eclipse.  If that is the case, just run the test class.  Every Test Method name explains what the test is, and comments further elaborate upon it within each method.</w:t>
+      </w:r>
+      <w:r>
+        <w:rPr>
+          <w:rFonts w:ascii="Courier New" w:hAnsi="Courier New" w:cs="Courier New"/>
+          <w:bCs/>
+        </w:rPr>
+        <w:t xml:space="preserve">  It is located in the test directory.</w:t>
+      </w:r>
+    </w:p>
+    <w:p>
+      <w:pPr>
+        <w:widowControl w:val="0"/>
+        <w:spacing w:line="240" w:lineRule="auto"/>
+        <w:rPr>
+          <w:rFonts w:ascii="Courier New" w:hAnsi="Courier New" w:cs="Courier New"/>
+        </w:rPr>
+      </w:pPr>
+    </w:p>
+    <w:p>
+      <w:pPr>
+        <w:widowControl w:val="0"/>
+        <w:spacing w:line="240" w:lineRule="auto"/>
+        <w:rPr>
+          <w:rFonts w:ascii="Courier New" w:hAnsi="Courier New" w:cs="Courier New"/>
+          <w:b/>
+          <w:i/>
+          <w:u w:val="single"/>
+        </w:rPr>
+      </w:pPr>
+      <w:r>
+        <w:rPr>
+          <w:rFonts w:ascii="Courier New" w:hAnsi="Courier New" w:cs="Courier New"/>
+          <w:b/>
+          <w:i/>
+          <w:u w:val="single"/>
+        </w:rPr>
+        <w:t>For v4.1:</w:t>
       </w:r>
     </w:p>
     <w:p>
@@ -664,28 +1371,22 @@
         <w:rPr>
           <w:rFonts w:ascii="Courier New" w:hAnsi="Courier New" w:cs="Courier New"/>
         </w:rPr>
-        <w:t xml:space="preserve">1.  Click on the market you created, this will bring up the market’s </w:t>
-      </w:r>
+        <w:t>1.  Click on the market you created, this will bring up the market’s AND cook’s inventories.</w:t>
+      </w:r>
+    </w:p>
+    <w:p>
+      <w:pPr>
+        <w:widowControl w:val="0"/>
+        <w:spacing w:line="240" w:lineRule="auto"/>
+        <w:rPr>
+          <w:rFonts w:ascii="Courier New" w:hAnsi="Courier New" w:cs="Courier New"/>
+        </w:rPr>
+      </w:pPr>
       <w:r>
         <w:rPr>
           <w:rFonts w:ascii="Courier New" w:hAnsi="Courier New" w:cs="Courier New"/>
         </w:rPr>
         <w:lastRenderedPageBreak/>
-        <w:t>AND cook’s inventories.</w:t>
-      </w:r>
-    </w:p>
-    <w:p>
-      <w:pPr>
-        <w:widowControl w:val="0"/>
-        <w:spacing w:line="240" w:lineRule="auto"/>
-        <w:rPr>
-          <w:rFonts w:ascii="Courier New" w:hAnsi="Courier New" w:cs="Courier New"/>
-        </w:rPr>
-      </w:pPr>
-      <w:r>
-        <w:rPr>
-          <w:rFonts w:ascii="Courier New" w:hAnsi="Courier New" w:cs="Courier New"/>
-        </w:rPr>
         <w:t xml:space="preserve">2.  Click any text box for the cook, set it to an integer below </w:t>
       </w:r>
       <w:r>
@@ -1045,14 +1746,20 @@
         <w:rPr>
           <w:rFonts w:ascii="Courier New" w:hAnsi="Courier New" w:cs="Courier New"/>
         </w:rPr>
+        <w:t xml:space="preserve">3. </w:t>
+      </w:r>
+      <w:r>
+        <w:rPr>
+          <w:rFonts w:ascii="Courier New" w:hAnsi="Courier New" w:cs="Courier New"/>
+        </w:rPr>
+        <w:t xml:space="preserve">This will take some time to activate, since messaging is not </w:t>
+      </w:r>
+      <w:r>
+        <w:rPr>
+          <w:rFonts w:ascii="Courier New" w:hAnsi="Courier New" w:cs="Courier New"/>
+        </w:rPr>
         <w:lastRenderedPageBreak/>
-        <w:t xml:space="preserve">3. </w:t>
-      </w:r>
-      <w:r>
-        <w:rPr>
-          <w:rFonts w:ascii="Courier New" w:hAnsi="Courier New" w:cs="Courier New"/>
-        </w:rPr>
-        <w:t xml:space="preserve">This will take some time to activate, since messaging is not instant.  Pay attention to the command line for this case, even though the end result </w:t>
+        <w:t xml:space="preserve">instant.  Pay attention to the command line for this case, even though the end result </w:t>
       </w:r>
       <w:r>
         <w:rPr>
@@ -1563,8 +2270,14 @@
         <w:rPr>
           <w:rFonts w:ascii="Courier New" w:hAnsi="Courier New" w:cs="Courier New"/>
         </w:rPr>
+        <w:t xml:space="preserve">3.  Once you have ascertained, or found, this information, set the </w:t>
+      </w:r>
+      <w:r>
+        <w:rPr>
+          <w:rFonts w:ascii="Courier New" w:hAnsi="Courier New" w:cs="Courier New"/>
+        </w:rPr>
         <w:lastRenderedPageBreak/>
-        <w:t>3.  Once you have ascertained, or found, this information, set the customer to Hungry.</w:t>
+        <w:t>customer to Hungry.</w:t>
       </w:r>
     </w:p>
     <w:p>
@@ -2182,22 +2895,22 @@
           <w:rFonts w:ascii="Courier New" w:hAnsi="Courier New" w:cs="Courier New"/>
           <w:u w:val="single"/>
         </w:rPr>
+        <w:t>How to run:</w:t>
+      </w:r>
+    </w:p>
+    <w:p>
+      <w:pPr>
+        <w:widowControl w:val="0"/>
+        <w:spacing w:line="240" w:lineRule="auto"/>
+        <w:rPr>
+          <w:rFonts w:ascii="Courier New" w:hAnsi="Courier New" w:cs="Courier New"/>
+        </w:rPr>
+      </w:pPr>
+      <w:r>
+        <w:rPr>
+          <w:rFonts w:ascii="Courier New" w:hAnsi="Courier New" w:cs="Courier New"/>
+        </w:rPr>
         <w:lastRenderedPageBreak/>
-        <w:t>How to run:</w:t>
-      </w:r>
-    </w:p>
-    <w:p>
-      <w:pPr>
-        <w:widowControl w:val="0"/>
-        <w:spacing w:line="240" w:lineRule="auto"/>
-        <w:rPr>
-          <w:rFonts w:ascii="Courier New" w:hAnsi="Courier New" w:cs="Courier New"/>
-        </w:rPr>
-      </w:pPr>
-      <w:r>
-        <w:rPr>
-          <w:rFonts w:ascii="Courier New" w:hAnsi="Courier New" w:cs="Courier New"/>
-        </w:rPr>
         <w:t>This is similar to how Non-Normative Scenario #4 works.</w:t>
       </w:r>
     </w:p>

--- a/README.docx
+++ b/README.docx
@@ -660,7 +660,21 @@
           <w:rFonts w:ascii="Courier New" w:hAnsi="Courier New" w:cs="Courier New"/>
           <w:bCs/>
         </w:rPr>
-        <w:t>, implement the multistep actions, along with the accompanying multiAction semaphore and messages.</w:t>
+        <w:t xml:space="preserve">, implement the multistep actions, along with the accompanying multiAction semaphore and </w:t>
+      </w:r>
+      <w:r>
+        <w:rPr>
+          <w:rFonts w:ascii="Courier New" w:hAnsi="Courier New" w:cs="Courier New"/>
+          <w:bCs/>
+        </w:rPr>
+        <w:t xml:space="preserve">other </w:t>
+      </w:r>
+      <w:r>
+        <w:rPr>
+          <w:rFonts w:ascii="Courier New" w:hAnsi="Courier New" w:cs="Courier New"/>
+          <w:bCs/>
+        </w:rPr>
+        <w:t>messages.</w:t>
       </w:r>
       <w:r>
         <w:rPr>
@@ -669,6 +683,13 @@
         </w:rPr>
         <w:t xml:space="preserve">  These are the places to look to grade this functionality</w:t>
       </w:r>
+      <w:r>
+        <w:rPr>
+          <w:rFonts w:ascii="Courier New" w:hAnsi="Courier New" w:cs="Courier New"/>
+          <w:bCs/>
+        </w:rPr>
+        <w:t>.</w:t>
+      </w:r>
     </w:p>
     <w:p>
       <w:pPr>
@@ -699,7 +720,7 @@
         <w:rPr>
           <w:rFonts w:ascii="Courier New" w:hAnsi="Courier New" w:cs="Courier New"/>
         </w:rPr>
-        <w:t xml:space="preserve">  Incorporate Shared Data Between Cook and Waiters</w:t>
+        <w:t xml:space="preserve">  Incorporate Shared Data Between Cook and Waiter</w:t>
       </w:r>
     </w:p>
     <w:p>
@@ -920,6 +941,12 @@
         </w:rPr>
         <w:t>Scenario #4:</w:t>
       </w:r>
+      <w:r>
+        <w:rPr>
+          <w:rFonts w:ascii="Courier New" w:hAnsi="Courier New" w:cs="Courier New"/>
+        </w:rPr>
+        <w:t xml:space="preserve">  Unit Test Your Cashier</w:t>
+      </w:r>
     </w:p>
     <w:p>
       <w:pPr>
@@ -969,7 +996,21 @@
           <w:rFonts w:ascii="Courier New" w:hAnsi="Courier New" w:cs="Courier New"/>
           <w:bCs/>
         </w:rPr>
-        <w:t>This is really easy, if you are using Eclipse.  If that is the case, just run the test class.  Every Test Method name explains what the test is, and comments further elaborate upon it within each method.</w:t>
+        <w:t>This is really easy, if you are using Eclipse.  If that is the case, just run the test class</w:t>
+      </w:r>
+      <w:r>
+        <w:rPr>
+          <w:rFonts w:ascii="Courier New" w:hAnsi="Courier New" w:cs="Courier New"/>
+          <w:bCs/>
+        </w:rPr>
+        <w:t xml:space="preserve"> and you will see the results of every test method within the JUnit dialog box</w:t>
+      </w:r>
+      <w:r>
+        <w:rPr>
+          <w:rFonts w:ascii="Courier New" w:hAnsi="Courier New" w:cs="Courier New"/>
+          <w:bCs/>
+        </w:rPr>
+        <w:t>.  Every Test Method name explains what the test is, and comments further elaborate upon it within each method.</w:t>
       </w:r>
       <w:r>
         <w:rPr>
@@ -1371,22 +1412,28 @@
         <w:rPr>
           <w:rFonts w:ascii="Courier New" w:hAnsi="Courier New" w:cs="Courier New"/>
         </w:rPr>
-        <w:t>1.  Click on the market you created, this will bring up the market’s AND cook’s inventories.</w:t>
-      </w:r>
-    </w:p>
-    <w:p>
-      <w:pPr>
-        <w:widowControl w:val="0"/>
-        <w:spacing w:line="240" w:lineRule="auto"/>
-        <w:rPr>
-          <w:rFonts w:ascii="Courier New" w:hAnsi="Courier New" w:cs="Courier New"/>
-        </w:rPr>
-      </w:pPr>
+        <w:t xml:space="preserve">1.  Click on the market you created, this will bring up the market’s </w:t>
+      </w:r>
       <w:r>
         <w:rPr>
           <w:rFonts w:ascii="Courier New" w:hAnsi="Courier New" w:cs="Courier New"/>
         </w:rPr>
         <w:lastRenderedPageBreak/>
+        <w:t>AND cook’s inventories.</w:t>
+      </w:r>
+    </w:p>
+    <w:p>
+      <w:pPr>
+        <w:widowControl w:val="0"/>
+        <w:spacing w:line="240" w:lineRule="auto"/>
+        <w:rPr>
+          <w:rFonts w:ascii="Courier New" w:hAnsi="Courier New" w:cs="Courier New"/>
+        </w:rPr>
+      </w:pPr>
+      <w:r>
+        <w:rPr>
+          <w:rFonts w:ascii="Courier New" w:hAnsi="Courier New" w:cs="Courier New"/>
+        </w:rPr>
         <w:t xml:space="preserve">2.  Click any text box for the cook, set it to an integer below </w:t>
       </w:r>
       <w:r>
@@ -1746,32 +1793,541 @@
         <w:rPr>
           <w:rFonts w:ascii="Courier New" w:hAnsi="Courier New" w:cs="Courier New"/>
         </w:rPr>
+        <w:lastRenderedPageBreak/>
         <w:t xml:space="preserve">3. </w:t>
       </w:r>
       <w:r>
         <w:rPr>
           <w:rFonts w:ascii="Courier New" w:hAnsi="Courier New" w:cs="Courier New"/>
         </w:rPr>
-        <w:t xml:space="preserve">This will take some time to activate, since messaging is not </w:t>
-      </w:r>
+        <w:t xml:space="preserve">This will take some time to activate, since messaging is not instant.  Pay attention to the command line for this case, even though the end result </w:t>
+      </w:r>
+      <w:r>
+        <w:rPr>
+          <w:rFonts w:ascii="Courier New" w:hAnsi="Courier New" w:cs="Courier New"/>
+        </w:rPr>
+        <w:t xml:space="preserve">DOES </w:t>
+      </w:r>
+      <w:r>
+        <w:rPr>
+          <w:rFonts w:ascii="Courier New" w:hAnsi="Courier New" w:cs="Courier New"/>
+        </w:rPr>
+        <w:t>show in the GUI “On Break” checkbox.</w:t>
+      </w:r>
+      <w:r>
+        <w:rPr>
+          <w:rFonts w:ascii="Courier New" w:hAnsi="Courier New" w:cs="Courier New"/>
+        </w:rPr>
+        <w:t xml:space="preserve"> </w:t>
+      </w:r>
+    </w:p>
+    <w:p>
+      <w:pPr>
+        <w:widowControl w:val="0"/>
+        <w:spacing w:line="240" w:lineRule="auto"/>
+        <w:rPr>
+          <w:rFonts w:ascii="Courier New" w:hAnsi="Courier New" w:cs="Courier New"/>
+        </w:rPr>
+      </w:pPr>
+    </w:p>
+    <w:p>
+      <w:pPr>
+        <w:widowControl w:val="0"/>
+        <w:spacing w:line="240" w:lineRule="auto"/>
+        <w:rPr>
+          <w:rFonts w:ascii="Courier New" w:hAnsi="Courier New" w:cs="Courier New"/>
+        </w:rPr>
+      </w:pPr>
+      <w:r>
+        <w:rPr>
+          <w:rFonts w:ascii="Courier New" w:hAnsi="Courier New" w:cs="Courier New"/>
+          <w:b/>
+          <w:u w:val="single"/>
+        </w:rPr>
+        <w:t>Non-Normative Scenario #1:</w:t>
+      </w:r>
+      <w:r>
+        <w:rPr>
+          <w:rFonts w:ascii="Courier New" w:hAnsi="Courier New" w:cs="Courier New"/>
+        </w:rPr>
+        <w:t xml:space="preserve"> </w:t>
+      </w:r>
+      <w:r>
+        <w:rPr>
+          <w:rFonts w:ascii="Courier New" w:hAnsi="Courier New" w:cs="Courier New"/>
+        </w:rPr>
+        <w:t>Customer orders, food has run out, cook has obviously ordered but food hasn't arrived, Customer makes new choice.</w:t>
+      </w:r>
+    </w:p>
+    <w:p>
+      <w:pPr>
+        <w:widowControl w:val="0"/>
+        <w:spacing w:line="240" w:lineRule="auto"/>
+        <w:rPr>
+          <w:rFonts w:ascii="Courier New" w:hAnsi="Courier New" w:cs="Courier New"/>
+          <w:u w:val="single"/>
+        </w:rPr>
+      </w:pPr>
+      <w:r>
+        <w:rPr>
+          <w:rFonts w:ascii="Courier New" w:hAnsi="Courier New" w:cs="Courier New"/>
+          <w:u w:val="single"/>
+        </w:rPr>
+        <w:t>How to run:</w:t>
+      </w:r>
+    </w:p>
+    <w:p>
+      <w:pPr>
+        <w:widowControl w:val="0"/>
+        <w:spacing w:line="240" w:lineRule="auto"/>
+        <w:rPr>
+          <w:rFonts w:ascii="Courier New" w:hAnsi="Courier New" w:cs="Courier New"/>
+        </w:rPr>
+      </w:pPr>
+      <w:r>
+        <w:rPr>
+          <w:rFonts w:ascii="Courier New" w:hAnsi="Courier New" w:cs="Courier New"/>
+        </w:rPr>
+        <w:t xml:space="preserve">This case is a </w:t>
+      </w:r>
+      <w:r>
+        <w:rPr>
+          <w:rFonts w:ascii="Courier New" w:hAnsi="Courier New" w:cs="Courier New"/>
+        </w:rPr>
+        <w:t xml:space="preserve">dual </w:t>
+      </w:r>
+      <w:r>
+        <w:rPr>
+          <w:rFonts w:ascii="Courier New" w:hAnsi="Courier New" w:cs="Courier New"/>
+        </w:rPr>
+        <w:t xml:space="preserve">mechanism.  There are </w:t>
+      </w:r>
+      <w:r>
+        <w:rPr>
+          <w:rFonts w:ascii="Courier New" w:hAnsi="Courier New" w:cs="Courier New"/>
+        </w:rPr>
+        <w:t>2</w:t>
+      </w:r>
+      <w:r>
+        <w:rPr>
+          <w:rFonts w:ascii="Courier New" w:hAnsi="Courier New" w:cs="Courier New"/>
+        </w:rPr>
+        <w:t xml:space="preserve"> things to test for.  The first is easy to test, but the second requires a little bit of timing.</w:t>
+      </w:r>
+    </w:p>
+    <w:p>
+      <w:pPr>
+        <w:widowControl w:val="0"/>
+        <w:spacing w:line="240" w:lineRule="auto"/>
+        <w:rPr>
+          <w:rFonts w:ascii="Courier New" w:hAnsi="Courier New" w:cs="Courier New"/>
+        </w:rPr>
+      </w:pPr>
+    </w:p>
+    <w:p>
+      <w:pPr>
+        <w:widowControl w:val="0"/>
+        <w:spacing w:line="240" w:lineRule="auto"/>
+        <w:rPr>
+          <w:rFonts w:ascii="Courier New" w:hAnsi="Courier New" w:cs="Courier New"/>
+        </w:rPr>
+      </w:pPr>
+      <w:r>
+        <w:rPr>
+          <w:rFonts w:ascii="Courier New" w:hAnsi="Courier New" w:cs="Courier New"/>
+          <w:b/>
+        </w:rPr>
+        <w:t>Case 1:</w:t>
+      </w:r>
+      <w:r>
+        <w:rPr>
+          <w:rFonts w:ascii="Courier New" w:hAnsi="Courier New" w:cs="Courier New"/>
+        </w:rPr>
+        <w:t xml:space="preserve">  Food is out and cook does not have a delivery coming soon.</w:t>
+      </w:r>
+    </w:p>
+    <w:p>
+      <w:pPr>
+        <w:widowControl w:val="0"/>
+        <w:spacing w:line="240" w:lineRule="auto"/>
+        <w:rPr>
+          <w:rFonts w:ascii="Courier New" w:hAnsi="Courier New" w:cs="Courier New"/>
+        </w:rPr>
+      </w:pPr>
+      <w:r>
+        <w:rPr>
+          <w:rFonts w:ascii="Courier New" w:hAnsi="Courier New" w:cs="Courier New"/>
+        </w:rPr>
+        <w:t xml:space="preserve">To test this, it is simple.  Just set the inventory of an item to 0 for the cook that the customer is ordering.  The randomization algorithm is still in the customer agent, but I knew that you would HATE having to wait for the “lucky” time that this would actually happen, so I added some GUI functionality to force the customer to ONLY ORDER CERTAIN ITEMS.  </w:t>
+      </w:r>
+    </w:p>
+    <w:p>
+      <w:pPr>
+        <w:widowControl w:val="0"/>
+        <w:spacing w:line="240" w:lineRule="auto"/>
+        <w:rPr>
+          <w:rFonts w:ascii="Courier New" w:hAnsi="Courier New" w:cs="Courier New"/>
+        </w:rPr>
+      </w:pPr>
+      <w:r>
+        <w:rPr>
+          <w:rFonts w:ascii="Courier New" w:hAnsi="Courier New" w:cs="Courier New"/>
+        </w:rPr>
+        <w:t>To set this up, do the following steps from the GUI:</w:t>
+      </w:r>
+    </w:p>
+    <w:p>
+      <w:pPr>
+        <w:widowControl w:val="0"/>
+        <w:spacing w:line="240" w:lineRule="auto"/>
+        <w:rPr>
+          <w:rFonts w:ascii="Courier New" w:hAnsi="Courier New" w:cs="Courier New"/>
+        </w:rPr>
+      </w:pPr>
+      <w:r>
+        <w:rPr>
+          <w:rFonts w:ascii="Courier New" w:hAnsi="Courier New" w:cs="Courier New"/>
+        </w:rPr>
+        <w:t xml:space="preserve">1.  </w:t>
+      </w:r>
+      <w:r>
+        <w:rPr>
+          <w:rFonts w:ascii="Courier New" w:hAnsi="Courier New" w:cs="Courier New"/>
+        </w:rPr>
+        <w:t>Click on a customer’s button and find the “Choose what the customer orders” panel.</w:t>
+      </w:r>
+    </w:p>
+    <w:p>
+      <w:pPr>
+        <w:widowControl w:val="0"/>
+        <w:spacing w:line="240" w:lineRule="auto"/>
+        <w:rPr>
+          <w:rFonts w:ascii="Courier New" w:hAnsi="Courier New" w:cs="Courier New"/>
+        </w:rPr>
+      </w:pPr>
+      <w:r>
+        <w:rPr>
+          <w:rFonts w:ascii="Courier New" w:hAnsi="Courier New" w:cs="Courier New"/>
+        </w:rPr>
+        <w:t>2.  Uncheck all but one food value.</w:t>
+      </w:r>
+    </w:p>
+    <w:p>
+      <w:pPr>
+        <w:widowControl w:val="0"/>
+        <w:spacing w:line="240" w:lineRule="auto"/>
+        <w:rPr>
+          <w:rFonts w:ascii="Courier New" w:hAnsi="Courier New" w:cs="Courier New"/>
+        </w:rPr>
+      </w:pPr>
+      <w:r>
+        <w:rPr>
+          <w:rFonts w:ascii="Courier New" w:hAnsi="Courier New" w:cs="Courier New"/>
+        </w:rPr>
+        <w:t>3.  Set this food value to 0 in the cook’s inventory for this food item, and to really make sure that this will work, do the same to the correct section of the market’s inventory</w:t>
+      </w:r>
+      <w:r>
+        <w:rPr>
+          <w:rFonts w:ascii="Courier New" w:hAnsi="Courier New" w:cs="Courier New"/>
+        </w:rPr>
+        <w:t xml:space="preserve"> beforehand</w:t>
+      </w:r>
+      <w:r>
+        <w:rPr>
+          <w:rFonts w:ascii="Courier New" w:hAnsi="Courier New" w:cs="Courier New"/>
+        </w:rPr>
+        <w:t xml:space="preserve"> so nothing is ordered</w:t>
+      </w:r>
+      <w:r>
+        <w:rPr>
+          <w:rFonts w:ascii="Courier New" w:hAnsi="Courier New" w:cs="Courier New"/>
+        </w:rPr>
+        <w:t xml:space="preserve"> by the cook</w:t>
+      </w:r>
+      <w:r>
+        <w:rPr>
+          <w:rFonts w:ascii="Courier New" w:hAnsi="Courier New" w:cs="Courier New"/>
+        </w:rPr>
+        <w:t>.</w:t>
+      </w:r>
+      <w:r>
+        <w:rPr>
+          <w:rFonts w:ascii="Courier New" w:hAnsi="Courier New" w:cs="Courier New"/>
+        </w:rPr>
+        <w:t xml:space="preserve">  If there is more than one market, repeat this step for the other markets.</w:t>
+      </w:r>
+    </w:p>
+    <w:p>
+      <w:pPr>
+        <w:widowControl w:val="0"/>
+        <w:spacing w:line="240" w:lineRule="auto"/>
+        <w:rPr>
+          <w:rFonts w:ascii="Courier New" w:hAnsi="Courier New" w:cs="Courier New"/>
+        </w:rPr>
+      </w:pPr>
+      <w:r>
+        <w:rPr>
+          <w:rFonts w:ascii="Courier New" w:hAnsi="Courier New" w:cs="Courier New"/>
+        </w:rPr>
+        <w:t>4.</w:t>
+      </w:r>
+      <w:r>
+        <w:rPr>
+          <w:rFonts w:ascii="Courier New" w:hAnsi="Courier New" w:cs="Courier New"/>
+        </w:rPr>
+        <w:t xml:space="preserve">  Set the customer to hungry, and then watch the customer attempt to order the food.  It won’t arrive, </w:t>
+      </w:r>
+      <w:r>
+        <w:rPr>
+          <w:rFonts w:ascii="Courier New" w:hAnsi="Courier New" w:cs="Courier New"/>
+        </w:rPr>
+        <w:t>assuming the settings are c</w:t>
+      </w:r>
+      <w:r>
+        <w:rPr>
+          <w:rFonts w:ascii="Courier New" w:hAnsi="Courier New" w:cs="Courier New"/>
+        </w:rPr>
+        <w:t xml:space="preserve">orrect based upon the previous </w:t>
+      </w:r>
+      <w:r>
+        <w:rPr>
+          <w:rFonts w:ascii="Courier New" w:hAnsi="Courier New" w:cs="Courier New"/>
+        </w:rPr>
+        <w:t>step</w:t>
+      </w:r>
+      <w:r>
+        <w:rPr>
+          <w:rFonts w:ascii="Courier New" w:hAnsi="Courier New" w:cs="Courier New"/>
+        </w:rPr>
+        <w:t>.</w:t>
+      </w:r>
+    </w:p>
+    <w:p>
+      <w:pPr>
+        <w:widowControl w:val="0"/>
+        <w:spacing w:line="240" w:lineRule="auto"/>
+        <w:rPr>
+          <w:rFonts w:ascii="Courier New" w:hAnsi="Courier New" w:cs="Courier New"/>
+        </w:rPr>
+      </w:pPr>
+      <w:r>
+        <w:rPr>
+          <w:rFonts w:ascii="Courier New" w:hAnsi="Courier New" w:cs="Courier New"/>
+        </w:rPr>
+        <w:t>5.  I can also guarantee that the customer will stay stuck in an infinite while loop</w:t>
+      </w:r>
+      <w:r>
+        <w:rPr>
+          <w:rFonts w:ascii="Courier New" w:hAnsi="Courier New" w:cs="Courier New"/>
+        </w:rPr>
+        <w:t xml:space="preserve"> attempting to order this unavailable item (a busy wait</w:t>
+      </w:r>
+      <w:r>
+        <w:rPr>
+          <w:rFonts w:ascii="Courier New" w:hAnsi="Courier New" w:cs="Courier New"/>
+        </w:rPr>
+        <w:t xml:space="preserve"> in the </w:t>
+      </w:r>
+      <w:r>
+        <w:rPr>
+          <w:rFonts w:ascii="Courier New" w:hAnsi="Courier New" w:cs="Courier New"/>
+        </w:rPr>
+        <w:t>customer</w:t>
+      </w:r>
+      <w:r>
+        <w:rPr>
+          <w:rFonts w:ascii="Courier New" w:hAnsi="Courier New" w:cs="Courier New"/>
+        </w:rPr>
+        <w:t xml:space="preserve"> code</w:t>
+      </w:r>
+      <w:r>
+        <w:rPr>
+          <w:rFonts w:ascii="Courier New" w:hAnsi="Courier New" w:cs="Courier New"/>
+        </w:rPr>
+        <w:t xml:space="preserve">, NOT infinite messaging to the </w:t>
+      </w:r>
+      <w:r>
+        <w:rPr>
+          <w:rFonts w:ascii="Courier New" w:hAnsi="Courier New" w:cs="Courier New"/>
+        </w:rPr>
+        <w:t>waiter/</w:t>
+      </w:r>
+      <w:r>
+        <w:rPr>
+          <w:rFonts w:ascii="Courier New" w:hAnsi="Courier New" w:cs="Courier New"/>
+        </w:rPr>
+        <w:t>cook – the latter would be bad design)</w:t>
+      </w:r>
+      <w:r>
+        <w:rPr>
+          <w:rFonts w:ascii="Courier New" w:hAnsi="Courier New" w:cs="Courier New"/>
+        </w:rPr>
+        <w:t xml:space="preserve">, because if he/she cannot order the only item he/she is allowed to order, he/she will be pondering what to do next.  Make sure to allow the customer to order another item by checking the other boxes again (a shortcut is to click the lone </w:t>
+      </w:r>
+      <w:r>
+        <w:rPr>
+          <w:rFonts w:ascii="Courier New" w:hAnsi="Courier New" w:cs="Courier New"/>
+        </w:rPr>
+        <w:t xml:space="preserve">checked </w:t>
+      </w:r>
+      <w:r>
+        <w:rPr>
+          <w:rFonts w:ascii="Courier New" w:hAnsi="Courier New" w:cs="Courier New"/>
+        </w:rPr>
+        <w:t>checkbox to make them all checked again).</w:t>
+      </w:r>
+    </w:p>
+    <w:p>
+      <w:pPr>
+        <w:widowControl w:val="0"/>
+        <w:spacing w:line="240" w:lineRule="auto"/>
+        <w:rPr>
+          <w:rFonts w:ascii="Courier New" w:hAnsi="Courier New" w:cs="Courier New"/>
+        </w:rPr>
+      </w:pPr>
+      <w:r>
+        <w:rPr>
+          <w:rFonts w:ascii="Courier New" w:hAnsi="Courier New" w:cs="Courier New"/>
+        </w:rPr>
+        <w:t>6.  Once the customer can choose other items to order, the rest will play out the same as the settings you had previous</w:t>
+      </w:r>
+      <w:r>
+        <w:rPr>
+          <w:rFonts w:ascii="Courier New" w:hAnsi="Courier New" w:cs="Courier New"/>
+        </w:rPr>
+        <w:t>.</w:t>
+      </w:r>
+    </w:p>
+    <w:p>
+      <w:pPr>
+        <w:widowControl w:val="0"/>
+        <w:spacing w:line="240" w:lineRule="auto"/>
+        <w:rPr>
+          <w:rFonts w:ascii="Courier New" w:hAnsi="Courier New" w:cs="Courier New"/>
+        </w:rPr>
+      </w:pPr>
+    </w:p>
+    <w:p>
+      <w:pPr>
+        <w:widowControl w:val="0"/>
+        <w:spacing w:line="240" w:lineRule="auto"/>
+        <w:rPr>
+          <w:rFonts w:ascii="Courier New" w:hAnsi="Courier New" w:cs="Courier New"/>
+        </w:rPr>
+      </w:pPr>
+      <w:r>
+        <w:rPr>
+          <w:rFonts w:ascii="Courier New" w:hAnsi="Courier New" w:cs="Courier New"/>
+          <w:b/>
+        </w:rPr>
+        <w:t xml:space="preserve">Case 2: </w:t>
+      </w:r>
+      <w:r>
+        <w:rPr>
+          <w:rFonts w:ascii="Courier New" w:hAnsi="Courier New" w:cs="Courier New"/>
+          <w:b/>
+        </w:rPr>
+        <w:t xml:space="preserve"> </w:t>
+      </w:r>
+      <w:r>
+        <w:rPr>
+          <w:rFonts w:ascii="Courier New" w:hAnsi="Courier New" w:cs="Courier New"/>
+        </w:rPr>
+        <w:t>Food is out, but a delivery IS coming soon.  Cook puts the order on hold until the shipment arrives then cooks it.</w:t>
+      </w:r>
+    </w:p>
+    <w:p>
+      <w:pPr>
+        <w:widowControl w:val="0"/>
+        <w:spacing w:line="240" w:lineRule="auto"/>
+        <w:rPr>
+          <w:rFonts w:ascii="Courier New" w:hAnsi="Courier New" w:cs="Courier New"/>
+        </w:rPr>
+      </w:pPr>
+      <w:r>
+        <w:rPr>
+          <w:rFonts w:ascii="Courier New" w:hAnsi="Courier New" w:cs="Courier New"/>
+        </w:rPr>
+        <w:t xml:space="preserve">Take a look at the market agent again, and you will see that there is a checkbox called “Randomized Order Times.”  To easily check for this case, uncheck that box – the orders will always arrive at the same time, and always within the period where the cook is willing to shelve an order instead of remove it.  </w:t>
+      </w:r>
+      <w:r>
+        <w:rPr>
+          <w:rFonts w:ascii="Courier New" w:hAnsi="Courier New" w:cs="Courier New"/>
+        </w:rPr>
+        <w:t>After un-checking that box, do the following steps.</w:t>
+      </w:r>
+    </w:p>
+    <w:p>
+      <w:pPr>
+        <w:widowControl w:val="0"/>
+        <w:spacing w:line="240" w:lineRule="auto"/>
+        <w:rPr>
+          <w:rFonts w:ascii="Courier New" w:hAnsi="Courier New" w:cs="Courier New"/>
+        </w:rPr>
+      </w:pPr>
+      <w:r>
+        <w:rPr>
+          <w:rFonts w:ascii="Courier New" w:hAnsi="Courier New" w:cs="Courier New"/>
+        </w:rPr>
+        <w:t>1.  Set the customer to only order 1 food type, DON’T click “Hungry?”</w:t>
+      </w:r>
+    </w:p>
+    <w:p>
+      <w:pPr>
+        <w:widowControl w:val="0"/>
+        <w:spacing w:line="240" w:lineRule="auto"/>
+        <w:rPr>
+          <w:rFonts w:ascii="Courier New" w:hAnsi="Courier New" w:cs="Courier New"/>
+        </w:rPr>
+      </w:pPr>
+      <w:r>
+        <w:rPr>
+          <w:rFonts w:ascii="Courier New" w:hAnsi="Courier New" w:cs="Courier New"/>
+        </w:rPr>
+        <w:t>2.  Make sure you take note of where to set the cook’s inventory for this food type to 0</w:t>
+      </w:r>
+      <w:r>
+        <w:rPr>
+          <w:rFonts w:ascii="Courier New" w:hAnsi="Courier New" w:cs="Courier New"/>
+        </w:rPr>
+        <w:t>, and set the market’s inventory to 10 or more if below 10</w:t>
+      </w:r>
+      <w:r>
+        <w:rPr>
+          <w:rFonts w:ascii="Courier New" w:hAnsi="Courier New" w:cs="Courier New"/>
+        </w:rPr>
+        <w:t>.</w:t>
+      </w:r>
+    </w:p>
+    <w:p>
+      <w:pPr>
+        <w:widowControl w:val="0"/>
+        <w:spacing w:line="240" w:lineRule="auto"/>
+        <w:rPr>
+          <w:rFonts w:ascii="Courier New" w:hAnsi="Courier New" w:cs="Courier New"/>
+        </w:rPr>
+      </w:pPr>
       <w:r>
         <w:rPr>
           <w:rFonts w:ascii="Courier New" w:hAnsi="Courier New" w:cs="Courier New"/>
         </w:rPr>
         <w:lastRenderedPageBreak/>
-        <w:t xml:space="preserve">instant.  Pay attention to the command line for this case, even though the end result </w:t>
-      </w:r>
-      <w:r>
-        <w:rPr>
-          <w:rFonts w:ascii="Courier New" w:hAnsi="Courier New" w:cs="Courier New"/>
-        </w:rPr>
-        <w:t xml:space="preserve">DOES </w:t>
-      </w:r>
-      <w:r>
-        <w:rPr>
-          <w:rFonts w:ascii="Courier New" w:hAnsi="Courier New" w:cs="Courier New"/>
-        </w:rPr>
-        <w:t>show in the GUI “On Break” checkbox.</w:t>
+        <w:t>3.  Once you have ascertained, or found, this information, set the customer to Hungry.</w:t>
+      </w:r>
+    </w:p>
+    <w:p>
+      <w:pPr>
+        <w:widowControl w:val="0"/>
+        <w:spacing w:line="240" w:lineRule="auto"/>
+        <w:rPr>
+          <w:rFonts w:ascii="Courier New" w:hAnsi="Courier New" w:cs="Courier New"/>
+        </w:rPr>
+      </w:pPr>
+      <w:r>
+        <w:rPr>
+          <w:rFonts w:ascii="Courier New" w:hAnsi="Courier New" w:cs="Courier New"/>
+        </w:rPr>
+        <w:t>4.  THIS TIMING</w:t>
       </w:r>
       <w:r>
         <w:rPr>
@@ -1779,31 +2335,156 @@
         </w:rPr>
         <w:t xml:space="preserve"> </w:t>
       </w:r>
-    </w:p>
-    <w:p>
-      <w:pPr>
-        <w:widowControl w:val="0"/>
-        <w:spacing w:line="240" w:lineRule="auto"/>
-        <w:rPr>
-          <w:rFonts w:ascii="Courier New" w:hAnsi="Courier New" w:cs="Courier New"/>
-        </w:rPr>
-      </w:pPr>
-    </w:p>
-    <w:p>
-      <w:pPr>
-        <w:widowControl w:val="0"/>
-        <w:spacing w:line="240" w:lineRule="auto"/>
-        <w:rPr>
-          <w:rFonts w:ascii="Courier New" w:hAnsi="Courier New" w:cs="Courier New"/>
-        </w:rPr>
-      </w:pPr>
-      <w:r>
-        <w:rPr>
-          <w:rFonts w:ascii="Courier New" w:hAnsi="Courier New" w:cs="Courier New"/>
-          <w:b/>
-          <w:u w:val="single"/>
-        </w:rPr>
-        <w:t>Non-Normative Scenario #1:</w:t>
+      <w:r>
+        <w:rPr>
+          <w:rFonts w:ascii="Courier New" w:hAnsi="Courier New" w:cs="Courier New"/>
+        </w:rPr>
+        <w:t>IS</w:t>
+      </w:r>
+      <w:r>
+        <w:rPr>
+          <w:rFonts w:ascii="Courier New" w:hAnsi="Courier New" w:cs="Courier New"/>
+        </w:rPr>
+        <w:t xml:space="preserve"> CRITICAL: As the waiter is moving with the customer to seat him/her, set the cook’s inventory for the food that the customer is soon going to order to 0.  If you are too slow, the order will NOT BE PROCESSED IN TIME and </w:t>
+      </w:r>
+      <w:r>
+        <w:rPr>
+          <w:rFonts w:ascii="Courier New" w:hAnsi="Courier New" w:cs="Courier New"/>
+          <w:b/>
+        </w:rPr>
+        <w:t>case 1</w:t>
+      </w:r>
+      <w:r>
+        <w:rPr>
+          <w:rFonts w:ascii="Courier New" w:hAnsi="Courier New" w:cs="Courier New"/>
+        </w:rPr>
+        <w:t xml:space="preserve"> will take over.  Think of this like an iPhone application, and that you are trying to save the customer’s order before the time runs out (when the customer orders).</w:t>
+      </w:r>
+    </w:p>
+    <w:p>
+      <w:pPr>
+        <w:widowControl w:val="0"/>
+        <w:spacing w:line="240" w:lineRule="auto"/>
+        <w:rPr>
+          <w:rFonts w:ascii="Courier New" w:hAnsi="Courier New" w:cs="Courier New"/>
+        </w:rPr>
+      </w:pPr>
+      <w:r>
+        <w:rPr>
+          <w:rFonts w:ascii="Courier New" w:hAnsi="Courier New" w:cs="Courier New"/>
+        </w:rPr>
+        <w:t>5.  Assuming the cook’s market order was correctly processed for th</w:t>
+      </w:r>
+      <w:r>
+        <w:rPr>
+          <w:rFonts w:ascii="Courier New" w:hAnsi="Courier New" w:cs="Courier New"/>
+        </w:rPr>
+        <w:t>e food item before the customer</w:t>
+      </w:r>
+      <w:r>
+        <w:rPr>
+          <w:rFonts w:ascii="Courier New" w:hAnsi="Courier New" w:cs="Courier New"/>
+        </w:rPr>
+        <w:t xml:space="preserve"> orders</w:t>
+      </w:r>
+      <w:r>
+        <w:rPr>
+          <w:rFonts w:ascii="Courier New" w:hAnsi="Courier New" w:cs="Courier New"/>
+        </w:rPr>
+        <w:t>, the cook will hold the order and begin cooking it as soon as the shipment for that food type arrives.</w:t>
+      </w:r>
+    </w:p>
+    <w:p>
+      <w:pPr>
+        <w:widowControl w:val="0"/>
+        <w:spacing w:line="240" w:lineRule="auto"/>
+        <w:rPr>
+          <w:rFonts w:ascii="Courier New" w:hAnsi="Courier New" w:cs="Courier New"/>
+        </w:rPr>
+      </w:pPr>
+    </w:p>
+    <w:p>
+      <w:pPr>
+        <w:widowControl w:val="0"/>
+        <w:spacing w:line="240" w:lineRule="auto"/>
+        <w:rPr>
+          <w:rFonts w:ascii="Courier New" w:hAnsi="Courier New" w:cs="Courier New"/>
+        </w:rPr>
+      </w:pPr>
+      <w:r>
+        <w:rPr>
+          <w:rFonts w:ascii="Courier New" w:hAnsi="Courier New" w:cs="Courier New"/>
+        </w:rPr>
+        <w:t>** This case was not explicitly mentioned in the requirements, but I did it anyway for the sake of realism (an</w:t>
+      </w:r>
+      <w:r>
+        <w:rPr>
+          <w:rFonts w:ascii="Courier New" w:hAnsi="Courier New" w:cs="Courier New"/>
+        </w:rPr>
+        <w:t>d</w:t>
+      </w:r>
+      <w:r>
+        <w:rPr>
+          <w:rFonts w:ascii="Courier New" w:hAnsi="Courier New" w:cs="Courier New"/>
+        </w:rPr>
+        <w:t xml:space="preserve"> possibly extra credit).</w:t>
+      </w:r>
+    </w:p>
+    <w:p>
+      <w:pPr>
+        <w:widowControl w:val="0"/>
+        <w:spacing w:line="240" w:lineRule="auto"/>
+        <w:rPr>
+          <w:rFonts w:ascii="Courier New" w:hAnsi="Courier New" w:cs="Courier New"/>
+        </w:rPr>
+      </w:pPr>
+      <w:r>
+        <w:rPr>
+          <w:rFonts w:ascii="Courier New" w:hAnsi="Courier New" w:cs="Courier New"/>
+        </w:rPr>
+        <w:t>** Make sure the customer can afford the item, and the he/she has not run out of money, or else the customer will leave the restaurant!</w:t>
+      </w:r>
+    </w:p>
+    <w:p>
+      <w:pPr>
+        <w:widowControl w:val="0"/>
+        <w:spacing w:line="240" w:lineRule="auto"/>
+        <w:rPr>
+          <w:rFonts w:ascii="Courier New" w:hAnsi="Courier New" w:cs="Courier New"/>
+        </w:rPr>
+      </w:pPr>
+    </w:p>
+    <w:p>
+      <w:pPr>
+        <w:widowControl w:val="0"/>
+        <w:spacing w:line="240" w:lineRule="auto"/>
+        <w:rPr>
+          <w:rFonts w:ascii="Courier New" w:hAnsi="Courier New" w:cs="Courier New"/>
+        </w:rPr>
+      </w:pPr>
+      <w:r>
+        <w:rPr>
+          <w:rFonts w:ascii="Courier New" w:hAnsi="Courier New" w:cs="Courier New"/>
+          <w:b/>
+          <w:u w:val="single"/>
+        </w:rPr>
+        <w:t>Non-</w:t>
+      </w:r>
+      <w:r>
+        <w:rPr>
+          <w:rFonts w:ascii="Courier New" w:hAnsi="Courier New" w:cs="Courier New"/>
+          <w:b/>
+          <w:u w:val="single"/>
+        </w:rPr>
+        <w:t>Normative Scenario #2</w:t>
+      </w:r>
+      <w:r>
+        <w:rPr>
+          <w:rFonts w:ascii="Courier New" w:hAnsi="Courier New" w:cs="Courier New"/>
+          <w:b/>
+          <w:u w:val="single"/>
+        </w:rPr>
+        <w:t>:</w:t>
       </w:r>
       <w:r>
         <w:rPr>
@@ -1815,7 +2496,7 @@
         <w:rPr>
           <w:rFonts w:ascii="Courier New" w:hAnsi="Courier New" w:cs="Courier New"/>
         </w:rPr>
-        <w:t>Customer orders, food has run out, cook has obviously ordered but food hasn't arrived, Customer makes new choice.</w:t>
+        <w:t>Cook orders from favorite Market, but is told they can't fulfill his order; must order from one of his backup markets.</w:t>
       </w:r>
     </w:p>
     <w:p>
@@ -1847,161 +2528,859 @@
         <w:rPr>
           <w:rFonts w:ascii="Courier New" w:hAnsi="Courier New" w:cs="Courier New"/>
         </w:rPr>
-        <w:t xml:space="preserve">This case is a </w:t>
-      </w:r>
-      <w:r>
-        <w:rPr>
-          <w:rFonts w:ascii="Courier New" w:hAnsi="Courier New" w:cs="Courier New"/>
-        </w:rPr>
-        <w:t xml:space="preserve">dual </w:t>
-      </w:r>
-      <w:r>
-        <w:rPr>
-          <w:rFonts w:ascii="Courier New" w:hAnsi="Courier New" w:cs="Courier New"/>
-        </w:rPr>
-        <w:t xml:space="preserve">mechanism.  There are </w:t>
-      </w:r>
-      <w:r>
-        <w:rPr>
-          <w:rFonts w:ascii="Courier New" w:hAnsi="Courier New" w:cs="Courier New"/>
-        </w:rPr>
-        <w:t>2</w:t>
-      </w:r>
-      <w:r>
-        <w:rPr>
-          <w:rFonts w:ascii="Courier New" w:hAnsi="Courier New" w:cs="Courier New"/>
-        </w:rPr>
-        <w:t xml:space="preserve"> things to test for.  The first is easy to test, but the second requires a little bit of timing.</w:t>
-      </w:r>
-    </w:p>
-    <w:p>
-      <w:pPr>
-        <w:widowControl w:val="0"/>
-        <w:spacing w:line="240" w:lineRule="auto"/>
-        <w:rPr>
-          <w:rFonts w:ascii="Courier New" w:hAnsi="Courier New" w:cs="Courier New"/>
-        </w:rPr>
-      </w:pPr>
-    </w:p>
-    <w:p>
-      <w:pPr>
-        <w:widowControl w:val="0"/>
-        <w:spacing w:line="240" w:lineRule="auto"/>
-        <w:rPr>
-          <w:rFonts w:ascii="Courier New" w:hAnsi="Courier New" w:cs="Courier New"/>
-        </w:rPr>
-      </w:pPr>
-      <w:r>
-        <w:rPr>
-          <w:rFonts w:ascii="Courier New" w:hAnsi="Courier New" w:cs="Courier New"/>
-          <w:b/>
-        </w:rPr>
-        <w:t>Case 1:</w:t>
-      </w:r>
-      <w:r>
-        <w:rPr>
-          <w:rFonts w:ascii="Courier New" w:hAnsi="Courier New" w:cs="Courier New"/>
-        </w:rPr>
-        <w:t xml:space="preserve">  Food is out and cook does not have a delivery coming soon.</w:t>
-      </w:r>
-    </w:p>
-    <w:p>
-      <w:pPr>
-        <w:widowControl w:val="0"/>
-        <w:spacing w:line="240" w:lineRule="auto"/>
-        <w:rPr>
-          <w:rFonts w:ascii="Courier New" w:hAnsi="Courier New" w:cs="Courier New"/>
-        </w:rPr>
-      </w:pPr>
-      <w:r>
-        <w:rPr>
-          <w:rFonts w:ascii="Courier New" w:hAnsi="Courier New" w:cs="Courier New"/>
-        </w:rPr>
-        <w:t xml:space="preserve">To test this, it is simple.  Just set the inventory of an item to 0 for the cook that the customer is ordering.  The randomization algorithm is still in the customer agent, but I knew that you would HATE having to wait for the “lucky” time that this would actually happen, so I added some GUI functionality to force the customer to ONLY ORDER CERTAIN ITEMS.  </w:t>
-      </w:r>
-    </w:p>
-    <w:p>
-      <w:pPr>
-        <w:widowControl w:val="0"/>
-        <w:spacing w:line="240" w:lineRule="auto"/>
-        <w:rPr>
-          <w:rFonts w:ascii="Courier New" w:hAnsi="Courier New" w:cs="Courier New"/>
-        </w:rPr>
-      </w:pPr>
-      <w:r>
-        <w:rPr>
-          <w:rFonts w:ascii="Courier New" w:hAnsi="Courier New" w:cs="Courier New"/>
-        </w:rPr>
-        <w:t>To set this up, do the following steps from the GUI:</w:t>
-      </w:r>
-    </w:p>
-    <w:p>
-      <w:pPr>
-        <w:widowControl w:val="0"/>
-        <w:spacing w:line="240" w:lineRule="auto"/>
-        <w:rPr>
-          <w:rFonts w:ascii="Courier New" w:hAnsi="Courier New" w:cs="Courier New"/>
-        </w:rPr>
-      </w:pPr>
-      <w:r>
-        <w:rPr>
-          <w:rFonts w:ascii="Courier New" w:hAnsi="Courier New" w:cs="Courier New"/>
-        </w:rPr>
-        <w:t xml:space="preserve">1.  </w:t>
-      </w:r>
-      <w:r>
-        <w:rPr>
-          <w:rFonts w:ascii="Courier New" w:hAnsi="Courier New" w:cs="Courier New"/>
-        </w:rPr>
-        <w:t>Click on a customer’s button and find the “Choose what the customer orders” panel.</w:t>
-      </w:r>
-    </w:p>
-    <w:p>
-      <w:pPr>
-        <w:widowControl w:val="0"/>
-        <w:spacing w:line="240" w:lineRule="auto"/>
-        <w:rPr>
-          <w:rFonts w:ascii="Courier New" w:hAnsi="Courier New" w:cs="Courier New"/>
-        </w:rPr>
-      </w:pPr>
-      <w:r>
-        <w:rPr>
-          <w:rFonts w:ascii="Courier New" w:hAnsi="Courier New" w:cs="Courier New"/>
-        </w:rPr>
-        <w:t>2.  Uncheck all but one food value.</w:t>
-      </w:r>
-    </w:p>
-    <w:p>
-      <w:pPr>
-        <w:widowControl w:val="0"/>
-        <w:spacing w:line="240" w:lineRule="auto"/>
-        <w:rPr>
-          <w:rFonts w:ascii="Courier New" w:hAnsi="Courier New" w:cs="Courier New"/>
-        </w:rPr>
-      </w:pPr>
-      <w:r>
-        <w:rPr>
-          <w:rFonts w:ascii="Courier New" w:hAnsi="Courier New" w:cs="Courier New"/>
-        </w:rPr>
-        <w:t>3.  Set this food value to 0 in the cook’s inventory for this food item, and to really make sure that this will work, do the same to the correct section of the market’s inventory</w:t>
-      </w:r>
-      <w:r>
-        <w:rPr>
-          <w:rFonts w:ascii="Courier New" w:hAnsi="Courier New" w:cs="Courier New"/>
-        </w:rPr>
-        <w:t xml:space="preserve"> beforehand</w:t>
-      </w:r>
-      <w:r>
-        <w:rPr>
-          <w:rFonts w:ascii="Courier New" w:hAnsi="Courier New" w:cs="Courier New"/>
-        </w:rPr>
-        <w:t xml:space="preserve"> so nothing is ordered</w:t>
-      </w:r>
-      <w:r>
-        <w:rPr>
-          <w:rFonts w:ascii="Courier New" w:hAnsi="Courier New" w:cs="Courier New"/>
-        </w:rPr>
-        <w:t xml:space="preserve"> by the cook</w:t>
+        <w:t>1.  Click the button of the top-most market, and set its inventory for an item to soon be order</w:t>
+      </w:r>
+      <w:r>
+        <w:rPr>
+          <w:rFonts w:ascii="Courier New" w:hAnsi="Courier New" w:cs="Courier New"/>
+        </w:rPr>
+        <w:t>ed</w:t>
+      </w:r>
+      <w:r>
+        <w:rPr>
+          <w:rFonts w:ascii="Courier New" w:hAnsi="Courier New" w:cs="Courier New"/>
+        </w:rPr>
+        <w:t xml:space="preserve"> to 0.</w:t>
+      </w:r>
+    </w:p>
+    <w:p>
+      <w:pPr>
+        <w:widowControl w:val="0"/>
+        <w:spacing w:line="240" w:lineRule="auto"/>
+        <w:rPr>
+          <w:rFonts w:ascii="Courier New" w:hAnsi="Courier New" w:cs="Courier New"/>
+        </w:rPr>
+      </w:pPr>
+      <w:r>
+        <w:rPr>
+          <w:rFonts w:ascii="Courier New" w:hAnsi="Courier New" w:cs="Courier New"/>
+        </w:rPr>
+        <w:t>2.  If you have not done so, create a second market, and make sure that the market has AT LEAST an inventory of 10 for the item to soon be ordered.</w:t>
+      </w:r>
+    </w:p>
+    <w:p>
+      <w:pPr>
+        <w:widowControl w:val="0"/>
+        <w:spacing w:line="240" w:lineRule="auto"/>
+        <w:rPr>
+          <w:rFonts w:ascii="Courier New" w:hAnsi="Courier New" w:cs="Courier New"/>
+        </w:rPr>
+      </w:pPr>
+      <w:r>
+        <w:rPr>
+          <w:rFonts w:ascii="Courier New" w:hAnsi="Courier New" w:cs="Courier New"/>
+        </w:rPr>
+        <w:t xml:space="preserve">3.  Set the cook’s inventory </w:t>
+      </w:r>
+      <w:r>
+        <w:rPr>
+          <w:rFonts w:ascii="Courier New" w:hAnsi="Courier New" w:cs="Courier New"/>
+        </w:rPr>
+        <w:t xml:space="preserve">for that item </w:t>
+      </w:r>
+      <w:r>
+        <w:rPr>
+          <w:rFonts w:ascii="Courier New" w:hAnsi="Courier New" w:cs="Courier New"/>
+        </w:rPr>
+        <w:t>below the threshold, and then everything will take off from there in the restaurant.</w:t>
+      </w:r>
+    </w:p>
+    <w:p>
+      <w:pPr>
+        <w:widowControl w:val="0"/>
+        <w:spacing w:line="240" w:lineRule="auto"/>
+        <w:rPr>
+          <w:rFonts w:ascii="Courier New" w:hAnsi="Courier New" w:cs="Courier New"/>
+        </w:rPr>
+      </w:pPr>
+    </w:p>
+    <w:p>
+      <w:pPr>
+        <w:widowControl w:val="0"/>
+        <w:spacing w:line="240" w:lineRule="auto"/>
+        <w:rPr>
+          <w:rFonts w:ascii="Courier New" w:hAnsi="Courier New" w:cs="Courier New"/>
+        </w:rPr>
+      </w:pPr>
+      <w:r>
+        <w:rPr>
+          <w:rFonts w:ascii="Courier New" w:hAnsi="Courier New" w:cs="Courier New"/>
+          <w:b/>
+          <w:u w:val="single"/>
+        </w:rPr>
+        <w:t>Non-</w:t>
+      </w:r>
+      <w:r>
+        <w:rPr>
+          <w:rFonts w:ascii="Courier New" w:hAnsi="Courier New" w:cs="Courier New"/>
+          <w:b/>
+          <w:u w:val="single"/>
+        </w:rPr>
+        <w:t>Normative Scenario #3</w:t>
+      </w:r>
+      <w:r>
+        <w:rPr>
+          <w:rFonts w:ascii="Courier New" w:hAnsi="Courier New" w:cs="Courier New"/>
+          <w:b/>
+          <w:u w:val="single"/>
+        </w:rPr>
+        <w:t>:</w:t>
+      </w:r>
+      <w:r>
+        <w:rPr>
+          <w:rFonts w:ascii="Courier New" w:hAnsi="Courier New" w:cs="Courier New"/>
+        </w:rPr>
+        <w:t xml:space="preserve"> </w:t>
+      </w:r>
+      <w:r>
+        <w:rPr>
+          <w:rFonts w:ascii="Courier New" w:hAnsi="Courier New" w:cs="Courier New"/>
+        </w:rPr>
+        <w:t>Customer doesn't have enough money to order anything and leaves.</w:t>
+      </w:r>
+    </w:p>
+    <w:p>
+      <w:pPr>
+        <w:widowControl w:val="0"/>
+        <w:spacing w:line="240" w:lineRule="auto"/>
+        <w:rPr>
+          <w:rFonts w:ascii="Courier New" w:hAnsi="Courier New" w:cs="Courier New"/>
+          <w:u w:val="single"/>
+        </w:rPr>
+      </w:pPr>
+      <w:r>
+        <w:rPr>
+          <w:rFonts w:ascii="Courier New" w:hAnsi="Courier New" w:cs="Courier New"/>
+          <w:u w:val="single"/>
+        </w:rPr>
+        <w:t>How to run:</w:t>
+      </w:r>
+    </w:p>
+    <w:p>
+      <w:pPr>
+        <w:widowControl w:val="0"/>
+        <w:spacing w:line="240" w:lineRule="auto"/>
+        <w:rPr>
+          <w:rFonts w:ascii="Courier New" w:hAnsi="Courier New" w:cs="Courier New"/>
+        </w:rPr>
+      </w:pPr>
+      <w:r>
+        <w:rPr>
+          <w:rFonts w:ascii="Courier New" w:hAnsi="Courier New" w:cs="Courier New"/>
+        </w:rPr>
+        <w:t>1.  Go to any customer in the GUI, and make sure to change the “Total $” textbox to a value less than that of the price of a salad.</w:t>
+      </w:r>
+    </w:p>
+    <w:p>
+      <w:pPr>
+        <w:widowControl w:val="0"/>
+        <w:spacing w:line="240" w:lineRule="auto"/>
+        <w:rPr>
+          <w:rFonts w:ascii="Courier New" w:hAnsi="Courier New" w:cs="Courier New"/>
+        </w:rPr>
+      </w:pPr>
+      <w:r>
+        <w:rPr>
+          <w:rFonts w:ascii="Courier New" w:hAnsi="Courier New" w:cs="Courier New"/>
+        </w:rPr>
+        <w:t>2.  The customer will leave the restaurant after the waiter seats him/her.  Look to the console for this action when it occurs.</w:t>
+      </w:r>
+    </w:p>
+    <w:p>
+      <w:pPr>
+        <w:widowControl w:val="0"/>
+        <w:spacing w:line="240" w:lineRule="auto"/>
+        <w:rPr>
+          <w:rFonts w:ascii="Courier New" w:hAnsi="Courier New" w:cs="Courier New"/>
+        </w:rPr>
+      </w:pPr>
+    </w:p>
+    <w:p>
+      <w:pPr>
+        <w:widowControl w:val="0"/>
+        <w:spacing w:line="240" w:lineRule="auto"/>
+        <w:rPr>
+          <w:rFonts w:ascii="Courier New" w:hAnsi="Courier New" w:cs="Courier New"/>
+        </w:rPr>
+      </w:pPr>
+      <w:r>
+        <w:rPr>
+          <w:rFonts w:ascii="Courier New" w:hAnsi="Courier New" w:cs="Courier New"/>
+          <w:b/>
+          <w:u w:val="single"/>
+        </w:rPr>
+        <w:t>Non-</w:t>
+      </w:r>
+      <w:r>
+        <w:rPr>
+          <w:rFonts w:ascii="Courier New" w:hAnsi="Courier New" w:cs="Courier New"/>
+          <w:b/>
+          <w:u w:val="single"/>
+        </w:rPr>
+        <w:t>Normative Scenario #4</w:t>
+      </w:r>
+      <w:r>
+        <w:rPr>
+          <w:rFonts w:ascii="Courier New" w:hAnsi="Courier New" w:cs="Courier New"/>
+          <w:b/>
+          <w:u w:val="single"/>
+        </w:rPr>
+        <w:t>:</w:t>
+      </w:r>
+      <w:r>
+        <w:rPr>
+          <w:rFonts w:ascii="Courier New" w:hAnsi="Courier New" w:cs="Courier New"/>
+        </w:rPr>
+        <w:t xml:space="preserve"> </w:t>
+      </w:r>
+      <w:r>
+        <w:rPr>
+          <w:rFonts w:ascii="Courier New" w:hAnsi="Courier New" w:cs="Courier New"/>
+        </w:rPr>
+        <w:t>Customer has only enough money to order the cheapest item.</w:t>
+      </w:r>
+    </w:p>
+    <w:p>
+      <w:pPr>
+        <w:widowControl w:val="0"/>
+        <w:spacing w:line="240" w:lineRule="auto"/>
+        <w:rPr>
+          <w:rFonts w:ascii="Courier New" w:hAnsi="Courier New" w:cs="Courier New"/>
+          <w:u w:val="single"/>
+        </w:rPr>
+      </w:pPr>
+      <w:r>
+        <w:rPr>
+          <w:rFonts w:ascii="Courier New" w:hAnsi="Courier New" w:cs="Courier New"/>
+          <w:u w:val="single"/>
+        </w:rPr>
+        <w:t>How to run:</w:t>
+      </w:r>
+    </w:p>
+    <w:p>
+      <w:pPr>
+        <w:widowControl w:val="0"/>
+        <w:spacing w:line="240" w:lineRule="auto"/>
+        <w:rPr>
+          <w:rFonts w:ascii="Courier New" w:hAnsi="Courier New" w:cs="Courier New"/>
+        </w:rPr>
+      </w:pPr>
+      <w:r>
+        <w:rPr>
+          <w:rFonts w:ascii="Courier New" w:hAnsi="Courier New" w:cs="Courier New"/>
+        </w:rPr>
+        <w:t>This is similar to how Non-Normative Scenario #3 works.</w:t>
+      </w:r>
+    </w:p>
+    <w:p>
+      <w:pPr>
+        <w:widowControl w:val="0"/>
+        <w:spacing w:line="240" w:lineRule="auto"/>
+        <w:rPr>
+          <w:rFonts w:ascii="Courier New" w:hAnsi="Courier New" w:cs="Courier New"/>
+        </w:rPr>
+      </w:pPr>
+      <w:r>
+        <w:rPr>
+          <w:rFonts w:ascii="Courier New" w:hAnsi="Courier New" w:cs="Courier New"/>
+        </w:rPr>
+        <w:t xml:space="preserve">1.  Set the “Total $” of a customer to less than the price of a </w:t>
+      </w:r>
+      <w:r>
+        <w:rPr>
+          <w:rFonts w:ascii="Courier New" w:hAnsi="Courier New" w:cs="Courier New"/>
+        </w:rPr>
+        <w:t>P</w:t>
+      </w:r>
+      <w:r>
+        <w:rPr>
+          <w:rFonts w:ascii="Courier New" w:hAnsi="Courier New" w:cs="Courier New"/>
+        </w:rPr>
+        <w:t>izza.  That way, only a Salad will be bought by the customer.</w:t>
+      </w:r>
+    </w:p>
+    <w:p>
+      <w:pPr>
+        <w:widowControl w:val="0"/>
+        <w:spacing w:line="240" w:lineRule="auto"/>
+        <w:rPr>
+          <w:rFonts w:ascii="Courier New" w:hAnsi="Courier New" w:cs="Courier New"/>
+        </w:rPr>
+      </w:pPr>
+      <w:r>
+        <w:rPr>
+          <w:rFonts w:ascii="Courier New" w:hAnsi="Courier New" w:cs="Courier New"/>
+        </w:rPr>
+        <w:t>2.  Make sure the “Pay Fully” checkbox is checked, or else the customer will choose other items and go into debt.</w:t>
+      </w:r>
+    </w:p>
+    <w:p>
+      <w:pPr>
+        <w:widowControl w:val="0"/>
+        <w:spacing w:line="240" w:lineRule="auto"/>
+        <w:rPr>
+          <w:rFonts w:ascii="Courier New" w:hAnsi="Courier New" w:cs="Courier New"/>
+        </w:rPr>
+      </w:pPr>
+      <w:r>
+        <w:rPr>
+          <w:rFonts w:ascii="Courier New" w:hAnsi="Courier New" w:cs="Courier New"/>
+        </w:rPr>
+        <w:t xml:space="preserve">3.  </w:t>
+      </w:r>
+      <w:r>
+        <w:rPr>
+          <w:rFonts w:ascii="Courier New" w:hAnsi="Courier New" w:cs="Courier New"/>
+        </w:rPr>
+        <w:t>Click “Hungry?,” and then the restaurant simulation will take everything from there.</w:t>
+      </w:r>
+    </w:p>
+    <w:p>
+      <w:pPr>
+        <w:widowControl w:val="0"/>
+        <w:spacing w:line="240" w:lineRule="auto"/>
+        <w:rPr>
+          <w:rFonts w:ascii="Courier New" w:hAnsi="Courier New" w:cs="Courier New"/>
+        </w:rPr>
+      </w:pPr>
+      <w:r>
+        <w:rPr>
+          <w:rFonts w:ascii="Courier New" w:hAnsi="Courier New" w:cs="Courier New"/>
+        </w:rPr>
+        <w:t>** Make sure that the</w:t>
+      </w:r>
+      <w:r>
+        <w:rPr>
+          <w:rFonts w:ascii="Courier New" w:hAnsi="Courier New" w:cs="Courier New"/>
+        </w:rPr>
+        <w:t xml:space="preserve"> customer can actually order a S</w:t>
+      </w:r>
+      <w:r>
+        <w:rPr>
+          <w:rFonts w:ascii="Courier New" w:hAnsi="Courier New" w:cs="Courier New"/>
+        </w:rPr>
+        <w:t>alad from the “Choose what the customer orders:” panel.</w:t>
+      </w:r>
+    </w:p>
+    <w:p>
+      <w:pPr>
+        <w:widowControl w:val="0"/>
+        <w:spacing w:line="240" w:lineRule="auto"/>
+        <w:rPr>
+          <w:rFonts w:ascii="Courier New" w:hAnsi="Courier New" w:cs="Courier New"/>
+        </w:rPr>
+      </w:pPr>
+    </w:p>
+    <w:p>
+      <w:pPr>
+        <w:widowControl w:val="0"/>
+        <w:spacing w:line="240" w:lineRule="auto"/>
+        <w:rPr>
+          <w:rFonts w:ascii="Courier New" w:hAnsi="Courier New" w:cs="Courier New"/>
+        </w:rPr>
+      </w:pPr>
+      <w:r>
+        <w:rPr>
+          <w:rFonts w:ascii="Courier New" w:hAnsi="Courier New" w:cs="Courier New"/>
+          <w:b/>
+          <w:u w:val="single"/>
+        </w:rPr>
+        <w:t>Non-</w:t>
+      </w:r>
+      <w:r>
+        <w:rPr>
+          <w:rFonts w:ascii="Courier New" w:hAnsi="Courier New" w:cs="Courier New"/>
+          <w:b/>
+          <w:u w:val="single"/>
+        </w:rPr>
+        <w:t>Normative Scenario #5</w:t>
+      </w:r>
+      <w:r>
+        <w:rPr>
+          <w:rFonts w:ascii="Courier New" w:hAnsi="Courier New" w:cs="Courier New"/>
+          <w:b/>
+          <w:u w:val="single"/>
+        </w:rPr>
+        <w:t>:</w:t>
+      </w:r>
+      <w:r>
+        <w:rPr>
+          <w:rFonts w:ascii="Courier New" w:hAnsi="Courier New" w:cs="Courier New"/>
+        </w:rPr>
+        <w:t xml:space="preserve"> </w:t>
+      </w:r>
+      <w:r>
+        <w:rPr>
+          <w:rFonts w:ascii="Courier New" w:hAnsi="Courier New" w:cs="Courier New"/>
+        </w:rPr>
+        <w:t>Customer orders, eats, but hasn't enough money to pay.</w:t>
+      </w:r>
+    </w:p>
+    <w:p>
+      <w:pPr>
+        <w:widowControl w:val="0"/>
+        <w:spacing w:line="240" w:lineRule="auto"/>
+        <w:rPr>
+          <w:rFonts w:ascii="Courier New" w:hAnsi="Courier New" w:cs="Courier New"/>
+          <w:u w:val="single"/>
+        </w:rPr>
+      </w:pPr>
+      <w:r>
+        <w:rPr>
+          <w:rFonts w:ascii="Courier New" w:hAnsi="Courier New" w:cs="Courier New"/>
+          <w:u w:val="single"/>
+        </w:rPr>
+        <w:lastRenderedPageBreak/>
+        <w:t>How to run:</w:t>
+      </w:r>
+    </w:p>
+    <w:p>
+      <w:pPr>
+        <w:widowControl w:val="0"/>
+        <w:spacing w:line="240" w:lineRule="auto"/>
+        <w:rPr>
+          <w:rFonts w:ascii="Courier New" w:hAnsi="Courier New" w:cs="Courier New"/>
+        </w:rPr>
+      </w:pPr>
+      <w:r>
+        <w:rPr>
+          <w:rFonts w:ascii="Courier New" w:hAnsi="Courier New" w:cs="Courier New"/>
+        </w:rPr>
+        <w:t>This is similar to how Non-Normative Scenario #4 works.</w:t>
+      </w:r>
+    </w:p>
+    <w:p>
+      <w:pPr>
+        <w:widowControl w:val="0"/>
+        <w:spacing w:line="240" w:lineRule="auto"/>
+        <w:rPr>
+          <w:rFonts w:ascii="Courier New" w:hAnsi="Courier New" w:cs="Courier New"/>
+        </w:rPr>
+      </w:pPr>
+      <w:r>
+        <w:rPr>
+          <w:rFonts w:ascii="Courier New" w:hAnsi="Courier New" w:cs="Courier New"/>
+        </w:rPr>
+        <w:t>1.  Set the “Pay Fully” checkbox as UN-CHECKED, or else the customer will not go into debt.</w:t>
+      </w:r>
+    </w:p>
+    <w:p>
+      <w:pPr>
+        <w:widowControl w:val="0"/>
+        <w:spacing w:line="240" w:lineRule="auto"/>
+        <w:rPr>
+          <w:rFonts w:ascii="Courier New" w:hAnsi="Courier New" w:cs="Courier New"/>
+        </w:rPr>
+      </w:pPr>
+      <w:r>
+        <w:rPr>
+          <w:rFonts w:ascii="Courier New" w:hAnsi="Courier New" w:cs="Courier New"/>
+        </w:rPr>
+        <w:t>2.  Make sure to set the customer’s “Total $” to be less than that of a salad.</w:t>
+      </w:r>
+    </w:p>
+    <w:p>
+      <w:pPr>
+        <w:widowControl w:val="0"/>
+        <w:spacing w:line="240" w:lineRule="auto"/>
+        <w:rPr>
+          <w:rFonts w:ascii="Courier New" w:hAnsi="Courier New" w:cs="Courier New"/>
+        </w:rPr>
+      </w:pPr>
+      <w:r>
+        <w:rPr>
+          <w:rFonts w:ascii="Courier New" w:hAnsi="Courier New" w:cs="Courier New"/>
+        </w:rPr>
+        <w:t xml:space="preserve">3.  Click “Hungry?,” </w:t>
+      </w:r>
+      <w:r>
+        <w:rPr>
+          <w:rFonts w:ascii="Courier New" w:hAnsi="Courier New" w:cs="Courier New"/>
+        </w:rPr>
+        <w:t>and when the customer pays the cashier, and the customer does not have enough money, the cashier will send the customer how much he/she has to pay the restaurant back.</w:t>
+      </w:r>
+    </w:p>
+    <w:p>
+      <w:pPr>
+        <w:widowControl w:val="0"/>
+        <w:spacing w:line="240" w:lineRule="auto"/>
+        <w:rPr>
+          <w:rFonts w:ascii="Courier New" w:hAnsi="Courier New" w:cs="Courier New"/>
+        </w:rPr>
+      </w:pPr>
+      <w:r>
+        <w:rPr>
+          <w:rFonts w:ascii="Courier New" w:hAnsi="Courier New" w:cs="Courier New"/>
+        </w:rPr>
+        <w:t>4.  To pay the restaurant back, add some money into the customer’s “Total $” textbox, making sure that it values more than the debt.</w:t>
+      </w:r>
+    </w:p>
+    <w:p>
+      <w:pPr>
+        <w:widowControl w:val="0"/>
+        <w:spacing w:line="240" w:lineRule="auto"/>
+        <w:rPr>
+          <w:rFonts w:ascii="Courier New" w:hAnsi="Courier New" w:cs="Courier New"/>
+        </w:rPr>
+      </w:pPr>
+      <w:r>
+        <w:rPr>
+          <w:rFonts w:ascii="Courier New" w:hAnsi="Courier New" w:cs="Courier New"/>
+        </w:rPr>
+        <w:t xml:space="preserve">5.  Click the “Pay Debt” button after giving the customer the money, and if you gave the customer enough money, you will </w:t>
+      </w:r>
+      <w:r>
+        <w:rPr>
+          <w:rFonts w:ascii="Courier New" w:hAnsi="Courier New" w:cs="Courier New"/>
+        </w:rPr>
+        <w:t>pay</w:t>
+      </w:r>
+      <w:r>
+        <w:rPr>
+          <w:rFonts w:ascii="Courier New" w:hAnsi="Courier New" w:cs="Courier New"/>
+        </w:rPr>
+        <w:t xml:space="preserve"> off the debt.  </w:t>
+      </w:r>
+    </w:p>
+    <w:p>
+      <w:pPr>
+        <w:widowControl w:val="0"/>
+        <w:spacing w:line="240" w:lineRule="auto"/>
+        <w:rPr>
+          <w:rFonts w:ascii="Courier New" w:hAnsi="Courier New" w:cs="Courier New"/>
+        </w:rPr>
+      </w:pPr>
+      <w:r>
+        <w:rPr>
+          <w:rFonts w:ascii="Courier New" w:hAnsi="Courier New" w:cs="Courier New"/>
+        </w:rPr>
+        <w:t>*</w:t>
+      </w:r>
+      <w:r>
+        <w:rPr>
+          <w:rFonts w:ascii="Courier New" w:hAnsi="Courier New" w:cs="Courier New"/>
+        </w:rPr>
+        <w:t xml:space="preserve"> </w:t>
+      </w:r>
+      <w:r>
+        <w:rPr>
+          <w:rFonts w:ascii="Courier New" w:hAnsi="Courier New" w:cs="Courier New"/>
+        </w:rPr>
+        <w:t xml:space="preserve">Congratulations!  You </w:t>
+      </w:r>
+      <w:r>
+        <w:rPr>
+          <w:rFonts w:ascii="Courier New" w:hAnsi="Courier New" w:cs="Courier New"/>
+        </w:rPr>
+        <w:t xml:space="preserve">just </w:t>
+      </w:r>
+      <w:r>
+        <w:rPr>
+          <w:rFonts w:ascii="Courier New" w:hAnsi="Courier New" w:cs="Courier New"/>
+        </w:rPr>
+        <w:t>help</w:t>
+      </w:r>
+      <w:r>
+        <w:rPr>
+          <w:rFonts w:ascii="Courier New" w:hAnsi="Courier New" w:cs="Courier New"/>
+        </w:rPr>
+        <w:t>ed</w:t>
+      </w:r>
+      <w:r>
+        <w:rPr>
+          <w:rFonts w:ascii="Courier New" w:hAnsi="Courier New" w:cs="Courier New"/>
+        </w:rPr>
+        <w:t xml:space="preserve"> a customer with budgeting!</w:t>
+      </w:r>
+    </w:p>
+    <w:p>
+      <w:pPr>
+        <w:widowControl w:val="0"/>
+        <w:spacing w:line="240" w:lineRule="auto"/>
+        <w:rPr>
+          <w:rFonts w:ascii="Courier New" w:hAnsi="Courier New" w:cs="Courier New"/>
+        </w:rPr>
+      </w:pPr>
+    </w:p>
+    <w:p>
+      <w:pPr>
+        <w:widowControl w:val="0"/>
+        <w:spacing w:line="240" w:lineRule="auto"/>
+        <w:rPr>
+          <w:rFonts w:ascii="Courier New" w:hAnsi="Courier New" w:cs="Courier New"/>
+        </w:rPr>
+      </w:pPr>
+      <w:r>
+        <w:rPr>
+          <w:rFonts w:ascii="Courier New" w:hAnsi="Courier New" w:cs="Courier New"/>
+          <w:b/>
+          <w:u w:val="single"/>
+        </w:rPr>
+        <w:t>Non-</w:t>
+      </w:r>
+      <w:r>
+        <w:rPr>
+          <w:rFonts w:ascii="Courier New" w:hAnsi="Courier New" w:cs="Courier New"/>
+          <w:b/>
+          <w:u w:val="single"/>
+        </w:rPr>
+        <w:t>Normative Scenario #6</w:t>
+      </w:r>
+      <w:r>
+        <w:rPr>
+          <w:rFonts w:ascii="Courier New" w:hAnsi="Courier New" w:cs="Courier New"/>
+          <w:b/>
+          <w:u w:val="single"/>
+        </w:rPr>
+        <w:t>:</w:t>
+      </w:r>
+      <w:r>
+        <w:rPr>
+          <w:rFonts w:ascii="Courier New" w:hAnsi="Courier New" w:cs="Courier New"/>
+        </w:rPr>
+        <w:t xml:space="preserve"> </w:t>
+      </w:r>
+      <w:r>
+        <w:rPr>
+          <w:rFonts w:ascii="Courier New" w:hAnsi="Courier New" w:cs="Courier New"/>
+        </w:rPr>
+        <w:t>Waiter wants to go on break, he's told it's NOT OK and must keep working.</w:t>
+      </w:r>
+    </w:p>
+    <w:p>
+      <w:pPr>
+        <w:widowControl w:val="0"/>
+        <w:spacing w:line="240" w:lineRule="auto"/>
+        <w:rPr>
+          <w:rFonts w:ascii="Courier New" w:hAnsi="Courier New" w:cs="Courier New"/>
+          <w:u w:val="single"/>
+        </w:rPr>
+      </w:pPr>
+      <w:r>
+        <w:rPr>
+          <w:rFonts w:ascii="Courier New" w:hAnsi="Courier New" w:cs="Courier New"/>
+          <w:u w:val="single"/>
+        </w:rPr>
+        <w:t>How to run:</w:t>
+      </w:r>
+    </w:p>
+    <w:p>
+      <w:pPr>
+        <w:widowControl w:val="0"/>
+        <w:spacing w:line="240" w:lineRule="auto"/>
+        <w:rPr>
+          <w:rFonts w:ascii="Courier New" w:hAnsi="Courier New" w:cs="Courier New"/>
+        </w:rPr>
+      </w:pPr>
+      <w:r>
+        <w:rPr>
+          <w:rFonts w:ascii="Courier New" w:hAnsi="Courier New" w:cs="Courier New"/>
+        </w:rPr>
+        <w:t>1.  Click the “On Break?” button for a waiter while the waitList</w:t>
+      </w:r>
+      <w:r>
+        <w:rPr>
+          <w:rFonts w:ascii="Courier New" w:hAnsi="Courier New" w:cs="Courier New"/>
+        </w:rPr>
+        <w:t>, or the number of customers waiting to be served in line,</w:t>
+      </w:r>
+      <w:r>
+        <w:rPr>
+          <w:rFonts w:ascii="Courier New" w:hAnsi="Courier New" w:cs="Courier New"/>
+        </w:rPr>
+        <w:t xml:space="preserve"> is </w:t>
+      </w:r>
+      <w:r>
+        <w:rPr>
+          <w:rFonts w:ascii="Courier New" w:hAnsi="Courier New" w:cs="Courier New"/>
+        </w:rPr>
+        <w:t>&gt;</w:t>
+      </w:r>
+      <w:r>
+        <w:rPr>
+          <w:rFonts w:ascii="Courier New" w:hAnsi="Courier New" w:cs="Courier New"/>
+        </w:rPr>
+        <w:t xml:space="preserve"> 0.  </w:t>
+      </w:r>
+    </w:p>
+    <w:p>
+      <w:pPr>
+        <w:widowControl w:val="0"/>
+        <w:spacing w:line="240" w:lineRule="auto"/>
+        <w:rPr>
+          <w:rFonts w:ascii="Courier New" w:hAnsi="Courier New" w:cs="Courier New"/>
+        </w:rPr>
+      </w:pPr>
+      <w:r>
+        <w:rPr>
+          <w:rFonts w:ascii="Courier New" w:hAnsi="Courier New" w:cs="Courier New"/>
+        </w:rPr>
+        <w:t>*</w:t>
+      </w:r>
+      <w:r>
+        <w:rPr>
+          <w:rFonts w:ascii="Courier New" w:hAnsi="Courier New" w:cs="Courier New"/>
+        </w:rPr>
+        <w:t xml:space="preserve"> </w:t>
+      </w:r>
+      <w:r>
+        <w:rPr>
+          <w:rFonts w:ascii="Courier New" w:hAnsi="Courier New" w:cs="Courier New"/>
+        </w:rPr>
+        <w:t>The host will NOT allow the waiter to break if there are still people to be served</w:t>
+      </w:r>
+      <w:r>
+        <w:rPr>
+          <w:rFonts w:ascii="Courier New" w:hAnsi="Courier New" w:cs="Courier New"/>
+        </w:rPr>
+        <w:t>, or if the other waiters are on all on break</w:t>
+      </w:r>
+      <w:r>
+        <w:rPr>
+          <w:rFonts w:ascii="Courier New" w:hAnsi="Courier New" w:cs="Courier New"/>
+        </w:rPr>
+        <w:t>.  Look in the console for the messaging to see the results of this scenario, because the GUI button will not change states as a result of this.</w:t>
+      </w:r>
+    </w:p>
+    <w:p>
+      <w:pPr>
+        <w:widowControl w:val="0"/>
+        <w:spacing w:line="240" w:lineRule="auto"/>
+        <w:rPr>
+          <w:rFonts w:ascii="Courier New" w:hAnsi="Courier New" w:cs="Courier New"/>
+        </w:rPr>
+      </w:pPr>
+    </w:p>
+    <w:p>
+      <w:pPr>
+        <w:widowControl w:val="0"/>
+        <w:spacing w:line="240" w:lineRule="auto"/>
+        <w:rPr>
+          <w:rFonts w:ascii="Courier New" w:hAnsi="Courier New" w:cs="Courier New"/>
+        </w:rPr>
+      </w:pPr>
+      <w:r>
+        <w:rPr>
+          <w:rFonts w:ascii="Courier New" w:hAnsi="Courier New" w:cs="Courier New"/>
+          <w:b/>
+          <w:u w:val="single"/>
+        </w:rPr>
+        <w:t>Non-</w:t>
+      </w:r>
+      <w:r>
+        <w:rPr>
+          <w:rFonts w:ascii="Courier New" w:hAnsi="Courier New" w:cs="Courier New"/>
+          <w:b/>
+          <w:u w:val="single"/>
+        </w:rPr>
+        <w:t>Normative Scenario #7</w:t>
+      </w:r>
+      <w:r>
+        <w:rPr>
+          <w:rFonts w:ascii="Courier New" w:hAnsi="Courier New" w:cs="Courier New"/>
+          <w:b/>
+          <w:u w:val="single"/>
+        </w:rPr>
+        <w:t>:</w:t>
+      </w:r>
+      <w:r>
+        <w:rPr>
+          <w:rFonts w:ascii="Courier New" w:hAnsi="Courier New" w:cs="Courier New"/>
+        </w:rPr>
+        <w:t xml:space="preserve"> </w:t>
+      </w:r>
+      <w:r>
+        <w:rPr>
+          <w:rFonts w:ascii="Courier New" w:hAnsi="Courier New" w:cs="Courier New"/>
+        </w:rPr>
+        <w:t>Customer comes to restaurant and restaurant is full, customer is told and waits.</w:t>
+      </w:r>
+    </w:p>
+    <w:p>
+      <w:pPr>
+        <w:widowControl w:val="0"/>
+        <w:spacing w:line="240" w:lineRule="auto"/>
+        <w:rPr>
+          <w:rFonts w:ascii="Courier New" w:hAnsi="Courier New" w:cs="Courier New"/>
+          <w:u w:val="single"/>
+        </w:rPr>
+      </w:pPr>
+      <w:r>
+        <w:rPr>
+          <w:rFonts w:ascii="Courier New" w:hAnsi="Courier New" w:cs="Courier New"/>
+        </w:rPr>
+        <w:t xml:space="preserve">If you didn’t notice already, there is also a “Will Wait” checkbox in the GUI customer panel.  If this checkbox is checked, then this case will be enacted.  Else, the </w:t>
+      </w:r>
+      <w:r>
+        <w:rPr>
+          <w:rFonts w:ascii="Courier New" w:hAnsi="Courier New" w:cs="Courier New"/>
+        </w:rPr>
+        <w:t>Non-Normative Scenario #8</w:t>
+      </w:r>
+      <w:r>
+        <w:rPr>
+          <w:rFonts w:ascii="Courier New" w:hAnsi="Courier New" w:cs="Courier New"/>
+        </w:rPr>
+        <w:t xml:space="preserve"> will be enacted.  </w:t>
+      </w:r>
+    </w:p>
+    <w:p>
+      <w:pPr>
+        <w:widowControl w:val="0"/>
+        <w:spacing w:line="240" w:lineRule="auto"/>
+        <w:rPr>
+          <w:rFonts w:ascii="Courier New" w:hAnsi="Courier New" w:cs="Courier New"/>
+          <w:u w:val="single"/>
+        </w:rPr>
+      </w:pPr>
+      <w:r>
+        <w:rPr>
+          <w:rFonts w:ascii="Courier New" w:hAnsi="Courier New" w:cs="Courier New"/>
+          <w:u w:val="single"/>
+        </w:rPr>
+        <w:t>How to run:</w:t>
+      </w:r>
+    </w:p>
+    <w:p>
+      <w:pPr>
+        <w:widowControl w:val="0"/>
+        <w:spacing w:line="240" w:lineRule="auto"/>
+        <w:rPr>
+          <w:rFonts w:ascii="Courier New" w:hAnsi="Courier New" w:cs="Courier New"/>
+        </w:rPr>
+      </w:pPr>
+      <w:r>
+        <w:rPr>
+          <w:rFonts w:ascii="Courier New" w:hAnsi="Courier New" w:cs="Courier New"/>
+        </w:rPr>
+        <w:t>1.  Make sure that a combination of four customers are seated or waiting to be seated.</w:t>
+      </w:r>
+    </w:p>
+    <w:p>
+      <w:pPr>
+        <w:widowControl w:val="0"/>
+        <w:spacing w:line="240" w:lineRule="auto"/>
+        <w:rPr>
+          <w:rFonts w:ascii="Courier New" w:hAnsi="Courier New" w:cs="Courier New"/>
+        </w:rPr>
+      </w:pPr>
+      <w:r>
+        <w:rPr>
+          <w:rFonts w:ascii="Courier New" w:hAnsi="Courier New" w:cs="Courier New"/>
+        </w:rPr>
+        <w:t xml:space="preserve">2.  Once the condition is achieved, </w:t>
+      </w:r>
+      <w:r>
+        <w:rPr>
+          <w:rFonts w:ascii="Courier New" w:hAnsi="Courier New" w:cs="Courier New"/>
+        </w:rPr>
+        <w:t xml:space="preserve">check the “Wail Wait” checkbox if it is not checked already, and then add </w:t>
+      </w:r>
+      <w:r>
+        <w:rPr>
+          <w:rFonts w:ascii="Courier New" w:hAnsi="Courier New" w:cs="Courier New"/>
+        </w:rPr>
+        <w:t>a fifth customer to the line by setting the fifth customer to hungry</w:t>
       </w:r>
       <w:r>
         <w:rPr>
@@ -2009,50 +3388,178 @@
         </w:rPr>
         <w:t>.</w:t>
       </w:r>
-      <w:r>
-        <w:rPr>
-          <w:rFonts w:ascii="Courier New" w:hAnsi="Courier New" w:cs="Courier New"/>
-        </w:rPr>
-        <w:t xml:space="preserve">  If there is more than one market, repeat this step for the other markets.</w:t>
-      </w:r>
-    </w:p>
-    <w:p>
-      <w:pPr>
-        <w:widowControl w:val="0"/>
-        <w:spacing w:line="240" w:lineRule="auto"/>
-        <w:rPr>
-          <w:rFonts w:ascii="Courier New" w:hAnsi="Courier New" w:cs="Courier New"/>
-        </w:rPr>
-      </w:pPr>
-      <w:r>
-        <w:rPr>
-          <w:rFonts w:ascii="Courier New" w:hAnsi="Courier New" w:cs="Courier New"/>
-        </w:rPr>
-        <w:t>4.</w:t>
-      </w:r>
-      <w:r>
-        <w:rPr>
-          <w:rFonts w:ascii="Courier New" w:hAnsi="Courier New" w:cs="Courier New"/>
-        </w:rPr>
-        <w:t xml:space="preserve">  Set the customer to hungry, and then watch the customer attempt to order the food.  It won’t arrive, </w:t>
-      </w:r>
-      <w:r>
-        <w:rPr>
-          <w:rFonts w:ascii="Courier New" w:hAnsi="Courier New" w:cs="Courier New"/>
-        </w:rPr>
-        <w:t>assuming the settings are c</w:t>
-      </w:r>
-      <w:r>
-        <w:rPr>
-          <w:rFonts w:ascii="Courier New" w:hAnsi="Courier New" w:cs="Courier New"/>
-        </w:rPr>
-        <w:t xml:space="preserve">orrect based upon the previous </w:t>
-      </w:r>
-      <w:r>
-        <w:rPr>
-          <w:rFonts w:ascii="Courier New" w:hAnsi="Courier New" w:cs="Courier New"/>
-        </w:rPr>
-        <w:t>step</w:t>
+    </w:p>
+    <w:p>
+      <w:pPr>
+        <w:widowControl w:val="0"/>
+        <w:spacing w:line="240" w:lineRule="auto"/>
+        <w:rPr>
+          <w:rFonts w:ascii="Courier New" w:hAnsi="Courier New" w:cs="Courier New"/>
+        </w:rPr>
+      </w:pPr>
+      <w:r>
+        <w:rPr>
+          <w:rFonts w:ascii="Courier New" w:hAnsi="Courier New" w:cs="Courier New"/>
+        </w:rPr>
+        <w:t xml:space="preserve">3.  </w:t>
+      </w:r>
+      <w:r>
+        <w:rPr>
+          <w:rFonts w:ascii="Courier New" w:hAnsi="Courier New" w:cs="Courier New"/>
+        </w:rPr>
+        <w:t>Assuming the “Will Wait” checkbox is checked, the rest of the scenario takes off from here</w:t>
+      </w:r>
+      <w:r>
+        <w:rPr>
+          <w:rFonts w:ascii="Courier New" w:hAnsi="Courier New" w:cs="Courier New"/>
+        </w:rPr>
+        <w:t>, and the result is that the customer sits in the waitList.</w:t>
+      </w:r>
+    </w:p>
+    <w:p>
+      <w:pPr>
+        <w:widowControl w:val="0"/>
+        <w:spacing w:line="240" w:lineRule="auto"/>
+        <w:rPr>
+          <w:rFonts w:ascii="Courier New" w:hAnsi="Courier New" w:cs="Courier New"/>
+        </w:rPr>
+      </w:pPr>
+    </w:p>
+    <w:p>
+      <w:pPr>
+        <w:widowControl w:val="0"/>
+        <w:spacing w:line="240" w:lineRule="auto"/>
+        <w:rPr>
+          <w:rFonts w:ascii="Courier New" w:hAnsi="Courier New" w:cs="Courier New"/>
+        </w:rPr>
+      </w:pPr>
+      <w:r>
+        <w:rPr>
+          <w:rFonts w:ascii="Courier New" w:hAnsi="Courier New" w:cs="Courier New"/>
+          <w:b/>
+          <w:u w:val="single"/>
+        </w:rPr>
+        <w:t>Non-</w:t>
+      </w:r>
+      <w:r>
+        <w:rPr>
+          <w:rFonts w:ascii="Courier New" w:hAnsi="Courier New" w:cs="Courier New"/>
+          <w:b/>
+          <w:u w:val="single"/>
+        </w:rPr>
+        <w:t>Normative Scenario #8</w:t>
+      </w:r>
+      <w:r>
+        <w:rPr>
+          <w:rFonts w:ascii="Courier New" w:hAnsi="Courier New" w:cs="Courier New"/>
+          <w:b/>
+          <w:u w:val="single"/>
+        </w:rPr>
+        <w:t>:</w:t>
+      </w:r>
+      <w:r>
+        <w:rPr>
+          <w:rFonts w:ascii="Courier New" w:hAnsi="Courier New" w:cs="Courier New"/>
+        </w:rPr>
+        <w:t xml:space="preserve"> </w:t>
+      </w:r>
+      <w:r>
+        <w:rPr>
+          <w:rFonts w:ascii="Courier New" w:hAnsi="Courier New" w:cs="Courier New"/>
+        </w:rPr>
+        <w:t>Customer comes to restaurant and restaurant is full, customer is told and leaves.</w:t>
+      </w:r>
+    </w:p>
+    <w:p>
+      <w:pPr>
+        <w:widowControl w:val="0"/>
+        <w:spacing w:line="240" w:lineRule="auto"/>
+        <w:rPr>
+          <w:rFonts w:ascii="Courier New" w:hAnsi="Courier New" w:cs="Courier New"/>
+          <w:u w:val="single"/>
+        </w:rPr>
+      </w:pPr>
+      <w:r>
+        <w:rPr>
+          <w:rFonts w:ascii="Courier New" w:hAnsi="Courier New" w:cs="Courier New"/>
+          <w:u w:val="single"/>
+        </w:rPr>
+        <w:t>How to run:</w:t>
+      </w:r>
+    </w:p>
+    <w:p>
+      <w:pPr>
+        <w:widowControl w:val="0"/>
+        <w:spacing w:line="240" w:lineRule="auto"/>
+        <w:rPr>
+          <w:rFonts w:ascii="Courier New" w:hAnsi="Courier New" w:cs="Courier New"/>
+        </w:rPr>
+      </w:pPr>
+      <w:r>
+        <w:rPr>
+          <w:rFonts w:ascii="Courier New" w:hAnsi="Courier New" w:cs="Courier New"/>
+        </w:rPr>
+        <w:t>1.  Make sure that a combination of four customers are seated or waiting to be seated.</w:t>
+      </w:r>
+    </w:p>
+    <w:p>
+      <w:pPr>
+        <w:widowControl w:val="0"/>
+        <w:spacing w:line="240" w:lineRule="auto"/>
+        <w:rPr>
+          <w:rFonts w:ascii="Courier New" w:hAnsi="Courier New" w:cs="Courier New"/>
+        </w:rPr>
+      </w:pPr>
+      <w:r>
+        <w:rPr>
+          <w:rFonts w:ascii="Courier New" w:hAnsi="Courier New" w:cs="Courier New"/>
+        </w:rPr>
+        <w:t xml:space="preserve">2.  Once the condition is achieved, </w:t>
+      </w:r>
+      <w:r>
+        <w:rPr>
+          <w:rFonts w:ascii="Courier New" w:hAnsi="Courier New" w:cs="Courier New"/>
+        </w:rPr>
+        <w:t>UN-check</w:t>
+      </w:r>
+      <w:r>
+        <w:rPr>
+          <w:rFonts w:ascii="Courier New" w:hAnsi="Courier New" w:cs="Courier New"/>
+        </w:rPr>
+        <w:t xml:space="preserve"> the “Wail Wait” checkbox, and then add a fifth customer to the line by setting the fifth customer to hungry.</w:t>
+      </w:r>
+    </w:p>
+    <w:p>
+      <w:pPr>
+        <w:widowControl w:val="0"/>
+        <w:spacing w:line="240" w:lineRule="auto"/>
+        <w:rPr>
+          <w:rFonts w:ascii="Courier New" w:hAnsi="Courier New" w:cs="Courier New"/>
+        </w:rPr>
+      </w:pPr>
+      <w:r>
+        <w:rPr>
+          <w:rFonts w:ascii="Courier New" w:hAnsi="Courier New" w:cs="Courier New"/>
+        </w:rPr>
+        <w:t xml:space="preserve">3.  Assuming the “Will Wait” checkbox is </w:t>
+      </w:r>
+      <w:r>
+        <w:rPr>
+          <w:rFonts w:ascii="Courier New" w:hAnsi="Courier New" w:cs="Courier New"/>
+        </w:rPr>
+        <w:t>un-</w:t>
+      </w:r>
+      <w:r>
+        <w:rPr>
+          <w:rFonts w:ascii="Courier New" w:hAnsi="Courier New" w:cs="Courier New"/>
+        </w:rPr>
+        <w:t xml:space="preserve">checked, the rest of the scenario takes off from here, and the result is that the customer </w:t>
+      </w:r>
+      <w:r>
+        <w:rPr>
+          <w:rFonts w:ascii="Courier New" w:hAnsi="Courier New" w:cs="Courier New"/>
+        </w:rPr>
+        <w:t>leaves the restaurant</w:t>
       </w:r>
       <w:r>
         <w:rPr>
@@ -2060,1475 +3567,6 @@
         </w:rPr>
         <w:t>.</w:t>
       </w:r>
-    </w:p>
-    <w:p>
-      <w:pPr>
-        <w:widowControl w:val="0"/>
-        <w:spacing w:line="240" w:lineRule="auto"/>
-        <w:rPr>
-          <w:rFonts w:ascii="Courier New" w:hAnsi="Courier New" w:cs="Courier New"/>
-        </w:rPr>
-      </w:pPr>
-      <w:r>
-        <w:rPr>
-          <w:rFonts w:ascii="Courier New" w:hAnsi="Courier New" w:cs="Courier New"/>
-        </w:rPr>
-        <w:t>5.  I can also guarantee that the customer will stay stuck in an infinite while loop</w:t>
-      </w:r>
-      <w:r>
-        <w:rPr>
-          <w:rFonts w:ascii="Courier New" w:hAnsi="Courier New" w:cs="Courier New"/>
-        </w:rPr>
-        <w:t xml:space="preserve"> attempting to order this unavailable item (a busy wait</w:t>
-      </w:r>
-      <w:r>
-        <w:rPr>
-          <w:rFonts w:ascii="Courier New" w:hAnsi="Courier New" w:cs="Courier New"/>
-        </w:rPr>
-        <w:t xml:space="preserve"> in the </w:t>
-      </w:r>
-      <w:r>
-        <w:rPr>
-          <w:rFonts w:ascii="Courier New" w:hAnsi="Courier New" w:cs="Courier New"/>
-        </w:rPr>
-        <w:t>customer</w:t>
-      </w:r>
-      <w:r>
-        <w:rPr>
-          <w:rFonts w:ascii="Courier New" w:hAnsi="Courier New" w:cs="Courier New"/>
-        </w:rPr>
-        <w:t xml:space="preserve"> code</w:t>
-      </w:r>
-      <w:r>
-        <w:rPr>
-          <w:rFonts w:ascii="Courier New" w:hAnsi="Courier New" w:cs="Courier New"/>
-        </w:rPr>
-        <w:t xml:space="preserve">, NOT infinite messaging to the </w:t>
-      </w:r>
-      <w:r>
-        <w:rPr>
-          <w:rFonts w:ascii="Courier New" w:hAnsi="Courier New" w:cs="Courier New"/>
-        </w:rPr>
-        <w:t>waiter/</w:t>
-      </w:r>
-      <w:r>
-        <w:rPr>
-          <w:rFonts w:ascii="Courier New" w:hAnsi="Courier New" w:cs="Courier New"/>
-        </w:rPr>
-        <w:t>cook – the latter would be bad design)</w:t>
-      </w:r>
-      <w:r>
-        <w:rPr>
-          <w:rFonts w:ascii="Courier New" w:hAnsi="Courier New" w:cs="Courier New"/>
-        </w:rPr>
-        <w:t xml:space="preserve">, because if he/she cannot order the only item he/she is allowed to order, he/she will be pondering what to do next.  Make sure to allow the customer to order another item by checking the other boxes again (a shortcut is to click the lone </w:t>
-      </w:r>
-      <w:r>
-        <w:rPr>
-          <w:rFonts w:ascii="Courier New" w:hAnsi="Courier New" w:cs="Courier New"/>
-        </w:rPr>
-        <w:t xml:space="preserve">checked </w:t>
-      </w:r>
-      <w:r>
-        <w:rPr>
-          <w:rFonts w:ascii="Courier New" w:hAnsi="Courier New" w:cs="Courier New"/>
-        </w:rPr>
-        <w:t>checkbox to make them all checked again).</w:t>
-      </w:r>
-    </w:p>
-    <w:p>
-      <w:pPr>
-        <w:widowControl w:val="0"/>
-        <w:spacing w:line="240" w:lineRule="auto"/>
-        <w:rPr>
-          <w:rFonts w:ascii="Courier New" w:hAnsi="Courier New" w:cs="Courier New"/>
-        </w:rPr>
-      </w:pPr>
-      <w:r>
-        <w:rPr>
-          <w:rFonts w:ascii="Courier New" w:hAnsi="Courier New" w:cs="Courier New"/>
-        </w:rPr>
-        <w:t>6.  Once the customer can choose other items to order, the rest will play out the same as the settings you had previous</w:t>
-      </w:r>
-      <w:r>
-        <w:rPr>
-          <w:rFonts w:ascii="Courier New" w:hAnsi="Courier New" w:cs="Courier New"/>
-        </w:rPr>
-        <w:t>.</w:t>
-      </w:r>
-    </w:p>
-    <w:p>
-      <w:pPr>
-        <w:widowControl w:val="0"/>
-        <w:spacing w:line="240" w:lineRule="auto"/>
-        <w:rPr>
-          <w:rFonts w:ascii="Courier New" w:hAnsi="Courier New" w:cs="Courier New"/>
-        </w:rPr>
-      </w:pPr>
-    </w:p>
-    <w:p>
-      <w:pPr>
-        <w:widowControl w:val="0"/>
-        <w:spacing w:line="240" w:lineRule="auto"/>
-        <w:rPr>
-          <w:rFonts w:ascii="Courier New" w:hAnsi="Courier New" w:cs="Courier New"/>
-        </w:rPr>
-      </w:pPr>
-      <w:r>
-        <w:rPr>
-          <w:rFonts w:ascii="Courier New" w:hAnsi="Courier New" w:cs="Courier New"/>
-          <w:b/>
-        </w:rPr>
-        <w:t xml:space="preserve">Case 2: </w:t>
-      </w:r>
-      <w:r>
-        <w:rPr>
-          <w:rFonts w:ascii="Courier New" w:hAnsi="Courier New" w:cs="Courier New"/>
-          <w:b/>
-        </w:rPr>
-        <w:t xml:space="preserve"> </w:t>
-      </w:r>
-      <w:r>
-        <w:rPr>
-          <w:rFonts w:ascii="Courier New" w:hAnsi="Courier New" w:cs="Courier New"/>
-        </w:rPr>
-        <w:t>Food is out, but a delivery IS coming soon.  Cook puts the order on hold until the shipment arrives then cooks it.</w:t>
-      </w:r>
-    </w:p>
-    <w:p>
-      <w:pPr>
-        <w:widowControl w:val="0"/>
-        <w:spacing w:line="240" w:lineRule="auto"/>
-        <w:rPr>
-          <w:rFonts w:ascii="Courier New" w:hAnsi="Courier New" w:cs="Courier New"/>
-        </w:rPr>
-      </w:pPr>
-      <w:r>
-        <w:rPr>
-          <w:rFonts w:ascii="Courier New" w:hAnsi="Courier New" w:cs="Courier New"/>
-        </w:rPr>
-        <w:t xml:space="preserve">Take a look at the market agent again, and you will see that there is a checkbox called “Randomized Order Times.”  To easily check for this case, uncheck that box – the orders will always arrive at the same time, and always within the period where the cook is willing to shelve an order instead of remove it.  </w:t>
-      </w:r>
-      <w:r>
-        <w:rPr>
-          <w:rFonts w:ascii="Courier New" w:hAnsi="Courier New" w:cs="Courier New"/>
-        </w:rPr>
-        <w:t>After un-checking that box, do the following steps.</w:t>
-      </w:r>
-    </w:p>
-    <w:p>
-      <w:pPr>
-        <w:widowControl w:val="0"/>
-        <w:spacing w:line="240" w:lineRule="auto"/>
-        <w:rPr>
-          <w:rFonts w:ascii="Courier New" w:hAnsi="Courier New" w:cs="Courier New"/>
-        </w:rPr>
-      </w:pPr>
-      <w:r>
-        <w:rPr>
-          <w:rFonts w:ascii="Courier New" w:hAnsi="Courier New" w:cs="Courier New"/>
-        </w:rPr>
-        <w:t>1.  Set the customer to only order 1 food type, DON’T click “Hungry?”</w:t>
-      </w:r>
-    </w:p>
-    <w:p>
-      <w:pPr>
-        <w:widowControl w:val="0"/>
-        <w:spacing w:line="240" w:lineRule="auto"/>
-        <w:rPr>
-          <w:rFonts w:ascii="Courier New" w:hAnsi="Courier New" w:cs="Courier New"/>
-        </w:rPr>
-      </w:pPr>
-      <w:r>
-        <w:rPr>
-          <w:rFonts w:ascii="Courier New" w:hAnsi="Courier New" w:cs="Courier New"/>
-        </w:rPr>
-        <w:t>2.  Make sure you take note of where to set the cook’s inventory for this food type to 0</w:t>
-      </w:r>
-      <w:r>
-        <w:rPr>
-          <w:rFonts w:ascii="Courier New" w:hAnsi="Courier New" w:cs="Courier New"/>
-        </w:rPr>
-        <w:t>, and set the market’s inventory to 10 or more if below 10</w:t>
-      </w:r>
-      <w:r>
-        <w:rPr>
-          <w:rFonts w:ascii="Courier New" w:hAnsi="Courier New" w:cs="Courier New"/>
-        </w:rPr>
-        <w:t>.</w:t>
-      </w:r>
-    </w:p>
-    <w:p>
-      <w:pPr>
-        <w:widowControl w:val="0"/>
-        <w:spacing w:line="240" w:lineRule="auto"/>
-        <w:rPr>
-          <w:rFonts w:ascii="Courier New" w:hAnsi="Courier New" w:cs="Courier New"/>
-        </w:rPr>
-      </w:pPr>
-      <w:r>
-        <w:rPr>
-          <w:rFonts w:ascii="Courier New" w:hAnsi="Courier New" w:cs="Courier New"/>
-        </w:rPr>
-        <w:t xml:space="preserve">3.  Once you have ascertained, or found, this information, set the </w:t>
-      </w:r>
-      <w:r>
-        <w:rPr>
-          <w:rFonts w:ascii="Courier New" w:hAnsi="Courier New" w:cs="Courier New"/>
-        </w:rPr>
-        <w:lastRenderedPageBreak/>
-        <w:t>customer to Hungry.</w:t>
-      </w:r>
-    </w:p>
-    <w:p>
-      <w:pPr>
-        <w:widowControl w:val="0"/>
-        <w:spacing w:line="240" w:lineRule="auto"/>
-        <w:rPr>
-          <w:rFonts w:ascii="Courier New" w:hAnsi="Courier New" w:cs="Courier New"/>
-        </w:rPr>
-      </w:pPr>
-      <w:r>
-        <w:rPr>
-          <w:rFonts w:ascii="Courier New" w:hAnsi="Courier New" w:cs="Courier New"/>
-        </w:rPr>
-        <w:t>4.  THIS TIMING</w:t>
-      </w:r>
-      <w:r>
-        <w:rPr>
-          <w:rFonts w:ascii="Courier New" w:hAnsi="Courier New" w:cs="Courier New"/>
-        </w:rPr>
-        <w:t xml:space="preserve"> </w:t>
-      </w:r>
-      <w:r>
-        <w:rPr>
-          <w:rFonts w:ascii="Courier New" w:hAnsi="Courier New" w:cs="Courier New"/>
-        </w:rPr>
-        <w:t>IS</w:t>
-      </w:r>
-      <w:r>
-        <w:rPr>
-          <w:rFonts w:ascii="Courier New" w:hAnsi="Courier New" w:cs="Courier New"/>
-        </w:rPr>
-        <w:t xml:space="preserve"> CRITICAL: As the waiter is moving with the customer to seat him/her, set the cook’s inventory for the food that the customer is soon going to order to 0.  If you are too slow, the order will NOT BE PROCESSED IN TIME and </w:t>
-      </w:r>
-      <w:r>
-        <w:rPr>
-          <w:rFonts w:ascii="Courier New" w:hAnsi="Courier New" w:cs="Courier New"/>
-          <w:b/>
-        </w:rPr>
-        <w:t>case 1</w:t>
-      </w:r>
-      <w:r>
-        <w:rPr>
-          <w:rFonts w:ascii="Courier New" w:hAnsi="Courier New" w:cs="Courier New"/>
-        </w:rPr>
-        <w:t xml:space="preserve"> will take over.  Think of this like an iPhone application, and that you are trying to save the customer’s order before the time runs out (when the customer orders).</w:t>
-      </w:r>
-    </w:p>
-    <w:p>
-      <w:pPr>
-        <w:widowControl w:val="0"/>
-        <w:spacing w:line="240" w:lineRule="auto"/>
-        <w:rPr>
-          <w:rFonts w:ascii="Courier New" w:hAnsi="Courier New" w:cs="Courier New"/>
-        </w:rPr>
-      </w:pPr>
-      <w:r>
-        <w:rPr>
-          <w:rFonts w:ascii="Courier New" w:hAnsi="Courier New" w:cs="Courier New"/>
-        </w:rPr>
-        <w:t>5.  Assuming the cook’s market order was correctly processed for th</w:t>
-      </w:r>
-      <w:r>
-        <w:rPr>
-          <w:rFonts w:ascii="Courier New" w:hAnsi="Courier New" w:cs="Courier New"/>
-        </w:rPr>
-        <w:t>e food item before the customer</w:t>
-      </w:r>
-      <w:r>
-        <w:rPr>
-          <w:rFonts w:ascii="Courier New" w:hAnsi="Courier New" w:cs="Courier New"/>
-        </w:rPr>
-        <w:t xml:space="preserve"> orders</w:t>
-      </w:r>
-      <w:r>
-        <w:rPr>
-          <w:rFonts w:ascii="Courier New" w:hAnsi="Courier New" w:cs="Courier New"/>
-        </w:rPr>
-        <w:t>, the cook will hold the order and begin cooking it as soon as the shipment for that food type arrives.</w:t>
-      </w:r>
-    </w:p>
-    <w:p>
-      <w:pPr>
-        <w:widowControl w:val="0"/>
-        <w:spacing w:line="240" w:lineRule="auto"/>
-        <w:rPr>
-          <w:rFonts w:ascii="Courier New" w:hAnsi="Courier New" w:cs="Courier New"/>
-        </w:rPr>
-      </w:pPr>
-    </w:p>
-    <w:p>
-      <w:pPr>
-        <w:widowControl w:val="0"/>
-        <w:spacing w:line="240" w:lineRule="auto"/>
-        <w:rPr>
-          <w:rFonts w:ascii="Courier New" w:hAnsi="Courier New" w:cs="Courier New"/>
-        </w:rPr>
-      </w:pPr>
-      <w:r>
-        <w:rPr>
-          <w:rFonts w:ascii="Courier New" w:hAnsi="Courier New" w:cs="Courier New"/>
-        </w:rPr>
-        <w:t>** This case was not explicitly mentioned in the requirements, but I did it anyway for the sake of realism (an</w:t>
-      </w:r>
-      <w:r>
-        <w:rPr>
-          <w:rFonts w:ascii="Courier New" w:hAnsi="Courier New" w:cs="Courier New"/>
-        </w:rPr>
-        <w:t>d</w:t>
-      </w:r>
-      <w:r>
-        <w:rPr>
-          <w:rFonts w:ascii="Courier New" w:hAnsi="Courier New" w:cs="Courier New"/>
-        </w:rPr>
-        <w:t xml:space="preserve"> possibly extra credit).</w:t>
-      </w:r>
-    </w:p>
-    <w:p>
-      <w:pPr>
-        <w:widowControl w:val="0"/>
-        <w:spacing w:line="240" w:lineRule="auto"/>
-        <w:rPr>
-          <w:rFonts w:ascii="Courier New" w:hAnsi="Courier New" w:cs="Courier New"/>
-        </w:rPr>
-      </w:pPr>
-      <w:r>
-        <w:rPr>
-          <w:rFonts w:ascii="Courier New" w:hAnsi="Courier New" w:cs="Courier New"/>
-        </w:rPr>
-        <w:t>** Make sure the customer can afford the item, and the he/she has not run out of money, or else the customer will leave the restaurant!</w:t>
-      </w:r>
-    </w:p>
-    <w:p>
-      <w:pPr>
-        <w:widowControl w:val="0"/>
-        <w:spacing w:line="240" w:lineRule="auto"/>
-        <w:rPr>
-          <w:rFonts w:ascii="Courier New" w:hAnsi="Courier New" w:cs="Courier New"/>
-        </w:rPr>
-      </w:pPr>
-    </w:p>
-    <w:p>
-      <w:pPr>
-        <w:widowControl w:val="0"/>
-        <w:spacing w:line="240" w:lineRule="auto"/>
-        <w:rPr>
-          <w:rFonts w:ascii="Courier New" w:hAnsi="Courier New" w:cs="Courier New"/>
-        </w:rPr>
-      </w:pPr>
-      <w:r>
-        <w:rPr>
-          <w:rFonts w:ascii="Courier New" w:hAnsi="Courier New" w:cs="Courier New"/>
-          <w:b/>
-          <w:u w:val="single"/>
-        </w:rPr>
-        <w:t>Non-</w:t>
-      </w:r>
-      <w:r>
-        <w:rPr>
-          <w:rFonts w:ascii="Courier New" w:hAnsi="Courier New" w:cs="Courier New"/>
-          <w:b/>
-          <w:u w:val="single"/>
-        </w:rPr>
-        <w:t>Normative Scenario #2</w:t>
-      </w:r>
-      <w:r>
-        <w:rPr>
-          <w:rFonts w:ascii="Courier New" w:hAnsi="Courier New" w:cs="Courier New"/>
-          <w:b/>
-          <w:u w:val="single"/>
-        </w:rPr>
-        <w:t>:</w:t>
-      </w:r>
-      <w:r>
-        <w:rPr>
-          <w:rFonts w:ascii="Courier New" w:hAnsi="Courier New" w:cs="Courier New"/>
-        </w:rPr>
-        <w:t xml:space="preserve"> </w:t>
-      </w:r>
-      <w:r>
-        <w:rPr>
-          <w:rFonts w:ascii="Courier New" w:hAnsi="Courier New" w:cs="Courier New"/>
-        </w:rPr>
-        <w:t>Cook orders from favorite Market, but is told they can't fulfill his order; must order from one of his backup markets.</w:t>
-      </w:r>
-    </w:p>
-    <w:p>
-      <w:pPr>
-        <w:widowControl w:val="0"/>
-        <w:spacing w:line="240" w:lineRule="auto"/>
-        <w:rPr>
-          <w:rFonts w:ascii="Courier New" w:hAnsi="Courier New" w:cs="Courier New"/>
-          <w:u w:val="single"/>
-        </w:rPr>
-      </w:pPr>
-      <w:r>
-        <w:rPr>
-          <w:rFonts w:ascii="Courier New" w:hAnsi="Courier New" w:cs="Courier New"/>
-          <w:u w:val="single"/>
-        </w:rPr>
-        <w:t>How to run:</w:t>
-      </w:r>
-    </w:p>
-    <w:p>
-      <w:pPr>
-        <w:widowControl w:val="0"/>
-        <w:spacing w:line="240" w:lineRule="auto"/>
-        <w:rPr>
-          <w:rFonts w:ascii="Courier New" w:hAnsi="Courier New" w:cs="Courier New"/>
-        </w:rPr>
-      </w:pPr>
-      <w:r>
-        <w:rPr>
-          <w:rFonts w:ascii="Courier New" w:hAnsi="Courier New" w:cs="Courier New"/>
-        </w:rPr>
-        <w:t>1.  Click the button of the top-most market, and set its inventory for an item to soon be order</w:t>
-      </w:r>
-      <w:r>
-        <w:rPr>
-          <w:rFonts w:ascii="Courier New" w:hAnsi="Courier New" w:cs="Courier New"/>
-        </w:rPr>
-        <w:t>ed</w:t>
-      </w:r>
-      <w:r>
-        <w:rPr>
-          <w:rFonts w:ascii="Courier New" w:hAnsi="Courier New" w:cs="Courier New"/>
-        </w:rPr>
-        <w:t xml:space="preserve"> to 0.</w:t>
-      </w:r>
-    </w:p>
-    <w:p>
-      <w:pPr>
-        <w:widowControl w:val="0"/>
-        <w:spacing w:line="240" w:lineRule="auto"/>
-        <w:rPr>
-          <w:rFonts w:ascii="Courier New" w:hAnsi="Courier New" w:cs="Courier New"/>
-        </w:rPr>
-      </w:pPr>
-      <w:r>
-        <w:rPr>
-          <w:rFonts w:ascii="Courier New" w:hAnsi="Courier New" w:cs="Courier New"/>
-        </w:rPr>
-        <w:t>2.  If you have not done so, create a second market, and make sure that the market has AT LEAST an inventory of 10 for the item to soon be ordered.</w:t>
-      </w:r>
-    </w:p>
-    <w:p>
-      <w:pPr>
-        <w:widowControl w:val="0"/>
-        <w:spacing w:line="240" w:lineRule="auto"/>
-        <w:rPr>
-          <w:rFonts w:ascii="Courier New" w:hAnsi="Courier New" w:cs="Courier New"/>
-        </w:rPr>
-      </w:pPr>
-      <w:r>
-        <w:rPr>
-          <w:rFonts w:ascii="Courier New" w:hAnsi="Courier New" w:cs="Courier New"/>
-        </w:rPr>
-        <w:t xml:space="preserve">3.  Set the cook’s inventory </w:t>
-      </w:r>
-      <w:r>
-        <w:rPr>
-          <w:rFonts w:ascii="Courier New" w:hAnsi="Courier New" w:cs="Courier New"/>
-        </w:rPr>
-        <w:t xml:space="preserve">for that item </w:t>
-      </w:r>
-      <w:r>
-        <w:rPr>
-          <w:rFonts w:ascii="Courier New" w:hAnsi="Courier New" w:cs="Courier New"/>
-        </w:rPr>
-        <w:t>below the threshold, and then everything will take off from there in the restaurant.</w:t>
-      </w:r>
-    </w:p>
-    <w:p>
-      <w:pPr>
-        <w:widowControl w:val="0"/>
-        <w:spacing w:line="240" w:lineRule="auto"/>
-        <w:rPr>
-          <w:rFonts w:ascii="Courier New" w:hAnsi="Courier New" w:cs="Courier New"/>
-        </w:rPr>
-      </w:pPr>
-    </w:p>
-    <w:p>
-      <w:pPr>
-        <w:widowControl w:val="0"/>
-        <w:spacing w:line="240" w:lineRule="auto"/>
-        <w:rPr>
-          <w:rFonts w:ascii="Courier New" w:hAnsi="Courier New" w:cs="Courier New"/>
-        </w:rPr>
-      </w:pPr>
-      <w:r>
-        <w:rPr>
-          <w:rFonts w:ascii="Courier New" w:hAnsi="Courier New" w:cs="Courier New"/>
-          <w:b/>
-          <w:u w:val="single"/>
-        </w:rPr>
-        <w:t>Non-</w:t>
-      </w:r>
-      <w:r>
-        <w:rPr>
-          <w:rFonts w:ascii="Courier New" w:hAnsi="Courier New" w:cs="Courier New"/>
-          <w:b/>
-          <w:u w:val="single"/>
-        </w:rPr>
-        <w:t>Normative Scenario #3</w:t>
-      </w:r>
-      <w:r>
-        <w:rPr>
-          <w:rFonts w:ascii="Courier New" w:hAnsi="Courier New" w:cs="Courier New"/>
-          <w:b/>
-          <w:u w:val="single"/>
-        </w:rPr>
-        <w:t>:</w:t>
-      </w:r>
-      <w:r>
-        <w:rPr>
-          <w:rFonts w:ascii="Courier New" w:hAnsi="Courier New" w:cs="Courier New"/>
-        </w:rPr>
-        <w:t xml:space="preserve"> </w:t>
-      </w:r>
-      <w:r>
-        <w:rPr>
-          <w:rFonts w:ascii="Courier New" w:hAnsi="Courier New" w:cs="Courier New"/>
-        </w:rPr>
-        <w:t>Customer doesn't have enough money to order anything and leaves.</w:t>
-      </w:r>
-    </w:p>
-    <w:p>
-      <w:pPr>
-        <w:widowControl w:val="0"/>
-        <w:spacing w:line="240" w:lineRule="auto"/>
-        <w:rPr>
-          <w:rFonts w:ascii="Courier New" w:hAnsi="Courier New" w:cs="Courier New"/>
-          <w:u w:val="single"/>
-        </w:rPr>
-      </w:pPr>
-      <w:r>
-        <w:rPr>
-          <w:rFonts w:ascii="Courier New" w:hAnsi="Courier New" w:cs="Courier New"/>
-          <w:u w:val="single"/>
-        </w:rPr>
-        <w:t>How to run:</w:t>
-      </w:r>
-    </w:p>
-    <w:p>
-      <w:pPr>
-        <w:widowControl w:val="0"/>
-        <w:spacing w:line="240" w:lineRule="auto"/>
-        <w:rPr>
-          <w:rFonts w:ascii="Courier New" w:hAnsi="Courier New" w:cs="Courier New"/>
-        </w:rPr>
-      </w:pPr>
-      <w:r>
-        <w:rPr>
-          <w:rFonts w:ascii="Courier New" w:hAnsi="Courier New" w:cs="Courier New"/>
-        </w:rPr>
-        <w:t>1.  Go to any customer in the GUI, and make sure to change the “Total $” textbox to a value less than that of the price of a salad.</w:t>
-      </w:r>
-    </w:p>
-    <w:p>
-      <w:pPr>
-        <w:widowControl w:val="0"/>
-        <w:spacing w:line="240" w:lineRule="auto"/>
-        <w:rPr>
-          <w:rFonts w:ascii="Courier New" w:hAnsi="Courier New" w:cs="Courier New"/>
-        </w:rPr>
-      </w:pPr>
-      <w:r>
-        <w:rPr>
-          <w:rFonts w:ascii="Courier New" w:hAnsi="Courier New" w:cs="Courier New"/>
-        </w:rPr>
-        <w:t>2.  The customer will leave the restaurant after the waiter seats him/her.  Look to the console for this action when it occurs.</w:t>
-      </w:r>
-    </w:p>
-    <w:p>
-      <w:pPr>
-        <w:widowControl w:val="0"/>
-        <w:spacing w:line="240" w:lineRule="auto"/>
-        <w:rPr>
-          <w:rFonts w:ascii="Courier New" w:hAnsi="Courier New" w:cs="Courier New"/>
-        </w:rPr>
-      </w:pPr>
-    </w:p>
-    <w:p>
-      <w:pPr>
-        <w:widowControl w:val="0"/>
-        <w:spacing w:line="240" w:lineRule="auto"/>
-        <w:rPr>
-          <w:rFonts w:ascii="Courier New" w:hAnsi="Courier New" w:cs="Courier New"/>
-        </w:rPr>
-      </w:pPr>
-      <w:r>
-        <w:rPr>
-          <w:rFonts w:ascii="Courier New" w:hAnsi="Courier New" w:cs="Courier New"/>
-          <w:b/>
-          <w:u w:val="single"/>
-        </w:rPr>
-        <w:t>Non-</w:t>
-      </w:r>
-      <w:r>
-        <w:rPr>
-          <w:rFonts w:ascii="Courier New" w:hAnsi="Courier New" w:cs="Courier New"/>
-          <w:b/>
-          <w:u w:val="single"/>
-        </w:rPr>
-        <w:t>Normative Scenario #4</w:t>
-      </w:r>
-      <w:r>
-        <w:rPr>
-          <w:rFonts w:ascii="Courier New" w:hAnsi="Courier New" w:cs="Courier New"/>
-          <w:b/>
-          <w:u w:val="single"/>
-        </w:rPr>
-        <w:t>:</w:t>
-      </w:r>
-      <w:r>
-        <w:rPr>
-          <w:rFonts w:ascii="Courier New" w:hAnsi="Courier New" w:cs="Courier New"/>
-        </w:rPr>
-        <w:t xml:space="preserve"> </w:t>
-      </w:r>
-      <w:r>
-        <w:rPr>
-          <w:rFonts w:ascii="Courier New" w:hAnsi="Courier New" w:cs="Courier New"/>
-        </w:rPr>
-        <w:t>Customer has only enough money to order the cheapest item.</w:t>
-      </w:r>
-    </w:p>
-    <w:p>
-      <w:pPr>
-        <w:widowControl w:val="0"/>
-        <w:spacing w:line="240" w:lineRule="auto"/>
-        <w:rPr>
-          <w:rFonts w:ascii="Courier New" w:hAnsi="Courier New" w:cs="Courier New"/>
-          <w:u w:val="single"/>
-        </w:rPr>
-      </w:pPr>
-      <w:r>
-        <w:rPr>
-          <w:rFonts w:ascii="Courier New" w:hAnsi="Courier New" w:cs="Courier New"/>
-          <w:u w:val="single"/>
-        </w:rPr>
-        <w:t>How to run:</w:t>
-      </w:r>
-    </w:p>
-    <w:p>
-      <w:pPr>
-        <w:widowControl w:val="0"/>
-        <w:spacing w:line="240" w:lineRule="auto"/>
-        <w:rPr>
-          <w:rFonts w:ascii="Courier New" w:hAnsi="Courier New" w:cs="Courier New"/>
-        </w:rPr>
-      </w:pPr>
-      <w:r>
-        <w:rPr>
-          <w:rFonts w:ascii="Courier New" w:hAnsi="Courier New" w:cs="Courier New"/>
-        </w:rPr>
-        <w:t>This is similar to how Non-Normative Scenario #3 works.</w:t>
-      </w:r>
-    </w:p>
-    <w:p>
-      <w:pPr>
-        <w:widowControl w:val="0"/>
-        <w:spacing w:line="240" w:lineRule="auto"/>
-        <w:rPr>
-          <w:rFonts w:ascii="Courier New" w:hAnsi="Courier New" w:cs="Courier New"/>
-        </w:rPr>
-      </w:pPr>
-      <w:r>
-        <w:rPr>
-          <w:rFonts w:ascii="Courier New" w:hAnsi="Courier New" w:cs="Courier New"/>
-        </w:rPr>
-        <w:t xml:space="preserve">1.  Set the “Total $” of a customer to less than the price of a </w:t>
-      </w:r>
-      <w:r>
-        <w:rPr>
-          <w:rFonts w:ascii="Courier New" w:hAnsi="Courier New" w:cs="Courier New"/>
-        </w:rPr>
-        <w:t>P</w:t>
-      </w:r>
-      <w:r>
-        <w:rPr>
-          <w:rFonts w:ascii="Courier New" w:hAnsi="Courier New" w:cs="Courier New"/>
-        </w:rPr>
-        <w:t>izza.  That way, only a Salad will be bought by the customer.</w:t>
-      </w:r>
-    </w:p>
-    <w:p>
-      <w:pPr>
-        <w:widowControl w:val="0"/>
-        <w:spacing w:line="240" w:lineRule="auto"/>
-        <w:rPr>
-          <w:rFonts w:ascii="Courier New" w:hAnsi="Courier New" w:cs="Courier New"/>
-        </w:rPr>
-      </w:pPr>
-      <w:r>
-        <w:rPr>
-          <w:rFonts w:ascii="Courier New" w:hAnsi="Courier New" w:cs="Courier New"/>
-        </w:rPr>
-        <w:t>2.  Make sure the “Pay Fully” checkbox is checked, or else the customer will choose other items and go into debt.</w:t>
-      </w:r>
-    </w:p>
-    <w:p>
-      <w:pPr>
-        <w:widowControl w:val="0"/>
-        <w:spacing w:line="240" w:lineRule="auto"/>
-        <w:rPr>
-          <w:rFonts w:ascii="Courier New" w:hAnsi="Courier New" w:cs="Courier New"/>
-        </w:rPr>
-      </w:pPr>
-      <w:r>
-        <w:rPr>
-          <w:rFonts w:ascii="Courier New" w:hAnsi="Courier New" w:cs="Courier New"/>
-        </w:rPr>
-        <w:t xml:space="preserve">3.  </w:t>
-      </w:r>
-      <w:r>
-        <w:rPr>
-          <w:rFonts w:ascii="Courier New" w:hAnsi="Courier New" w:cs="Courier New"/>
-        </w:rPr>
-        <w:t>Click “Hungry?,” and then the restaurant simulation will take everything from there.</w:t>
-      </w:r>
-    </w:p>
-    <w:p>
-      <w:pPr>
-        <w:widowControl w:val="0"/>
-        <w:spacing w:line="240" w:lineRule="auto"/>
-        <w:rPr>
-          <w:rFonts w:ascii="Courier New" w:hAnsi="Courier New" w:cs="Courier New"/>
-        </w:rPr>
-      </w:pPr>
-      <w:r>
-        <w:rPr>
-          <w:rFonts w:ascii="Courier New" w:hAnsi="Courier New" w:cs="Courier New"/>
-        </w:rPr>
-        <w:t>** Make sure that the</w:t>
-      </w:r>
-      <w:r>
-        <w:rPr>
-          <w:rFonts w:ascii="Courier New" w:hAnsi="Courier New" w:cs="Courier New"/>
-        </w:rPr>
-        <w:t xml:space="preserve"> customer can actually order a S</w:t>
-      </w:r>
-      <w:r>
-        <w:rPr>
-          <w:rFonts w:ascii="Courier New" w:hAnsi="Courier New" w:cs="Courier New"/>
-        </w:rPr>
-        <w:t>alad from the “Choose what the customer orders:” panel.</w:t>
-      </w:r>
-    </w:p>
-    <w:p>
-      <w:pPr>
-        <w:widowControl w:val="0"/>
-        <w:spacing w:line="240" w:lineRule="auto"/>
-        <w:rPr>
-          <w:rFonts w:ascii="Courier New" w:hAnsi="Courier New" w:cs="Courier New"/>
-        </w:rPr>
-      </w:pPr>
-    </w:p>
-    <w:p>
-      <w:pPr>
-        <w:widowControl w:val="0"/>
-        <w:spacing w:line="240" w:lineRule="auto"/>
-        <w:rPr>
-          <w:rFonts w:ascii="Courier New" w:hAnsi="Courier New" w:cs="Courier New"/>
-        </w:rPr>
-      </w:pPr>
-      <w:r>
-        <w:rPr>
-          <w:rFonts w:ascii="Courier New" w:hAnsi="Courier New" w:cs="Courier New"/>
-          <w:b/>
-          <w:u w:val="single"/>
-        </w:rPr>
-        <w:t>Non-</w:t>
-      </w:r>
-      <w:r>
-        <w:rPr>
-          <w:rFonts w:ascii="Courier New" w:hAnsi="Courier New" w:cs="Courier New"/>
-          <w:b/>
-          <w:u w:val="single"/>
-        </w:rPr>
-        <w:t>Normative Scenario #5</w:t>
-      </w:r>
-      <w:r>
-        <w:rPr>
-          <w:rFonts w:ascii="Courier New" w:hAnsi="Courier New" w:cs="Courier New"/>
-          <w:b/>
-          <w:u w:val="single"/>
-        </w:rPr>
-        <w:t>:</w:t>
-      </w:r>
-      <w:r>
-        <w:rPr>
-          <w:rFonts w:ascii="Courier New" w:hAnsi="Courier New" w:cs="Courier New"/>
-        </w:rPr>
-        <w:t xml:space="preserve"> </w:t>
-      </w:r>
-      <w:r>
-        <w:rPr>
-          <w:rFonts w:ascii="Courier New" w:hAnsi="Courier New" w:cs="Courier New"/>
-        </w:rPr>
-        <w:t>Customer orders, eats, but hasn't enough money to pay.</w:t>
-      </w:r>
-    </w:p>
-    <w:p>
-      <w:pPr>
-        <w:widowControl w:val="0"/>
-        <w:spacing w:line="240" w:lineRule="auto"/>
-        <w:rPr>
-          <w:rFonts w:ascii="Courier New" w:hAnsi="Courier New" w:cs="Courier New"/>
-          <w:u w:val="single"/>
-        </w:rPr>
-      </w:pPr>
-      <w:r>
-        <w:rPr>
-          <w:rFonts w:ascii="Courier New" w:hAnsi="Courier New" w:cs="Courier New"/>
-          <w:u w:val="single"/>
-        </w:rPr>
-        <w:t>How to run:</w:t>
-      </w:r>
-    </w:p>
-    <w:p>
-      <w:pPr>
-        <w:widowControl w:val="0"/>
-        <w:spacing w:line="240" w:lineRule="auto"/>
-        <w:rPr>
-          <w:rFonts w:ascii="Courier New" w:hAnsi="Courier New" w:cs="Courier New"/>
-        </w:rPr>
-      </w:pPr>
-      <w:r>
-        <w:rPr>
-          <w:rFonts w:ascii="Courier New" w:hAnsi="Courier New" w:cs="Courier New"/>
-        </w:rPr>
-        <w:lastRenderedPageBreak/>
-        <w:t>This is similar to how Non-Normative Scenario #4 works.</w:t>
-      </w:r>
-    </w:p>
-    <w:p>
-      <w:pPr>
-        <w:widowControl w:val="0"/>
-        <w:spacing w:line="240" w:lineRule="auto"/>
-        <w:rPr>
-          <w:rFonts w:ascii="Courier New" w:hAnsi="Courier New" w:cs="Courier New"/>
-        </w:rPr>
-      </w:pPr>
-      <w:r>
-        <w:rPr>
-          <w:rFonts w:ascii="Courier New" w:hAnsi="Courier New" w:cs="Courier New"/>
-        </w:rPr>
-        <w:t>1.  Set the “Pay Fully” checkbox as UN-CHECKED, or else the customer will not go into debt.</w:t>
-      </w:r>
-    </w:p>
-    <w:p>
-      <w:pPr>
-        <w:widowControl w:val="0"/>
-        <w:spacing w:line="240" w:lineRule="auto"/>
-        <w:rPr>
-          <w:rFonts w:ascii="Courier New" w:hAnsi="Courier New" w:cs="Courier New"/>
-        </w:rPr>
-      </w:pPr>
-      <w:r>
-        <w:rPr>
-          <w:rFonts w:ascii="Courier New" w:hAnsi="Courier New" w:cs="Courier New"/>
-        </w:rPr>
-        <w:t>2.  Make sure to set the customer’s “Total $” to be less than that of a salad.</w:t>
-      </w:r>
-    </w:p>
-    <w:p>
-      <w:pPr>
-        <w:widowControl w:val="0"/>
-        <w:spacing w:line="240" w:lineRule="auto"/>
-        <w:rPr>
-          <w:rFonts w:ascii="Courier New" w:hAnsi="Courier New" w:cs="Courier New"/>
-        </w:rPr>
-      </w:pPr>
-      <w:r>
-        <w:rPr>
-          <w:rFonts w:ascii="Courier New" w:hAnsi="Courier New" w:cs="Courier New"/>
-        </w:rPr>
-        <w:t xml:space="preserve">3.  Click “Hungry?,” </w:t>
-      </w:r>
-      <w:r>
-        <w:rPr>
-          <w:rFonts w:ascii="Courier New" w:hAnsi="Courier New" w:cs="Courier New"/>
-        </w:rPr>
-        <w:t>and when the customer pays the cashier, and the customer does not have enough money, the cashier will send the customer how much he/she has to pay the restaurant back.</w:t>
-      </w:r>
-    </w:p>
-    <w:p>
-      <w:pPr>
-        <w:widowControl w:val="0"/>
-        <w:spacing w:line="240" w:lineRule="auto"/>
-        <w:rPr>
-          <w:rFonts w:ascii="Courier New" w:hAnsi="Courier New" w:cs="Courier New"/>
-        </w:rPr>
-      </w:pPr>
-      <w:r>
-        <w:rPr>
-          <w:rFonts w:ascii="Courier New" w:hAnsi="Courier New" w:cs="Courier New"/>
-        </w:rPr>
-        <w:t>4.  To pay the restaurant back, add some money into the customer’s “Total $” textbox, making sure that it values more than the debt.</w:t>
-      </w:r>
-    </w:p>
-    <w:p>
-      <w:pPr>
-        <w:widowControl w:val="0"/>
-        <w:spacing w:line="240" w:lineRule="auto"/>
-        <w:rPr>
-          <w:rFonts w:ascii="Courier New" w:hAnsi="Courier New" w:cs="Courier New"/>
-        </w:rPr>
-      </w:pPr>
-      <w:r>
-        <w:rPr>
-          <w:rFonts w:ascii="Courier New" w:hAnsi="Courier New" w:cs="Courier New"/>
-        </w:rPr>
-        <w:t xml:space="preserve">5.  Click the “Pay Debt” button after giving the customer the money, and if you gave the customer enough money, you will </w:t>
-      </w:r>
-      <w:r>
-        <w:rPr>
-          <w:rFonts w:ascii="Courier New" w:hAnsi="Courier New" w:cs="Courier New"/>
-        </w:rPr>
-        <w:t>pay</w:t>
-      </w:r>
-      <w:r>
-        <w:rPr>
-          <w:rFonts w:ascii="Courier New" w:hAnsi="Courier New" w:cs="Courier New"/>
-        </w:rPr>
-        <w:t xml:space="preserve"> off the debt.  </w:t>
-      </w:r>
-    </w:p>
-    <w:p>
-      <w:pPr>
-        <w:widowControl w:val="0"/>
-        <w:spacing w:line="240" w:lineRule="auto"/>
-        <w:rPr>
-          <w:rFonts w:ascii="Courier New" w:hAnsi="Courier New" w:cs="Courier New"/>
-        </w:rPr>
-      </w:pPr>
-      <w:r>
-        <w:rPr>
-          <w:rFonts w:ascii="Courier New" w:hAnsi="Courier New" w:cs="Courier New"/>
-        </w:rPr>
-        <w:t>*</w:t>
-      </w:r>
-      <w:r>
-        <w:rPr>
-          <w:rFonts w:ascii="Courier New" w:hAnsi="Courier New" w:cs="Courier New"/>
-        </w:rPr>
-        <w:t xml:space="preserve"> </w:t>
-      </w:r>
-      <w:r>
-        <w:rPr>
-          <w:rFonts w:ascii="Courier New" w:hAnsi="Courier New" w:cs="Courier New"/>
-        </w:rPr>
-        <w:t xml:space="preserve">Congratulations!  You </w:t>
-      </w:r>
-      <w:r>
-        <w:rPr>
-          <w:rFonts w:ascii="Courier New" w:hAnsi="Courier New" w:cs="Courier New"/>
-        </w:rPr>
-        <w:t xml:space="preserve">just </w:t>
-      </w:r>
-      <w:r>
-        <w:rPr>
-          <w:rFonts w:ascii="Courier New" w:hAnsi="Courier New" w:cs="Courier New"/>
-        </w:rPr>
-        <w:t>help</w:t>
-      </w:r>
-      <w:r>
-        <w:rPr>
-          <w:rFonts w:ascii="Courier New" w:hAnsi="Courier New" w:cs="Courier New"/>
-        </w:rPr>
-        <w:t>ed</w:t>
-      </w:r>
-      <w:r>
-        <w:rPr>
-          <w:rFonts w:ascii="Courier New" w:hAnsi="Courier New" w:cs="Courier New"/>
-        </w:rPr>
-        <w:t xml:space="preserve"> a customer with budgeting!</w:t>
-      </w:r>
-    </w:p>
-    <w:p>
-      <w:pPr>
-        <w:widowControl w:val="0"/>
-        <w:spacing w:line="240" w:lineRule="auto"/>
-        <w:rPr>
-          <w:rFonts w:ascii="Courier New" w:hAnsi="Courier New" w:cs="Courier New"/>
-        </w:rPr>
-      </w:pPr>
-    </w:p>
-    <w:p>
-      <w:pPr>
-        <w:widowControl w:val="0"/>
-        <w:spacing w:line="240" w:lineRule="auto"/>
-        <w:rPr>
-          <w:rFonts w:ascii="Courier New" w:hAnsi="Courier New" w:cs="Courier New"/>
-        </w:rPr>
-      </w:pPr>
-      <w:r>
-        <w:rPr>
-          <w:rFonts w:ascii="Courier New" w:hAnsi="Courier New" w:cs="Courier New"/>
-          <w:b/>
-          <w:u w:val="single"/>
-        </w:rPr>
-        <w:t>Non-</w:t>
-      </w:r>
-      <w:r>
-        <w:rPr>
-          <w:rFonts w:ascii="Courier New" w:hAnsi="Courier New" w:cs="Courier New"/>
-          <w:b/>
-          <w:u w:val="single"/>
-        </w:rPr>
-        <w:t>Normative Scenario #6</w:t>
-      </w:r>
-      <w:r>
-        <w:rPr>
-          <w:rFonts w:ascii="Courier New" w:hAnsi="Courier New" w:cs="Courier New"/>
-          <w:b/>
-          <w:u w:val="single"/>
-        </w:rPr>
-        <w:t>:</w:t>
-      </w:r>
-      <w:r>
-        <w:rPr>
-          <w:rFonts w:ascii="Courier New" w:hAnsi="Courier New" w:cs="Courier New"/>
-        </w:rPr>
-        <w:t xml:space="preserve"> </w:t>
-      </w:r>
-      <w:r>
-        <w:rPr>
-          <w:rFonts w:ascii="Courier New" w:hAnsi="Courier New" w:cs="Courier New"/>
-        </w:rPr>
-        <w:t>Waiter wants to go on break, he's told it's NOT OK and must keep working.</w:t>
-      </w:r>
-    </w:p>
-    <w:p>
-      <w:pPr>
-        <w:widowControl w:val="0"/>
-        <w:spacing w:line="240" w:lineRule="auto"/>
-        <w:rPr>
-          <w:rFonts w:ascii="Courier New" w:hAnsi="Courier New" w:cs="Courier New"/>
-          <w:u w:val="single"/>
-        </w:rPr>
-      </w:pPr>
-      <w:r>
-        <w:rPr>
-          <w:rFonts w:ascii="Courier New" w:hAnsi="Courier New" w:cs="Courier New"/>
-          <w:u w:val="single"/>
-        </w:rPr>
-        <w:t>How to run:</w:t>
-      </w:r>
-    </w:p>
-    <w:p>
-      <w:pPr>
-        <w:widowControl w:val="0"/>
-        <w:spacing w:line="240" w:lineRule="auto"/>
-        <w:rPr>
-          <w:rFonts w:ascii="Courier New" w:hAnsi="Courier New" w:cs="Courier New"/>
-        </w:rPr>
-      </w:pPr>
-      <w:r>
-        <w:rPr>
-          <w:rFonts w:ascii="Courier New" w:hAnsi="Courier New" w:cs="Courier New"/>
-        </w:rPr>
-        <w:t>1.  Click the “On Break?” button for a waiter while the waitList</w:t>
-      </w:r>
-      <w:r>
-        <w:rPr>
-          <w:rFonts w:ascii="Courier New" w:hAnsi="Courier New" w:cs="Courier New"/>
-        </w:rPr>
-        <w:t>, or the number of customers waiting to be served in line,</w:t>
-      </w:r>
-      <w:r>
-        <w:rPr>
-          <w:rFonts w:ascii="Courier New" w:hAnsi="Courier New" w:cs="Courier New"/>
-        </w:rPr>
-        <w:t xml:space="preserve"> is </w:t>
-      </w:r>
-      <w:r>
-        <w:rPr>
-          <w:rFonts w:ascii="Courier New" w:hAnsi="Courier New" w:cs="Courier New"/>
-        </w:rPr>
-        <w:t>&gt;</w:t>
-      </w:r>
-      <w:r>
-        <w:rPr>
-          <w:rFonts w:ascii="Courier New" w:hAnsi="Courier New" w:cs="Courier New"/>
-        </w:rPr>
-        <w:t xml:space="preserve"> 0.  </w:t>
-      </w:r>
-    </w:p>
-    <w:p>
-      <w:pPr>
-        <w:widowControl w:val="0"/>
-        <w:spacing w:line="240" w:lineRule="auto"/>
-        <w:rPr>
-          <w:rFonts w:ascii="Courier New" w:hAnsi="Courier New" w:cs="Courier New"/>
-        </w:rPr>
-      </w:pPr>
-      <w:r>
-        <w:rPr>
-          <w:rFonts w:ascii="Courier New" w:hAnsi="Courier New" w:cs="Courier New"/>
-        </w:rPr>
-        <w:t>*</w:t>
-      </w:r>
-      <w:r>
-        <w:rPr>
-          <w:rFonts w:ascii="Courier New" w:hAnsi="Courier New" w:cs="Courier New"/>
-        </w:rPr>
-        <w:t xml:space="preserve"> </w:t>
-      </w:r>
-      <w:r>
-        <w:rPr>
-          <w:rFonts w:ascii="Courier New" w:hAnsi="Courier New" w:cs="Courier New"/>
-        </w:rPr>
-        <w:t>The host will NOT allow the waiter to break if there are still people to be served.  Look in the console for the messaging to see the results of this scenario, because the GUI button will not change states as a result of this.</w:t>
-      </w:r>
-    </w:p>
-    <w:p>
-      <w:pPr>
-        <w:widowControl w:val="0"/>
-        <w:spacing w:line="240" w:lineRule="auto"/>
-        <w:rPr>
-          <w:rFonts w:ascii="Courier New" w:hAnsi="Courier New" w:cs="Courier New"/>
-        </w:rPr>
-      </w:pPr>
-    </w:p>
-    <w:p>
-      <w:pPr>
-        <w:widowControl w:val="0"/>
-        <w:spacing w:line="240" w:lineRule="auto"/>
-        <w:rPr>
-          <w:rFonts w:ascii="Courier New" w:hAnsi="Courier New" w:cs="Courier New"/>
-        </w:rPr>
-      </w:pPr>
-      <w:r>
-        <w:rPr>
-          <w:rFonts w:ascii="Courier New" w:hAnsi="Courier New" w:cs="Courier New"/>
-          <w:b/>
-          <w:u w:val="single"/>
-        </w:rPr>
-        <w:t>Non-</w:t>
-      </w:r>
-      <w:r>
-        <w:rPr>
-          <w:rFonts w:ascii="Courier New" w:hAnsi="Courier New" w:cs="Courier New"/>
-          <w:b/>
-          <w:u w:val="single"/>
-        </w:rPr>
-        <w:t>Normative Scenario #7</w:t>
-      </w:r>
-      <w:r>
-        <w:rPr>
-          <w:rFonts w:ascii="Courier New" w:hAnsi="Courier New" w:cs="Courier New"/>
-          <w:b/>
-          <w:u w:val="single"/>
-        </w:rPr>
-        <w:t>:</w:t>
-      </w:r>
-      <w:r>
-        <w:rPr>
-          <w:rFonts w:ascii="Courier New" w:hAnsi="Courier New" w:cs="Courier New"/>
-        </w:rPr>
-        <w:t xml:space="preserve"> </w:t>
-      </w:r>
-      <w:r>
-        <w:rPr>
-          <w:rFonts w:ascii="Courier New" w:hAnsi="Courier New" w:cs="Courier New"/>
-        </w:rPr>
-        <w:t>Customer comes to restaurant and restaurant is full, customer is told and waits.</w:t>
-      </w:r>
-    </w:p>
-    <w:p>
-      <w:pPr>
-        <w:widowControl w:val="0"/>
-        <w:spacing w:line="240" w:lineRule="auto"/>
-        <w:rPr>
-          <w:rFonts w:ascii="Courier New" w:hAnsi="Courier New" w:cs="Courier New"/>
-          <w:u w:val="single"/>
-        </w:rPr>
-      </w:pPr>
-      <w:r>
-        <w:rPr>
-          <w:rFonts w:ascii="Courier New" w:hAnsi="Courier New" w:cs="Courier New"/>
-        </w:rPr>
-        <w:t xml:space="preserve">If you didn’t notice already, there is also a “Will Wait” checkbox in the GUI customer panel.  If this checkbox is checked, then this case will be enacted.  Else, the </w:t>
-      </w:r>
-      <w:r>
-        <w:rPr>
-          <w:rFonts w:ascii="Courier New" w:hAnsi="Courier New" w:cs="Courier New"/>
-        </w:rPr>
-        <w:t>Non-Normative Scenario #8</w:t>
-      </w:r>
-      <w:r>
-        <w:rPr>
-          <w:rFonts w:ascii="Courier New" w:hAnsi="Courier New" w:cs="Courier New"/>
-        </w:rPr>
-        <w:t xml:space="preserve"> will be enacted.  </w:t>
-      </w:r>
-    </w:p>
-    <w:p>
-      <w:pPr>
-        <w:widowControl w:val="0"/>
-        <w:spacing w:line="240" w:lineRule="auto"/>
-        <w:rPr>
-          <w:rFonts w:ascii="Courier New" w:hAnsi="Courier New" w:cs="Courier New"/>
-          <w:u w:val="single"/>
-        </w:rPr>
-      </w:pPr>
-      <w:r>
-        <w:rPr>
-          <w:rFonts w:ascii="Courier New" w:hAnsi="Courier New" w:cs="Courier New"/>
-          <w:u w:val="single"/>
-        </w:rPr>
-        <w:t>How to run:</w:t>
-      </w:r>
-    </w:p>
-    <w:p>
-      <w:pPr>
-        <w:widowControl w:val="0"/>
-        <w:spacing w:line="240" w:lineRule="auto"/>
-        <w:rPr>
-          <w:rFonts w:ascii="Courier New" w:hAnsi="Courier New" w:cs="Courier New"/>
-        </w:rPr>
-      </w:pPr>
-      <w:r>
-        <w:rPr>
-          <w:rFonts w:ascii="Courier New" w:hAnsi="Courier New" w:cs="Courier New"/>
-        </w:rPr>
-        <w:t>1.  Make sure that a combination of four customers are seated or waiting to be seated.</w:t>
-      </w:r>
-    </w:p>
-    <w:p>
-      <w:pPr>
-        <w:widowControl w:val="0"/>
-        <w:spacing w:line="240" w:lineRule="auto"/>
-        <w:rPr>
-          <w:rFonts w:ascii="Courier New" w:hAnsi="Courier New" w:cs="Courier New"/>
-        </w:rPr>
-      </w:pPr>
-      <w:r>
-        <w:rPr>
-          <w:rFonts w:ascii="Courier New" w:hAnsi="Courier New" w:cs="Courier New"/>
-        </w:rPr>
-        <w:t xml:space="preserve">2.  Once the condition is achieved, </w:t>
-      </w:r>
-      <w:r>
-        <w:rPr>
-          <w:rFonts w:ascii="Courier New" w:hAnsi="Courier New" w:cs="Courier New"/>
-        </w:rPr>
-        <w:t xml:space="preserve">check the “Wail Wait” checkbox if it is not checked already, and then add </w:t>
-      </w:r>
-      <w:r>
-        <w:rPr>
-          <w:rFonts w:ascii="Courier New" w:hAnsi="Courier New" w:cs="Courier New"/>
-        </w:rPr>
-        <w:t>a fifth customer to the line by setting the fifth customer to hungry</w:t>
-      </w:r>
-      <w:r>
-        <w:rPr>
-          <w:rFonts w:ascii="Courier New" w:hAnsi="Courier New" w:cs="Courier New"/>
-        </w:rPr>
-        <w:t>.</w:t>
-      </w:r>
-    </w:p>
-    <w:p>
-      <w:pPr>
-        <w:widowControl w:val="0"/>
-        <w:spacing w:line="240" w:lineRule="auto"/>
-        <w:rPr>
-          <w:rFonts w:ascii="Courier New" w:hAnsi="Courier New" w:cs="Courier New"/>
-        </w:rPr>
-      </w:pPr>
-      <w:r>
-        <w:rPr>
-          <w:rFonts w:ascii="Courier New" w:hAnsi="Courier New" w:cs="Courier New"/>
-        </w:rPr>
-        <w:t xml:space="preserve">3.  </w:t>
-      </w:r>
-      <w:r>
-        <w:rPr>
-          <w:rFonts w:ascii="Courier New" w:hAnsi="Courier New" w:cs="Courier New"/>
-        </w:rPr>
-        <w:t>Assuming the “Will Wait” checkbox is checked, the rest of the scenario takes off from here</w:t>
-      </w:r>
-      <w:r>
-        <w:rPr>
-          <w:rFonts w:ascii="Courier New" w:hAnsi="Courier New" w:cs="Courier New"/>
-        </w:rPr>
-        <w:t>, and the result is that the customer sits in the waitList.</w:t>
-      </w:r>
-    </w:p>
-    <w:p>
-      <w:pPr>
-        <w:widowControl w:val="0"/>
-        <w:spacing w:line="240" w:lineRule="auto"/>
-        <w:rPr>
-          <w:rFonts w:ascii="Courier New" w:hAnsi="Courier New" w:cs="Courier New"/>
-        </w:rPr>
-      </w:pPr>
-    </w:p>
-    <w:p>
-      <w:pPr>
-        <w:widowControl w:val="0"/>
-        <w:spacing w:line="240" w:lineRule="auto"/>
-        <w:rPr>
-          <w:rFonts w:ascii="Courier New" w:hAnsi="Courier New" w:cs="Courier New"/>
-        </w:rPr>
-      </w:pPr>
-      <w:r>
-        <w:rPr>
-          <w:rFonts w:ascii="Courier New" w:hAnsi="Courier New" w:cs="Courier New"/>
-          <w:b/>
-          <w:u w:val="single"/>
-        </w:rPr>
-        <w:t>Non-</w:t>
-      </w:r>
-      <w:r>
-        <w:rPr>
-          <w:rFonts w:ascii="Courier New" w:hAnsi="Courier New" w:cs="Courier New"/>
-          <w:b/>
-          <w:u w:val="single"/>
-        </w:rPr>
-        <w:t>Normative Scenario #8</w:t>
-      </w:r>
-      <w:r>
-        <w:rPr>
-          <w:rFonts w:ascii="Courier New" w:hAnsi="Courier New" w:cs="Courier New"/>
-          <w:b/>
-          <w:u w:val="single"/>
-        </w:rPr>
-        <w:t>:</w:t>
-      </w:r>
-      <w:r>
-        <w:rPr>
-          <w:rFonts w:ascii="Courier New" w:hAnsi="Courier New" w:cs="Courier New"/>
-        </w:rPr>
-        <w:t xml:space="preserve"> </w:t>
-      </w:r>
-      <w:r>
-        <w:rPr>
-          <w:rFonts w:ascii="Courier New" w:hAnsi="Courier New" w:cs="Courier New"/>
-        </w:rPr>
-        <w:t>Customer comes to restaurant and restaurant is full, customer is told and leaves.</w:t>
-      </w:r>
-    </w:p>
-    <w:p>
-      <w:pPr>
-        <w:widowControl w:val="0"/>
-        <w:spacing w:line="240" w:lineRule="auto"/>
-        <w:rPr>
-          <w:rFonts w:ascii="Courier New" w:hAnsi="Courier New" w:cs="Courier New"/>
-          <w:u w:val="single"/>
-        </w:rPr>
-      </w:pPr>
-      <w:r>
-        <w:rPr>
-          <w:rFonts w:ascii="Courier New" w:hAnsi="Courier New" w:cs="Courier New"/>
-          <w:u w:val="single"/>
-        </w:rPr>
-        <w:t>How to run:</w:t>
-      </w:r>
-    </w:p>
-    <w:p>
-      <w:pPr>
-        <w:widowControl w:val="0"/>
-        <w:spacing w:line="240" w:lineRule="auto"/>
-        <w:rPr>
-          <w:rFonts w:ascii="Courier New" w:hAnsi="Courier New" w:cs="Courier New"/>
-        </w:rPr>
-      </w:pPr>
-      <w:r>
-        <w:rPr>
-          <w:rFonts w:ascii="Courier New" w:hAnsi="Courier New" w:cs="Courier New"/>
-        </w:rPr>
-        <w:t>1.  Make sure that a combination of four customers are seated or waiting to be seated.</w:t>
-      </w:r>
-    </w:p>
-    <w:p>
-      <w:pPr>
-        <w:widowControl w:val="0"/>
-        <w:spacing w:line="240" w:lineRule="auto"/>
-        <w:rPr>
-          <w:rFonts w:ascii="Courier New" w:hAnsi="Courier New" w:cs="Courier New"/>
-        </w:rPr>
-      </w:pPr>
-      <w:r>
-        <w:rPr>
-          <w:rFonts w:ascii="Courier New" w:hAnsi="Courier New" w:cs="Courier New"/>
-        </w:rPr>
-        <w:t xml:space="preserve">2.  Once the condition is achieved, </w:t>
-      </w:r>
-      <w:r>
-        <w:rPr>
-          <w:rFonts w:ascii="Courier New" w:hAnsi="Courier New" w:cs="Courier New"/>
-        </w:rPr>
-        <w:t>UN-check</w:t>
-      </w:r>
-      <w:r>
-        <w:rPr>
-          <w:rFonts w:ascii="Courier New" w:hAnsi="Courier New" w:cs="Courier New"/>
-        </w:rPr>
-        <w:t xml:space="preserve"> the “Wail Wait” checkbox, and then add a fifth customer to the line by setting the fifth customer to hungry.</w:t>
-      </w:r>
-    </w:p>
-    <w:p>
-      <w:pPr>
-        <w:widowControl w:val="0"/>
-        <w:spacing w:line="240" w:lineRule="auto"/>
-        <w:rPr>
-          <w:rFonts w:ascii="Courier New" w:hAnsi="Courier New" w:cs="Courier New"/>
-        </w:rPr>
-      </w:pPr>
-      <w:r>
-        <w:rPr>
-          <w:rFonts w:ascii="Courier New" w:hAnsi="Courier New" w:cs="Courier New"/>
-        </w:rPr>
-        <w:t xml:space="preserve">3.  Assuming the “Will Wait” checkbox is </w:t>
-      </w:r>
-      <w:r>
-        <w:rPr>
-          <w:rFonts w:ascii="Courier New" w:hAnsi="Courier New" w:cs="Courier New"/>
-        </w:rPr>
-        <w:t>un-</w:t>
-      </w:r>
-      <w:r>
-        <w:rPr>
-          <w:rFonts w:ascii="Courier New" w:hAnsi="Courier New" w:cs="Courier New"/>
-        </w:rPr>
-        <w:t xml:space="preserve">checked, the rest of the scenario takes off from here, and the result is that the customer </w:t>
-      </w:r>
-      <w:r>
-        <w:rPr>
-          <w:rFonts w:ascii="Courier New" w:hAnsi="Courier New" w:cs="Courier New"/>
-        </w:rPr>
-        <w:t>leaves the restaurant</w:t>
-      </w:r>
-      <w:r>
-        <w:rPr>
-          <w:rFonts w:ascii="Courier New" w:hAnsi="Courier New" w:cs="Courier New"/>
-        </w:rPr>
-        <w:t>.</w:t>
-      </w:r>
-    </w:p>
-    <w:p>
-      <w:pPr>
-        <w:widowControl w:val="0"/>
-        <w:spacing w:line="240" w:lineRule="auto"/>
-        <w:rPr>
-          <w:rFonts w:ascii="Courier New" w:hAnsi="Courier New" w:cs="Courier New"/>
-        </w:rPr>
-      </w:pPr>
     </w:p>
     <w:sectPr>
       <w:pgSz w:w="12240" w:h="15840"/>
